--- a/11-06-2025 Day 8 - Java.docx
+++ b/11-06-2025 Day 8 - Java.docx
@@ -408,6 +408,150 @@
           <w:szCs w:val="28"/>
         </w:rPr>
       </w:pPr>
+      <w:r>
+        <w:rPr>
+          <w:b/>
+          <w:bCs/>
+          <w:noProof/>
+          <w:sz w:val="28"/>
+          <w:szCs w:val="28"/>
+        </w:rPr>
+        <mc:AlternateContent>
+          <mc:Choice Requires="wps">
+            <w:drawing>
+              <wp:anchor distT="0" distB="0" distL="114300" distR="114300" simplePos="0" relativeHeight="251662336" behindDoc="0" locked="0" layoutInCell="1" allowOverlap="1" wp14:anchorId="3C4633FB" wp14:editId="42223493">
+                <wp:simplePos x="0" y="0"/>
+                <wp:positionH relativeFrom="column">
+                  <wp:posOffset>4754880</wp:posOffset>
+                </wp:positionH>
+                <wp:positionV relativeFrom="paragraph">
+                  <wp:posOffset>186690</wp:posOffset>
+                </wp:positionV>
+                <wp:extent cx="471268" cy="1160585"/>
+                <wp:effectExtent l="0" t="38100" r="62230" b="20955"/>
+                <wp:wrapNone/>
+                <wp:docPr id="1458016677" name="Straight Arrow Connector 33"/>
+                <wp:cNvGraphicFramePr/>
+                <a:graphic xmlns:a="http://schemas.openxmlformats.org/drawingml/2006/main">
+                  <a:graphicData uri="http://schemas.microsoft.com/office/word/2010/wordprocessingShape">
+                    <wps:wsp>
+                      <wps:cNvCnPr/>
+                      <wps:spPr>
+                        <a:xfrm flipV="1">
+                          <a:off x="0" y="0"/>
+                          <a:ext cx="471268" cy="1160585"/>
+                        </a:xfrm>
+                        <a:prstGeom prst="straightConnector1">
+                          <a:avLst/>
+                        </a:prstGeom>
+                        <a:ln>
+                          <a:tailEnd type="triangle"/>
+                        </a:ln>
+                      </wps:spPr>
+                      <wps:style>
+                        <a:lnRef idx="1">
+                          <a:schemeClr val="accent1"/>
+                        </a:lnRef>
+                        <a:fillRef idx="0">
+                          <a:schemeClr val="accent1"/>
+                        </a:fillRef>
+                        <a:effectRef idx="0">
+                          <a:schemeClr val="accent1"/>
+                        </a:effectRef>
+                        <a:fontRef idx="minor">
+                          <a:schemeClr val="tx1"/>
+                        </a:fontRef>
+                      </wps:style>
+                      <wps:bodyPr/>
+                    </wps:wsp>
+                  </a:graphicData>
+                </a:graphic>
+              </wp:anchor>
+            </w:drawing>
+          </mc:Choice>
+          <mc:Fallback>
+            <w:pict>
+              <v:shapetype w14:anchorId="7866EF34" id="_x0000_t32" coordsize="21600,21600" o:spt="32" o:oned="t" path="m,l21600,21600e" filled="f">
+                <v:path arrowok="t" fillok="f" o:connecttype="none"/>
+                <o:lock v:ext="edit" shapetype="t"/>
+              </v:shapetype>
+              <v:shape id="Straight Arrow Connector 33" o:spid="_x0000_s1026" type="#_x0000_t32" style="position:absolute;margin-left:374.4pt;margin-top:14.7pt;width:37.1pt;height:91.4pt;flip:y;z-index:251662336;visibility:visible;mso-wrap-style:square;mso-wrap-distance-left:9pt;mso-wrap-distance-top:0;mso-wrap-distance-right:9pt;mso-wrap-distance-bottom:0;mso-position-horizontal:absolute;mso-position-horizontal-relative:text;mso-position-vertical:absolute;mso-position-vertical-relative:text" o:gfxdata="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" strokecolor="#4472c4 [3204]" strokeweight=".5pt">
+                <v:stroke endarrow="block" joinstyle="miter"/>
+              </v:shape>
+            </w:pict>
+          </mc:Fallback>
+        </mc:AlternateContent>
+      </w:r>
+      <w:r>
+        <w:rPr>
+          <w:b/>
+          <w:bCs/>
+          <w:noProof/>
+          <w:sz w:val="28"/>
+          <w:szCs w:val="28"/>
+        </w:rPr>
+        <mc:AlternateContent>
+          <mc:Choice Requires="wps">
+            <w:drawing>
+              <wp:anchor distT="0" distB="0" distL="114300" distR="114300" simplePos="0" relativeHeight="251661312" behindDoc="0" locked="0" layoutInCell="1" allowOverlap="1" wp14:anchorId="5B361C5F" wp14:editId="7B93B8A5">
+                <wp:simplePos x="0" y="0"/>
+                <wp:positionH relativeFrom="column">
+                  <wp:posOffset>3453618</wp:posOffset>
+                </wp:positionH>
+                <wp:positionV relativeFrom="paragraph">
+                  <wp:posOffset>203688</wp:posOffset>
+                </wp:positionV>
+                <wp:extent cx="28136" cy="1199857"/>
+                <wp:effectExtent l="76200" t="38100" r="67310" b="19685"/>
+                <wp:wrapNone/>
+                <wp:docPr id="529707902" name="Straight Arrow Connector 32"/>
+                <wp:cNvGraphicFramePr/>
+                <a:graphic xmlns:a="http://schemas.openxmlformats.org/drawingml/2006/main">
+                  <a:graphicData uri="http://schemas.microsoft.com/office/word/2010/wordprocessingShape">
+                    <wps:wsp>
+                      <wps:cNvCnPr/>
+                      <wps:spPr>
+                        <a:xfrm flipH="1" flipV="1">
+                          <a:off x="0" y="0"/>
+                          <a:ext cx="28136" cy="1199857"/>
+                        </a:xfrm>
+                        <a:prstGeom prst="straightConnector1">
+                          <a:avLst/>
+                        </a:prstGeom>
+                        <a:ln>
+                          <a:tailEnd type="triangle"/>
+                        </a:ln>
+                      </wps:spPr>
+                      <wps:style>
+                        <a:lnRef idx="1">
+                          <a:schemeClr val="accent1"/>
+                        </a:lnRef>
+                        <a:fillRef idx="0">
+                          <a:schemeClr val="accent1"/>
+                        </a:fillRef>
+                        <a:effectRef idx="0">
+                          <a:schemeClr val="accent1"/>
+                        </a:effectRef>
+                        <a:fontRef idx="minor">
+                          <a:schemeClr val="tx1"/>
+                        </a:fontRef>
+                      </wps:style>
+                      <wps:bodyPr/>
+                    </wps:wsp>
+                  </a:graphicData>
+                </a:graphic>
+              </wp:anchor>
+            </w:drawing>
+          </mc:Choice>
+          <mc:Fallback>
+            <w:pict>
+              <v:shape w14:anchorId="1BA1C394" id="Straight Arrow Connector 32" o:spid="_x0000_s1026" type="#_x0000_t32" style="position:absolute;margin-left:271.95pt;margin-top:16.05pt;width:2.2pt;height:94.5pt;flip:x y;z-index:251661312;visibility:visible;mso-wrap-style:square;mso-wrap-distance-left:9pt;mso-wrap-distance-top:0;mso-wrap-distance-right:9pt;mso-wrap-distance-bottom:0;mso-position-horizontal:absolute;mso-position-horizontal-relative:text;mso-position-vertical:absolute;mso-position-vertical-relative:text" o:gfxdata="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" strokecolor="#4472c4 [3204]" strokeweight=".5pt">
+                <v:stroke endarrow="block" joinstyle="miter"/>
+              </v:shape>
+            </w:pict>
+          </mc:Fallback>
+        </mc:AlternateContent>
+      </w:r>
       <w:r>
         <w:rPr>
           <w:b/>
@@ -471,11 +615,7 @@
           </mc:Choice>
           <mc:Fallback>
             <w:pict>
-              <v:shapetype w14:anchorId="476C8BA6" id="_x0000_t32" coordsize="21600,21600" o:spt="32" o:oned="t" path="m,l21600,21600e" filled="f">
-                <v:path arrowok="t" fillok="f" o:connecttype="none"/>
-                <o:lock v:ext="edit" shapetype="t"/>
-              </v:shapetype>
-              <v:shape id="Straight Arrow Connector 31" o:spid="_x0000_s1026" type="#_x0000_t32" style="position:absolute;margin-left:140.7pt;margin-top:18pt;width:1.1pt;height:84.75pt;flip:y;z-index:251660288;visibility:visible;mso-wrap-style:square;mso-wrap-distance-left:9pt;mso-wrap-distance-top:0;mso-wrap-distance-right:9pt;mso-wrap-distance-bottom:0;mso-position-horizontal:absolute;mso-position-horizontal-relative:text;mso-position-vertical:absolute;mso-position-vertical-relative:text" o:gfxdata="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" strokecolor="#4472c4 [3204]" strokeweight=".5pt">
+              <v:shape w14:anchorId="67A4FD73" id="Straight Arrow Connector 31" o:spid="_x0000_s1026" type="#_x0000_t32" style="position:absolute;margin-left:140.7pt;margin-top:18pt;width:1.1pt;height:84.75pt;flip:y;z-index:251660288;visibility:visible;mso-wrap-style:square;mso-wrap-distance-left:9pt;mso-wrap-distance-top:0;mso-wrap-distance-right:9pt;mso-wrap-distance-bottom:0;mso-position-horizontal:absolute;mso-position-horizontal-relative:text;mso-position-vertical:absolute;mso-position-vertical-relative:text" o:gfxdata="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" strokecolor="#4472c4 [3204]" strokeweight=".5pt">
                 <v:stroke endarrow="block" joinstyle="miter"/>
               </v:shape>
             </w:pict>
@@ -545,7 +685,7 @@
           </mc:Choice>
           <mc:Fallback>
             <w:pict>
-              <v:shape w14:anchorId="748CC6DF" id="Straight Arrow Connector 30" o:spid="_x0000_s1026" type="#_x0000_t32" style="position:absolute;margin-left:29.35pt;margin-top:15.8pt;width:1.65pt;height:88.05pt;flip:y;z-index:251659264;visibility:visible;mso-wrap-style:square;mso-wrap-distance-left:9pt;mso-wrap-distance-top:0;mso-wrap-distance-right:9pt;mso-wrap-distance-bottom:0;mso-position-horizontal:absolute;mso-position-horizontal-relative:text;mso-position-vertical:absolute;mso-position-vertical-relative:text" o:gfxdata="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" strokecolor="#4472c4 [3204]" strokeweight=".5pt">
+              <v:shape w14:anchorId="5A6CEEE1" id="Straight Arrow Connector 30" o:spid="_x0000_s1026" type="#_x0000_t32" style="position:absolute;margin-left:29.35pt;margin-top:15.8pt;width:1.65pt;height:88.05pt;flip:y;z-index:251659264;visibility:visible;mso-wrap-style:square;mso-wrap-distance-left:9pt;mso-wrap-distance-top:0;mso-wrap-distance-right:9pt;mso-wrap-distance-bottom:0;mso-position-horizontal:absolute;mso-position-horizontal-relative:text;mso-position-vertical:absolute;mso-position-vertical-relative:text" o:gfxdata="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" strokecolor="#4472c4 [3204]" strokeweight=".5pt">
                 <v:stroke endarrow="block" joinstyle="miter"/>
               </v:shape>
             </w:pict>
@@ -715,8 +855,18 @@
           <w:bCs/>
           <w:sz w:val="24"/>
           <w:szCs w:val="24"/>
-        </w:rPr>
-        <w:t>DataInputStream,DataOutputStream</w:t>
+          <w:highlight w:val="yellow"/>
+        </w:rPr>
+        <w:t>DataInputStream</w:t>
+      </w:r>
+      <w:r>
+        <w:rPr>
+          <w:b/>
+          <w:bCs/>
+          <w:sz w:val="24"/>
+          <w:szCs w:val="24"/>
+        </w:rPr>
+        <w:t>,DataOutputStream</w:t>
       </w:r>
       <w:proofErr w:type="spellEnd"/>
       <w:r>
@@ -867,6 +1017,7 @@
           <w:bCs/>
           <w:sz w:val="28"/>
           <w:szCs w:val="28"/>
+          <w:highlight w:val="yellow"/>
         </w:rPr>
         <w:t>FileInputStream</w:t>
       </w:r>
@@ -897,6 +1048,7 @@
           <w:bCs/>
           <w:sz w:val="28"/>
           <w:szCs w:val="28"/>
+          <w:highlight w:val="yellow"/>
         </w:rPr>
         <w:t>FileOutputStream</w:t>
       </w:r>
@@ -1138,6 +1290,992 @@
           <w:szCs w:val="28"/>
         </w:rPr>
       </w:pPr>
+      <w:r>
+        <w:rPr>
+          <w:b/>
+          <w:bCs/>
+          <w:sz w:val="28"/>
+          <w:szCs w:val="28"/>
+        </w:rPr>
+        <w:t xml:space="preserve">System.in </w:t>
+      </w:r>
+    </w:p>
+    <w:p>
+      <w:pPr>
+        <w:rPr>
+          <w:b/>
+          <w:bCs/>
+          <w:sz w:val="28"/>
+          <w:szCs w:val="28"/>
+        </w:rPr>
+      </w:pPr>
+    </w:p>
+    <w:p>
+      <w:pPr>
+        <w:rPr>
+          <w:b/>
+          <w:bCs/>
+          <w:sz w:val="28"/>
+          <w:szCs w:val="28"/>
+        </w:rPr>
+      </w:pPr>
+      <w:proofErr w:type="spellStart"/>
+      <w:r>
+        <w:rPr>
+          <w:b/>
+          <w:bCs/>
+          <w:sz w:val="28"/>
+          <w:szCs w:val="28"/>
+        </w:rPr>
+        <w:t>System.out.println</w:t>
+      </w:r>
+      <w:proofErr w:type="spellEnd"/>
+      <w:r>
+        <w:rPr>
+          <w:b/>
+          <w:bCs/>
+          <w:sz w:val="28"/>
+          <w:szCs w:val="28"/>
+        </w:rPr>
+        <w:t>(“Welcome to Java”);</w:t>
+      </w:r>
+    </w:p>
+    <w:p>
+      <w:pPr>
+        <w:rPr>
+          <w:b/>
+          <w:bCs/>
+          <w:sz w:val="28"/>
+          <w:szCs w:val="28"/>
+        </w:rPr>
+      </w:pPr>
+    </w:p>
+    <w:p>
+      <w:pPr>
+        <w:rPr>
+          <w:b/>
+          <w:bCs/>
+          <w:sz w:val="28"/>
+          <w:szCs w:val="28"/>
+        </w:rPr>
+      </w:pPr>
+    </w:p>
+    <w:p>
+      <w:pPr>
+        <w:rPr>
+          <w:b/>
+          <w:bCs/>
+          <w:sz w:val="28"/>
+          <w:szCs w:val="28"/>
+        </w:rPr>
+      </w:pPr>
+      <w:r>
+        <w:rPr>
+          <w:b/>
+          <w:bCs/>
+          <w:sz w:val="28"/>
+          <w:szCs w:val="28"/>
+        </w:rPr>
+        <w:lastRenderedPageBreak/>
+        <w:t xml:space="preserve">Buffer is known temporary memory which help to improve the performance while doing file handling or database connectivity. </w:t>
+      </w:r>
+    </w:p>
+    <w:p>
+      <w:pPr>
+        <w:rPr>
+          <w:b/>
+          <w:bCs/>
+          <w:sz w:val="28"/>
+          <w:szCs w:val="28"/>
+        </w:rPr>
+      </w:pPr>
+      <w:r>
+        <w:rPr>
+          <w:b/>
+          <w:bCs/>
+          <w:sz w:val="28"/>
+          <w:szCs w:val="28"/>
+        </w:rPr>
+        <w:t xml:space="preserve">If we use buffer concept it will improve 1000 times read and write operation. </w:t>
+      </w:r>
+    </w:p>
+    <w:p>
+      <w:pPr>
+        <w:rPr>
+          <w:b/>
+          <w:bCs/>
+          <w:sz w:val="28"/>
+          <w:szCs w:val="28"/>
+        </w:rPr>
+      </w:pPr>
+    </w:p>
+    <w:p>
+      <w:pPr>
+        <w:rPr>
+          <w:b/>
+          <w:bCs/>
+          <w:sz w:val="28"/>
+          <w:szCs w:val="28"/>
+        </w:rPr>
+      </w:pPr>
+    </w:p>
+    <w:p>
+      <w:pPr>
+        <w:rPr>
+          <w:b/>
+          <w:bCs/>
+          <w:sz w:val="28"/>
+          <w:szCs w:val="28"/>
+        </w:rPr>
+      </w:pPr>
+      <w:r>
+        <w:rPr>
+          <w:b/>
+          <w:bCs/>
+          <w:noProof/>
+          <w:sz w:val="28"/>
+          <w:szCs w:val="28"/>
+        </w:rPr>
+        <mc:AlternateContent>
+          <mc:Choice Requires="wps">
+            <w:drawing>
+              <wp:anchor distT="0" distB="0" distL="114300" distR="114300" simplePos="0" relativeHeight="251663360" behindDoc="0" locked="0" layoutInCell="1" allowOverlap="1" wp14:anchorId="0AF448BC" wp14:editId="7DC51CF1">
+                <wp:simplePos x="0" y="0"/>
+                <wp:positionH relativeFrom="column">
+                  <wp:posOffset>351692</wp:posOffset>
+                </wp:positionH>
+                <wp:positionV relativeFrom="paragraph">
+                  <wp:posOffset>174088</wp:posOffset>
+                </wp:positionV>
+                <wp:extent cx="618979" cy="189914"/>
+                <wp:effectExtent l="0" t="0" r="67310" b="76835"/>
+                <wp:wrapNone/>
+                <wp:docPr id="1898143998" name="Straight Arrow Connector 34"/>
+                <wp:cNvGraphicFramePr/>
+                <a:graphic xmlns:a="http://schemas.openxmlformats.org/drawingml/2006/main">
+                  <a:graphicData uri="http://schemas.microsoft.com/office/word/2010/wordprocessingShape">
+                    <wps:wsp>
+                      <wps:cNvCnPr/>
+                      <wps:spPr>
+                        <a:xfrm>
+                          <a:off x="0" y="0"/>
+                          <a:ext cx="618979" cy="189914"/>
+                        </a:xfrm>
+                        <a:prstGeom prst="straightConnector1">
+                          <a:avLst/>
+                        </a:prstGeom>
+                        <a:ln>
+                          <a:tailEnd type="triangle"/>
+                        </a:ln>
+                      </wps:spPr>
+                      <wps:style>
+                        <a:lnRef idx="1">
+                          <a:schemeClr val="accent1"/>
+                        </a:lnRef>
+                        <a:fillRef idx="0">
+                          <a:schemeClr val="accent1"/>
+                        </a:fillRef>
+                        <a:effectRef idx="0">
+                          <a:schemeClr val="accent1"/>
+                        </a:effectRef>
+                        <a:fontRef idx="minor">
+                          <a:schemeClr val="tx1"/>
+                        </a:fontRef>
+                      </wps:style>
+                      <wps:bodyPr/>
+                    </wps:wsp>
+                  </a:graphicData>
+                </a:graphic>
+              </wp:anchor>
+            </w:drawing>
+          </mc:Choice>
+          <mc:Fallback>
+            <w:pict>
+              <v:shape w14:anchorId="4532D46C" id="Straight Arrow Connector 34" o:spid="_x0000_s1026" type="#_x0000_t32" style="position:absolute;margin-left:27.7pt;margin-top:13.7pt;width:48.75pt;height:14.95pt;z-index:251663360;visibility:visible;mso-wrap-style:square;mso-wrap-distance-left:9pt;mso-wrap-distance-top:0;mso-wrap-distance-right:9pt;mso-wrap-distance-bottom:0;mso-position-horizontal:absolute;mso-position-horizontal-relative:text;mso-position-vertical:absolute;mso-position-vertical-relative:text" o:gfxdata="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" strokecolor="#4472c4 [3204]" strokeweight=".5pt">
+                <v:stroke endarrow="block" joinstyle="miter"/>
+              </v:shape>
+            </w:pict>
+          </mc:Fallback>
+        </mc:AlternateContent>
+      </w:r>
+      <w:r>
+        <w:rPr>
+          <w:b/>
+          <w:bCs/>
+          <w:sz w:val="28"/>
+          <w:szCs w:val="28"/>
+        </w:rPr>
+        <w:t xml:space="preserve">File1 </w:t>
+      </w:r>
+    </w:p>
+    <w:p>
+      <w:pPr>
+        <w:rPr>
+          <w:b/>
+          <w:bCs/>
+          <w:sz w:val="28"/>
+          <w:szCs w:val="28"/>
+        </w:rPr>
+      </w:pPr>
+      <w:r>
+        <w:rPr>
+          <w:b/>
+          <w:bCs/>
+          <w:noProof/>
+          <w:sz w:val="28"/>
+          <w:szCs w:val="28"/>
+        </w:rPr>
+        <mc:AlternateContent>
+          <mc:Choice Requires="wps">
+            <w:drawing>
+              <wp:anchor distT="0" distB="0" distL="114300" distR="114300" simplePos="0" relativeHeight="251664384" behindDoc="0" locked="0" layoutInCell="1" allowOverlap="1" wp14:anchorId="33832FD6" wp14:editId="3A2348FF">
+                <wp:simplePos x="0" y="0"/>
+                <wp:positionH relativeFrom="column">
+                  <wp:posOffset>1111348</wp:posOffset>
+                </wp:positionH>
+                <wp:positionV relativeFrom="paragraph">
+                  <wp:posOffset>232068</wp:posOffset>
+                </wp:positionV>
+                <wp:extent cx="499403" cy="478302"/>
+                <wp:effectExtent l="0" t="0" r="72390" b="55245"/>
+                <wp:wrapNone/>
+                <wp:docPr id="583062795" name="Straight Arrow Connector 35"/>
+                <wp:cNvGraphicFramePr/>
+                <a:graphic xmlns:a="http://schemas.openxmlformats.org/drawingml/2006/main">
+                  <a:graphicData uri="http://schemas.microsoft.com/office/word/2010/wordprocessingShape">
+                    <wps:wsp>
+                      <wps:cNvCnPr/>
+                      <wps:spPr>
+                        <a:xfrm>
+                          <a:off x="0" y="0"/>
+                          <a:ext cx="499403" cy="478302"/>
+                        </a:xfrm>
+                        <a:prstGeom prst="straightConnector1">
+                          <a:avLst/>
+                        </a:prstGeom>
+                        <a:ln>
+                          <a:tailEnd type="triangle"/>
+                        </a:ln>
+                      </wps:spPr>
+                      <wps:style>
+                        <a:lnRef idx="1">
+                          <a:schemeClr val="accent1"/>
+                        </a:lnRef>
+                        <a:fillRef idx="0">
+                          <a:schemeClr val="accent1"/>
+                        </a:fillRef>
+                        <a:effectRef idx="0">
+                          <a:schemeClr val="accent1"/>
+                        </a:effectRef>
+                        <a:fontRef idx="minor">
+                          <a:schemeClr val="tx1"/>
+                        </a:fontRef>
+                      </wps:style>
+                      <wps:bodyPr/>
+                    </wps:wsp>
+                  </a:graphicData>
+                </a:graphic>
+              </wp:anchor>
+            </w:drawing>
+          </mc:Choice>
+          <mc:Fallback>
+            <w:pict>
+              <v:shape w14:anchorId="0EB13115" id="Straight Arrow Connector 35" o:spid="_x0000_s1026" type="#_x0000_t32" style="position:absolute;margin-left:87.5pt;margin-top:18.25pt;width:39.3pt;height:37.65pt;z-index:251664384;visibility:visible;mso-wrap-style:square;mso-wrap-distance-left:9pt;mso-wrap-distance-top:0;mso-wrap-distance-right:9pt;mso-wrap-distance-bottom:0;mso-position-horizontal:absolute;mso-position-horizontal-relative:text;mso-position-vertical:absolute;mso-position-vertical-relative:text" o:gfxdata="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" strokecolor="#4472c4 [3204]" strokeweight=".5pt">
+                <v:stroke endarrow="block" joinstyle="miter"/>
+              </v:shape>
+            </w:pict>
+          </mc:Fallback>
+        </mc:AlternateContent>
+      </w:r>
+      <w:r>
+        <w:rPr>
+          <w:b/>
+          <w:bCs/>
+          <w:sz w:val="28"/>
+          <w:szCs w:val="28"/>
+        </w:rPr>
+        <w:tab/>
+      </w:r>
+      <w:r>
+        <w:rPr>
+          <w:b/>
+          <w:bCs/>
+          <w:sz w:val="28"/>
+          <w:szCs w:val="28"/>
+        </w:rPr>
+        <w:tab/>
+      </w:r>
+      <w:r>
+        <w:rPr>
+          <w:b/>
+          <w:bCs/>
+          <w:sz w:val="28"/>
+          <w:szCs w:val="28"/>
+          <w:highlight w:val="yellow"/>
+        </w:rPr>
+        <w:t>Buffer</w:t>
+      </w:r>
+      <w:r>
+        <w:rPr>
+          <w:b/>
+          <w:bCs/>
+          <w:sz w:val="28"/>
+          <w:szCs w:val="28"/>
+        </w:rPr>
+        <w:t xml:space="preserve"> </w:t>
+      </w:r>
+    </w:p>
+    <w:p>
+      <w:pPr>
+        <w:rPr>
+          <w:b/>
+          <w:bCs/>
+          <w:sz w:val="28"/>
+          <w:szCs w:val="28"/>
+        </w:rPr>
+      </w:pPr>
+    </w:p>
+    <w:p>
+      <w:pPr>
+        <w:rPr>
+          <w:b/>
+          <w:bCs/>
+          <w:sz w:val="28"/>
+          <w:szCs w:val="28"/>
+        </w:rPr>
+      </w:pPr>
+      <w:r>
+        <w:rPr>
+          <w:b/>
+          <w:bCs/>
+          <w:noProof/>
+          <w:sz w:val="28"/>
+          <w:szCs w:val="28"/>
+        </w:rPr>
+        <mc:AlternateContent>
+          <mc:Choice Requires="wps">
+            <w:drawing>
+              <wp:anchor distT="0" distB="0" distL="114300" distR="114300" simplePos="0" relativeHeight="251665408" behindDoc="0" locked="0" layoutInCell="1" allowOverlap="1" wp14:anchorId="4AC00496" wp14:editId="20CD95E0">
+                <wp:simplePos x="0" y="0"/>
+                <wp:positionH relativeFrom="column">
+                  <wp:posOffset>1990578</wp:posOffset>
+                </wp:positionH>
+                <wp:positionV relativeFrom="paragraph">
+                  <wp:posOffset>179217</wp:posOffset>
+                </wp:positionV>
+                <wp:extent cx="801859" cy="260252"/>
+                <wp:effectExtent l="0" t="0" r="93980" b="64135"/>
+                <wp:wrapNone/>
+                <wp:docPr id="806622733" name="Straight Arrow Connector 36"/>
+                <wp:cNvGraphicFramePr/>
+                <a:graphic xmlns:a="http://schemas.openxmlformats.org/drawingml/2006/main">
+                  <a:graphicData uri="http://schemas.microsoft.com/office/word/2010/wordprocessingShape">
+                    <wps:wsp>
+                      <wps:cNvCnPr/>
+                      <wps:spPr>
+                        <a:xfrm>
+                          <a:off x="0" y="0"/>
+                          <a:ext cx="801859" cy="260252"/>
+                        </a:xfrm>
+                        <a:prstGeom prst="straightConnector1">
+                          <a:avLst/>
+                        </a:prstGeom>
+                        <a:ln>
+                          <a:tailEnd type="triangle"/>
+                        </a:ln>
+                      </wps:spPr>
+                      <wps:style>
+                        <a:lnRef idx="1">
+                          <a:schemeClr val="accent1"/>
+                        </a:lnRef>
+                        <a:fillRef idx="0">
+                          <a:schemeClr val="accent1"/>
+                        </a:fillRef>
+                        <a:effectRef idx="0">
+                          <a:schemeClr val="accent1"/>
+                        </a:effectRef>
+                        <a:fontRef idx="minor">
+                          <a:schemeClr val="tx1"/>
+                        </a:fontRef>
+                      </wps:style>
+                      <wps:bodyPr/>
+                    </wps:wsp>
+                  </a:graphicData>
+                </a:graphic>
+              </wp:anchor>
+            </w:drawing>
+          </mc:Choice>
+          <mc:Fallback>
+            <w:pict>
+              <v:shape w14:anchorId="2ACB8B46" id="Straight Arrow Connector 36" o:spid="_x0000_s1026" type="#_x0000_t32" style="position:absolute;margin-left:156.75pt;margin-top:14.1pt;width:63.15pt;height:20.5pt;z-index:251665408;visibility:visible;mso-wrap-style:square;mso-wrap-distance-left:9pt;mso-wrap-distance-top:0;mso-wrap-distance-right:9pt;mso-wrap-distance-bottom:0;mso-position-horizontal:absolute;mso-position-horizontal-relative:text;mso-position-vertical:absolute;mso-position-vertical-relative:text" o:gfxdata="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" strokecolor="#4472c4 [3204]" strokeweight=".5pt">
+                <v:stroke endarrow="block" joinstyle="miter"/>
+              </v:shape>
+            </w:pict>
+          </mc:Fallback>
+        </mc:AlternateContent>
+      </w:r>
+      <w:r>
+        <w:rPr>
+          <w:b/>
+          <w:bCs/>
+          <w:sz w:val="28"/>
+          <w:szCs w:val="28"/>
+        </w:rPr>
+        <w:tab/>
+      </w:r>
+      <w:r>
+        <w:rPr>
+          <w:b/>
+          <w:bCs/>
+          <w:sz w:val="28"/>
+          <w:szCs w:val="28"/>
+        </w:rPr>
+        <w:tab/>
+      </w:r>
+      <w:r>
+        <w:rPr>
+          <w:b/>
+          <w:bCs/>
+          <w:sz w:val="28"/>
+          <w:szCs w:val="28"/>
+        </w:rPr>
+        <w:tab/>
+        <w:t xml:space="preserve">Program </w:t>
+      </w:r>
+    </w:p>
+    <w:p>
+      <w:pPr>
+        <w:rPr>
+          <w:b/>
+          <w:bCs/>
+          <w:sz w:val="28"/>
+          <w:szCs w:val="28"/>
+        </w:rPr>
+      </w:pPr>
+      <w:r>
+        <w:rPr>
+          <w:b/>
+          <w:bCs/>
+          <w:sz w:val="28"/>
+          <w:szCs w:val="28"/>
+        </w:rPr>
+        <w:tab/>
+      </w:r>
+      <w:r>
+        <w:rPr>
+          <w:b/>
+          <w:bCs/>
+          <w:sz w:val="28"/>
+          <w:szCs w:val="28"/>
+        </w:rPr>
+        <w:tab/>
+      </w:r>
+      <w:r>
+        <w:rPr>
+          <w:b/>
+          <w:bCs/>
+          <w:sz w:val="28"/>
+          <w:szCs w:val="28"/>
+        </w:rPr>
+        <w:tab/>
+      </w:r>
+      <w:r>
+        <w:rPr>
+          <w:b/>
+          <w:bCs/>
+          <w:sz w:val="28"/>
+          <w:szCs w:val="28"/>
+        </w:rPr>
+        <w:tab/>
+      </w:r>
+      <w:r>
+        <w:rPr>
+          <w:b/>
+          <w:bCs/>
+          <w:sz w:val="28"/>
+          <w:szCs w:val="28"/>
+        </w:rPr>
+        <w:tab/>
+      </w:r>
+      <w:r>
+        <w:rPr>
+          <w:b/>
+          <w:bCs/>
+          <w:sz w:val="28"/>
+          <w:szCs w:val="28"/>
+        </w:rPr>
+        <w:tab/>
+      </w:r>
+      <w:proofErr w:type="spellStart"/>
+      <w:r>
+        <w:rPr>
+          <w:b/>
+          <w:bCs/>
+          <w:sz w:val="28"/>
+          <w:szCs w:val="28"/>
+          <w:highlight w:val="yellow"/>
+        </w:rPr>
+        <w:t>Bufffer</w:t>
+      </w:r>
+      <w:proofErr w:type="spellEnd"/>
+      <w:r>
+        <w:rPr>
+          <w:b/>
+          <w:bCs/>
+          <w:sz w:val="28"/>
+          <w:szCs w:val="28"/>
+        </w:rPr>
+        <w:t xml:space="preserve"> </w:t>
+      </w:r>
+    </w:p>
+    <w:p>
+      <w:pPr>
+        <w:rPr>
+          <w:b/>
+          <w:bCs/>
+          <w:sz w:val="28"/>
+          <w:szCs w:val="28"/>
+        </w:rPr>
+      </w:pPr>
+      <w:r>
+        <w:rPr>
+          <w:b/>
+          <w:bCs/>
+          <w:noProof/>
+          <w:sz w:val="28"/>
+          <w:szCs w:val="28"/>
+        </w:rPr>
+        <mc:AlternateContent>
+          <mc:Choice Requires="wps">
+            <w:drawing>
+              <wp:anchor distT="0" distB="0" distL="114300" distR="114300" simplePos="0" relativeHeight="251666432" behindDoc="0" locked="0" layoutInCell="1" allowOverlap="1" wp14:anchorId="2BB9DACD" wp14:editId="139C5FD2">
+                <wp:simplePos x="0" y="0"/>
+                <wp:positionH relativeFrom="column">
+                  <wp:posOffset>3226386</wp:posOffset>
+                </wp:positionH>
+                <wp:positionV relativeFrom="paragraph">
+                  <wp:posOffset>6399</wp:posOffset>
+                </wp:positionV>
+                <wp:extent cx="274320" cy="189914"/>
+                <wp:effectExtent l="0" t="0" r="68580" b="57785"/>
+                <wp:wrapNone/>
+                <wp:docPr id="2057033058" name="Straight Arrow Connector 37"/>
+                <wp:cNvGraphicFramePr/>
+                <a:graphic xmlns:a="http://schemas.openxmlformats.org/drawingml/2006/main">
+                  <a:graphicData uri="http://schemas.microsoft.com/office/word/2010/wordprocessingShape">
+                    <wps:wsp>
+                      <wps:cNvCnPr/>
+                      <wps:spPr>
+                        <a:xfrm>
+                          <a:off x="0" y="0"/>
+                          <a:ext cx="274320" cy="189914"/>
+                        </a:xfrm>
+                        <a:prstGeom prst="straightConnector1">
+                          <a:avLst/>
+                        </a:prstGeom>
+                        <a:ln>
+                          <a:tailEnd type="triangle"/>
+                        </a:ln>
+                      </wps:spPr>
+                      <wps:style>
+                        <a:lnRef idx="1">
+                          <a:schemeClr val="accent1"/>
+                        </a:lnRef>
+                        <a:fillRef idx="0">
+                          <a:schemeClr val="accent1"/>
+                        </a:fillRef>
+                        <a:effectRef idx="0">
+                          <a:schemeClr val="accent1"/>
+                        </a:effectRef>
+                        <a:fontRef idx="minor">
+                          <a:schemeClr val="tx1"/>
+                        </a:fontRef>
+                      </wps:style>
+                      <wps:bodyPr/>
+                    </wps:wsp>
+                  </a:graphicData>
+                </a:graphic>
+              </wp:anchor>
+            </w:drawing>
+          </mc:Choice>
+          <mc:Fallback>
+            <w:pict>
+              <v:shape w14:anchorId="21FEE932" id="Straight Arrow Connector 37" o:spid="_x0000_s1026" type="#_x0000_t32" style="position:absolute;margin-left:254.05pt;margin-top:.5pt;width:21.6pt;height:14.95pt;z-index:251666432;visibility:visible;mso-wrap-style:square;mso-wrap-distance-left:9pt;mso-wrap-distance-top:0;mso-wrap-distance-right:9pt;mso-wrap-distance-bottom:0;mso-position-horizontal:absolute;mso-position-horizontal-relative:text;mso-position-vertical:absolute;mso-position-vertical-relative:text" o:gfxdata="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" strokecolor="#4472c4 [3204]" strokeweight=".5pt">
+                <v:stroke endarrow="block" joinstyle="miter"/>
+              </v:shape>
+            </w:pict>
+          </mc:Fallback>
+        </mc:AlternateContent>
+      </w:r>
+      <w:r>
+        <w:rPr>
+          <w:b/>
+          <w:bCs/>
+          <w:sz w:val="28"/>
+          <w:szCs w:val="28"/>
+        </w:rPr>
+        <w:tab/>
+      </w:r>
+      <w:r>
+        <w:rPr>
+          <w:b/>
+          <w:bCs/>
+          <w:sz w:val="28"/>
+          <w:szCs w:val="28"/>
+        </w:rPr>
+        <w:tab/>
+      </w:r>
+      <w:r>
+        <w:rPr>
+          <w:b/>
+          <w:bCs/>
+          <w:sz w:val="28"/>
+          <w:szCs w:val="28"/>
+        </w:rPr>
+        <w:tab/>
+      </w:r>
+      <w:r>
+        <w:rPr>
+          <w:b/>
+          <w:bCs/>
+          <w:sz w:val="28"/>
+          <w:szCs w:val="28"/>
+        </w:rPr>
+        <w:tab/>
+      </w:r>
+      <w:r>
+        <w:rPr>
+          <w:b/>
+          <w:bCs/>
+          <w:sz w:val="28"/>
+          <w:szCs w:val="28"/>
+        </w:rPr>
+        <w:tab/>
+      </w:r>
+      <w:r>
+        <w:rPr>
+          <w:b/>
+          <w:bCs/>
+          <w:sz w:val="28"/>
+          <w:szCs w:val="28"/>
+        </w:rPr>
+        <w:tab/>
+      </w:r>
+    </w:p>
+    <w:p>
+      <w:pPr>
+        <w:rPr>
+          <w:b/>
+          <w:bCs/>
+          <w:sz w:val="28"/>
+          <w:szCs w:val="28"/>
+        </w:rPr>
+      </w:pPr>
+      <w:r>
+        <w:rPr>
+          <w:b/>
+          <w:bCs/>
+          <w:sz w:val="28"/>
+          <w:szCs w:val="28"/>
+        </w:rPr>
+        <w:tab/>
+      </w:r>
+      <w:r>
+        <w:rPr>
+          <w:b/>
+          <w:bCs/>
+          <w:sz w:val="28"/>
+          <w:szCs w:val="28"/>
+        </w:rPr>
+        <w:tab/>
+      </w:r>
+      <w:r>
+        <w:rPr>
+          <w:b/>
+          <w:bCs/>
+          <w:sz w:val="28"/>
+          <w:szCs w:val="28"/>
+        </w:rPr>
+        <w:tab/>
+      </w:r>
+      <w:r>
+        <w:rPr>
+          <w:b/>
+          <w:bCs/>
+          <w:sz w:val="28"/>
+          <w:szCs w:val="28"/>
+        </w:rPr>
+        <w:tab/>
+      </w:r>
+      <w:r>
+        <w:rPr>
+          <w:b/>
+          <w:bCs/>
+          <w:sz w:val="28"/>
+          <w:szCs w:val="28"/>
+        </w:rPr>
+        <w:tab/>
+      </w:r>
+      <w:r>
+        <w:rPr>
+          <w:b/>
+          <w:bCs/>
+          <w:sz w:val="28"/>
+          <w:szCs w:val="28"/>
+        </w:rPr>
+        <w:tab/>
+      </w:r>
+      <w:r>
+        <w:rPr>
+          <w:b/>
+          <w:bCs/>
+          <w:sz w:val="28"/>
+          <w:szCs w:val="28"/>
+        </w:rPr>
+        <w:tab/>
+      </w:r>
+      <w:r>
+        <w:rPr>
+          <w:b/>
+          <w:bCs/>
+          <w:sz w:val="28"/>
+          <w:szCs w:val="28"/>
+        </w:rPr>
+        <w:tab/>
+        <w:t xml:space="preserve">File2 </w:t>
+      </w:r>
+    </w:p>
+    <w:p>
+      <w:pPr>
+        <w:rPr>
+          <w:b/>
+          <w:bCs/>
+          <w:sz w:val="28"/>
+          <w:szCs w:val="28"/>
+        </w:rPr>
+      </w:pPr>
+    </w:p>
+    <w:p>
+      <w:pPr>
+        <w:rPr>
+          <w:b/>
+          <w:bCs/>
+          <w:sz w:val="28"/>
+          <w:szCs w:val="28"/>
+        </w:rPr>
+      </w:pPr>
+    </w:p>
+    <w:p>
+      <w:pPr>
+        <w:rPr>
+          <w:b/>
+          <w:bCs/>
+          <w:sz w:val="28"/>
+          <w:szCs w:val="28"/>
+        </w:rPr>
+      </w:pPr>
+    </w:p>
+    <w:p>
+      <w:pPr>
+        <w:rPr>
+          <w:b/>
+          <w:bCs/>
+          <w:sz w:val="28"/>
+          <w:szCs w:val="28"/>
+        </w:rPr>
+      </w:pPr>
+      <w:proofErr w:type="spellStart"/>
+      <w:r>
+        <w:rPr>
+          <w:b/>
+          <w:bCs/>
+          <w:sz w:val="28"/>
+          <w:szCs w:val="28"/>
+        </w:rPr>
+        <w:t>InputStream</w:t>
+      </w:r>
+      <w:proofErr w:type="spellEnd"/>
+      <w:r>
+        <w:rPr>
+          <w:b/>
+          <w:bCs/>
+          <w:sz w:val="28"/>
+          <w:szCs w:val="28"/>
+        </w:rPr>
+        <w:t xml:space="preserve"> </w:t>
+      </w:r>
+      <w:proofErr w:type="spellStart"/>
+      <w:r>
+        <w:rPr>
+          <w:b/>
+          <w:bCs/>
+          <w:sz w:val="28"/>
+          <w:szCs w:val="28"/>
+        </w:rPr>
+        <w:t>abc</w:t>
+      </w:r>
+      <w:proofErr w:type="spellEnd"/>
+      <w:r>
+        <w:rPr>
+          <w:b/>
+          <w:bCs/>
+          <w:sz w:val="28"/>
+          <w:szCs w:val="28"/>
+        </w:rPr>
+        <w:t xml:space="preserve"> = System.in</w:t>
+      </w:r>
+    </w:p>
+    <w:p>
+      <w:pPr>
+        <w:rPr>
+          <w:b/>
+          <w:bCs/>
+          <w:sz w:val="28"/>
+          <w:szCs w:val="28"/>
+        </w:rPr>
+      </w:pPr>
+      <w:proofErr w:type="spellStart"/>
+      <w:r>
+        <w:rPr>
+          <w:b/>
+          <w:bCs/>
+          <w:sz w:val="28"/>
+          <w:szCs w:val="28"/>
+        </w:rPr>
+        <w:t>InputStream</w:t>
+      </w:r>
+      <w:proofErr w:type="spellEnd"/>
+      <w:r>
+        <w:rPr>
+          <w:b/>
+          <w:bCs/>
+          <w:sz w:val="28"/>
+          <w:szCs w:val="28"/>
+        </w:rPr>
+        <w:t xml:space="preserve"> always refer to standard input </w:t>
+      </w:r>
+      <w:proofErr w:type="gramStart"/>
+      <w:r>
+        <w:rPr>
+          <w:b/>
+          <w:bCs/>
+          <w:sz w:val="28"/>
+          <w:szCs w:val="28"/>
+        </w:rPr>
+        <w:t>device :</w:t>
+      </w:r>
+      <w:proofErr w:type="gramEnd"/>
+      <w:r>
+        <w:rPr>
+          <w:b/>
+          <w:bCs/>
+          <w:sz w:val="28"/>
+          <w:szCs w:val="28"/>
+        </w:rPr>
+        <w:t xml:space="preserve"> keyword. </w:t>
+      </w:r>
+    </w:p>
+    <w:p>
+      <w:pPr>
+        <w:rPr>
+          <w:b/>
+          <w:bCs/>
+          <w:sz w:val="28"/>
+          <w:szCs w:val="28"/>
+        </w:rPr>
+      </w:pPr>
+      <w:proofErr w:type="spellStart"/>
+      <w:r>
+        <w:rPr>
+          <w:b/>
+          <w:bCs/>
+          <w:sz w:val="28"/>
+          <w:szCs w:val="28"/>
+        </w:rPr>
+        <w:t>PrintStream</w:t>
+      </w:r>
+      <w:proofErr w:type="spellEnd"/>
+      <w:r>
+        <w:rPr>
+          <w:b/>
+          <w:bCs/>
+          <w:sz w:val="28"/>
+          <w:szCs w:val="28"/>
+        </w:rPr>
+        <w:t xml:space="preserve"> </w:t>
+      </w:r>
+      <w:proofErr w:type="spellStart"/>
+      <w:r>
+        <w:rPr>
+          <w:b/>
+          <w:bCs/>
+          <w:sz w:val="28"/>
+          <w:szCs w:val="28"/>
+        </w:rPr>
+        <w:t>ps</w:t>
+      </w:r>
+      <w:proofErr w:type="spellEnd"/>
+      <w:r>
+        <w:rPr>
+          <w:b/>
+          <w:bCs/>
+          <w:sz w:val="28"/>
+          <w:szCs w:val="28"/>
+        </w:rPr>
+        <w:t xml:space="preserve"> = </w:t>
+      </w:r>
+      <w:proofErr w:type="spellStart"/>
+      <w:r>
+        <w:rPr>
+          <w:b/>
+          <w:bCs/>
+          <w:sz w:val="28"/>
+          <w:szCs w:val="28"/>
+        </w:rPr>
+        <w:t>System.out</w:t>
+      </w:r>
+      <w:proofErr w:type="spellEnd"/>
+      <w:r>
+        <w:rPr>
+          <w:b/>
+          <w:bCs/>
+          <w:sz w:val="28"/>
+          <w:szCs w:val="28"/>
+        </w:rPr>
+        <w:t>;</w:t>
+      </w:r>
+    </w:p>
+    <w:p>
+      <w:pPr>
+        <w:rPr>
+          <w:b/>
+          <w:bCs/>
+          <w:sz w:val="28"/>
+          <w:szCs w:val="28"/>
+        </w:rPr>
+      </w:pPr>
+      <w:proofErr w:type="spellStart"/>
+      <w:proofErr w:type="gramStart"/>
+      <w:r>
+        <w:rPr>
+          <w:b/>
+          <w:bCs/>
+          <w:sz w:val="28"/>
+          <w:szCs w:val="28"/>
+        </w:rPr>
+        <w:t>ps.println</w:t>
+      </w:r>
+      <w:proofErr w:type="spellEnd"/>
+      <w:proofErr w:type="gramEnd"/>
+      <w:r>
+        <w:rPr>
+          <w:b/>
+          <w:bCs/>
+          <w:sz w:val="28"/>
+          <w:szCs w:val="28"/>
+        </w:rPr>
+        <w:t>(“Welcome to Java”);</w:t>
+      </w:r>
     </w:p>
     <w:sectPr>
       <w:pgSz w:w="11906" w:h="16838"/>

--- a/11-06-2025 Day 8 - Java.docx
+++ b/11-06-2025 Day 8 - Java.docx
@@ -471,7 +471,7 @@
           </mc:Choice>
           <mc:Fallback>
             <w:pict>
-              <v:shapetype w14:anchorId="7866EF34" id="_x0000_t32" coordsize="21600,21600" o:spt="32" o:oned="t" path="m,l21600,21600e" filled="f">
+              <v:shapetype w14:anchorId="6CD07A5D" id="_x0000_t32" coordsize="21600,21600" o:spt="32" o:oned="t" path="m,l21600,21600e" filled="f">
                 <v:path arrowok="t" fillok="f" o:connecttype="none"/>
                 <o:lock v:ext="edit" shapetype="t"/>
               </v:shapetype>
@@ -545,7 +545,7 @@
           </mc:Choice>
           <mc:Fallback>
             <w:pict>
-              <v:shape w14:anchorId="1BA1C394" id="Straight Arrow Connector 32" o:spid="_x0000_s1026" type="#_x0000_t32" style="position:absolute;margin-left:271.95pt;margin-top:16.05pt;width:2.2pt;height:94.5pt;flip:x y;z-index:251661312;visibility:visible;mso-wrap-style:square;mso-wrap-distance-left:9pt;mso-wrap-distance-top:0;mso-wrap-distance-right:9pt;mso-wrap-distance-bottom:0;mso-position-horizontal:absolute;mso-position-horizontal-relative:text;mso-position-vertical:absolute;mso-position-vertical-relative:text" o:gfxdata="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" strokecolor="#4472c4 [3204]" strokeweight=".5pt">
+              <v:shape w14:anchorId="39A978B7" id="Straight Arrow Connector 32" o:spid="_x0000_s1026" type="#_x0000_t32" style="position:absolute;margin-left:271.95pt;margin-top:16.05pt;width:2.2pt;height:94.5pt;flip:x y;z-index:251661312;visibility:visible;mso-wrap-style:square;mso-wrap-distance-left:9pt;mso-wrap-distance-top:0;mso-wrap-distance-right:9pt;mso-wrap-distance-bottom:0;mso-position-horizontal:absolute;mso-position-horizontal-relative:text;mso-position-vertical:absolute;mso-position-vertical-relative:text" o:gfxdata="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" strokecolor="#4472c4 [3204]" strokeweight=".5pt">
                 <v:stroke endarrow="block" joinstyle="miter"/>
               </v:shape>
             </w:pict>
@@ -615,7 +615,7 @@
           </mc:Choice>
           <mc:Fallback>
             <w:pict>
-              <v:shape w14:anchorId="67A4FD73" id="Straight Arrow Connector 31" o:spid="_x0000_s1026" type="#_x0000_t32" style="position:absolute;margin-left:140.7pt;margin-top:18pt;width:1.1pt;height:84.75pt;flip:y;z-index:251660288;visibility:visible;mso-wrap-style:square;mso-wrap-distance-left:9pt;mso-wrap-distance-top:0;mso-wrap-distance-right:9pt;mso-wrap-distance-bottom:0;mso-position-horizontal:absolute;mso-position-horizontal-relative:text;mso-position-vertical:absolute;mso-position-vertical-relative:text" o:gfxdata="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" strokecolor="#4472c4 [3204]" strokeweight=".5pt">
+              <v:shape w14:anchorId="50B6D65D" id="Straight Arrow Connector 31" o:spid="_x0000_s1026" type="#_x0000_t32" style="position:absolute;margin-left:140.7pt;margin-top:18pt;width:1.1pt;height:84.75pt;flip:y;z-index:251660288;visibility:visible;mso-wrap-style:square;mso-wrap-distance-left:9pt;mso-wrap-distance-top:0;mso-wrap-distance-right:9pt;mso-wrap-distance-bottom:0;mso-position-horizontal:absolute;mso-position-horizontal-relative:text;mso-position-vertical:absolute;mso-position-vertical-relative:text" o:gfxdata="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" strokecolor="#4472c4 [3204]" strokeweight=".5pt">
                 <v:stroke endarrow="block" joinstyle="miter"/>
               </v:shape>
             </w:pict>
@@ -685,7 +685,7 @@
           </mc:Choice>
           <mc:Fallback>
             <w:pict>
-              <v:shape w14:anchorId="5A6CEEE1" id="Straight Arrow Connector 30" o:spid="_x0000_s1026" type="#_x0000_t32" style="position:absolute;margin-left:29.35pt;margin-top:15.8pt;width:1.65pt;height:88.05pt;flip:y;z-index:251659264;visibility:visible;mso-wrap-style:square;mso-wrap-distance-left:9pt;mso-wrap-distance-top:0;mso-wrap-distance-right:9pt;mso-wrap-distance-bottom:0;mso-position-horizontal:absolute;mso-position-horizontal-relative:text;mso-position-vertical:absolute;mso-position-vertical-relative:text" o:gfxdata="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" strokecolor="#4472c4 [3204]" strokeweight=".5pt">
+              <v:shape w14:anchorId="22F0EE25" id="Straight Arrow Connector 30" o:spid="_x0000_s1026" type="#_x0000_t32" style="position:absolute;margin-left:29.35pt;margin-top:15.8pt;width:1.65pt;height:88.05pt;flip:y;z-index:251659264;visibility:visible;mso-wrap-style:square;mso-wrap-distance-left:9pt;mso-wrap-distance-top:0;mso-wrap-distance-right:9pt;mso-wrap-distance-bottom:0;mso-position-horizontal:absolute;mso-position-horizontal-relative:text;mso-position-vertical:absolute;mso-position-vertical-relative:text" o:gfxdata="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" strokecolor="#4472c4 [3204]" strokeweight=".5pt">
                 <v:stroke endarrow="block" joinstyle="miter"/>
               </v:shape>
             </w:pict>
@@ -857,8 +857,9 @@
           <w:szCs w:val="24"/>
           <w:highlight w:val="yellow"/>
         </w:rPr>
-        <w:t>DataInputStream</w:t>
-      </w:r>
+        <w:t>DataInputStream,DataOutputStream</w:t>
+      </w:r>
+      <w:proofErr w:type="spellEnd"/>
       <w:r>
         <w:rPr>
           <w:b/>
@@ -866,19 +867,21 @@
           <w:sz w:val="24"/>
           <w:szCs w:val="24"/>
         </w:rPr>
-        <w:t>,DataOutputStream</w:t>
-      </w:r>
-      <w:proofErr w:type="spellEnd"/>
+        <w:t xml:space="preserve"> ,</w:t>
+      </w:r>
+      <w:proofErr w:type="spellStart"/>
       <w:r>
         <w:rPr>
           <w:b/>
           <w:bCs/>
           <w:sz w:val="24"/>
           <w:szCs w:val="24"/>
-        </w:rPr>
-        <w:t xml:space="preserve"> ,</w:t>
-      </w:r>
-      <w:proofErr w:type="spellStart"/>
+          <w:highlight w:val="yellow"/>
+        </w:rPr>
+        <w:t>InputStreamReader</w:t>
+      </w:r>
+      <w:proofErr w:type="spellEnd"/>
+      <w:proofErr w:type="gramEnd"/>
       <w:r>
         <w:rPr>
           <w:b/>
@@ -886,10 +889,9 @@
           <w:sz w:val="24"/>
           <w:szCs w:val="24"/>
         </w:rPr>
-        <w:t>InputStreamReader</w:t>
-      </w:r>
-      <w:proofErr w:type="spellEnd"/>
-      <w:proofErr w:type="gramEnd"/>
+        <w:t xml:space="preserve">, </w:t>
+      </w:r>
+      <w:proofErr w:type="spellStart"/>
       <w:r>
         <w:rPr>
           <w:b/>
@@ -897,9 +899,9 @@
           <w:sz w:val="24"/>
           <w:szCs w:val="24"/>
         </w:rPr>
-        <w:t xml:space="preserve">, </w:t>
-      </w:r>
-      <w:proofErr w:type="spellStart"/>
+        <w:t>OutputStreamWriter</w:t>
+      </w:r>
+      <w:proofErr w:type="spellEnd"/>
       <w:r>
         <w:rPr>
           <w:b/>
@@ -907,59 +909,63 @@
           <w:sz w:val="24"/>
           <w:szCs w:val="24"/>
         </w:rPr>
-        <w:t>OutputStreamWriter</w:t>
-      </w:r>
-      <w:proofErr w:type="spellEnd"/>
-      <w:r>
+        <w:t xml:space="preserve">  </w:t>
+      </w:r>
+    </w:p>
+    <w:p>
+      <w:pPr>
         <w:rPr>
           <w:b/>
           <w:bCs/>
           <w:sz w:val="24"/>
           <w:szCs w:val="24"/>
-        </w:rPr>
-        <w:t xml:space="preserve">  </w:t>
-      </w:r>
-    </w:p>
-    <w:p>
-      <w:pPr>
+          <w:highlight w:val="yellow"/>
+        </w:rPr>
+      </w:pPr>
+      <w:proofErr w:type="spellStart"/>
+      <w:r>
         <w:rPr>
           <w:b/>
           <w:bCs/>
           <w:sz w:val="24"/>
           <w:szCs w:val="24"/>
-        </w:rPr>
-      </w:pPr>
-      <w:proofErr w:type="spellStart"/>
+          <w:highlight w:val="yellow"/>
+        </w:rPr>
+        <w:t>BufferedInputStream</w:t>
+      </w:r>
+      <w:proofErr w:type="spellEnd"/>
       <w:r>
         <w:rPr>
           <w:b/>
           <w:bCs/>
           <w:sz w:val="24"/>
           <w:szCs w:val="24"/>
-        </w:rPr>
-        <w:t>BufferedInputStream</w:t>
-      </w:r>
-      <w:proofErr w:type="spellEnd"/>
+          <w:highlight w:val="yellow"/>
+        </w:rPr>
+        <w:t xml:space="preserve">, </w:t>
+      </w:r>
+      <w:proofErr w:type="spellStart"/>
       <w:r>
         <w:rPr>
           <w:b/>
           <w:bCs/>
           <w:sz w:val="24"/>
           <w:szCs w:val="24"/>
-        </w:rPr>
-        <w:t xml:space="preserve">, </w:t>
-      </w:r>
-      <w:proofErr w:type="spellStart"/>
+          <w:highlight w:val="yellow"/>
+        </w:rPr>
+        <w:t>BufferedOutputStream</w:t>
+      </w:r>
+      <w:proofErr w:type="spellEnd"/>
       <w:r>
         <w:rPr>
           <w:b/>
           <w:bCs/>
           <w:sz w:val="24"/>
           <w:szCs w:val="24"/>
-        </w:rPr>
-        <w:t>BufferedOutputStream</w:t>
-      </w:r>
-      <w:proofErr w:type="spellEnd"/>
+          <w:highlight w:val="yellow"/>
+        </w:rPr>
+        <w:t>,</w:t>
+      </w:r>
       <w:r>
         <w:rPr>
           <w:b/>
@@ -967,7 +973,7 @@
           <w:sz w:val="24"/>
           <w:szCs w:val="24"/>
         </w:rPr>
-        <w:t xml:space="preserve">, </w:t>
+        <w:t xml:space="preserve"> </w:t>
       </w:r>
       <w:proofErr w:type="spellStart"/>
       <w:r>
@@ -976,6 +982,7 @@
           <w:bCs/>
           <w:sz w:val="24"/>
           <w:szCs w:val="24"/>
+          <w:highlight w:val="yellow"/>
         </w:rPr>
         <w:t>BufferedReader</w:t>
       </w:r>
@@ -986,6 +993,7 @@
           <w:bCs/>
           <w:sz w:val="24"/>
           <w:szCs w:val="24"/>
+          <w:highlight w:val="yellow"/>
         </w:rPr>
         <w:t xml:space="preserve">, </w:t>
       </w:r>
@@ -996,6 +1004,7 @@
           <w:bCs/>
           <w:sz w:val="24"/>
           <w:szCs w:val="24"/>
+          <w:highlight w:val="yellow"/>
         </w:rPr>
         <w:t>BufferedWriter</w:t>
       </w:r>
@@ -1028,6 +1037,7 @@
           <w:bCs/>
           <w:sz w:val="28"/>
           <w:szCs w:val="28"/>
+          <w:highlight w:val="yellow"/>
         </w:rPr>
         <w:t xml:space="preserve"> </w:t>
       </w:r>
@@ -1037,6 +1047,7 @@
           <w:bCs/>
           <w:sz w:val="28"/>
           <w:szCs w:val="28"/>
+          <w:highlight w:val="yellow"/>
         </w:rPr>
         <w:tab/>
         <w:t xml:space="preserve">, </w:t>
@@ -1059,6 +1070,7 @@
           <w:bCs/>
           <w:sz w:val="28"/>
           <w:szCs w:val="28"/>
+          <w:highlight w:val="yellow"/>
         </w:rPr>
         <w:tab/>
       </w:r>
@@ -1070,6 +1082,7 @@
           <w:bCs/>
           <w:sz w:val="28"/>
           <w:szCs w:val="28"/>
+          <w:highlight w:val="yellow"/>
         </w:rPr>
         <w:t>FileReader</w:t>
       </w:r>
@@ -1080,6 +1093,7 @@
           <w:bCs/>
           <w:sz w:val="28"/>
           <w:szCs w:val="28"/>
+          <w:highlight w:val="yellow"/>
         </w:rPr>
         <w:t xml:space="preserve"> ,</w:t>
       </w:r>
@@ -1090,6 +1104,7 @@
           <w:bCs/>
           <w:sz w:val="28"/>
           <w:szCs w:val="28"/>
+          <w:highlight w:val="yellow"/>
         </w:rPr>
         <w:t xml:space="preserve"> </w:t>
       </w:r>
@@ -1100,6 +1115,7 @@
           <w:bCs/>
           <w:sz w:val="28"/>
           <w:szCs w:val="28"/>
+          <w:highlight w:val="yellow"/>
         </w:rPr>
         <w:t>FileWriter</w:t>
       </w:r>
@@ -1257,6 +1273,7 @@
           <w:bCs/>
           <w:sz w:val="28"/>
           <w:szCs w:val="28"/>
+          <w:highlight w:val="yellow"/>
         </w:rPr>
         <w:t>PrintStream</w:t>
       </w:r>
@@ -1491,7 +1508,7 @@
           </mc:Choice>
           <mc:Fallback>
             <w:pict>
-              <v:shape w14:anchorId="4532D46C" id="Straight Arrow Connector 34" o:spid="_x0000_s1026" type="#_x0000_t32" style="position:absolute;margin-left:27.7pt;margin-top:13.7pt;width:48.75pt;height:14.95pt;z-index:251663360;visibility:visible;mso-wrap-style:square;mso-wrap-distance-left:9pt;mso-wrap-distance-top:0;mso-wrap-distance-right:9pt;mso-wrap-distance-bottom:0;mso-position-horizontal:absolute;mso-position-horizontal-relative:text;mso-position-vertical:absolute;mso-position-vertical-relative:text" o:gfxdata="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" strokecolor="#4472c4 [3204]" strokeweight=".5pt">
+              <v:shape w14:anchorId="56779B5F" id="Straight Arrow Connector 34" o:spid="_x0000_s1026" type="#_x0000_t32" style="position:absolute;margin-left:27.7pt;margin-top:13.7pt;width:48.75pt;height:14.95pt;z-index:251663360;visibility:visible;mso-wrap-style:square;mso-wrap-distance-left:9pt;mso-wrap-distance-top:0;mso-wrap-distance-right:9pt;mso-wrap-distance-bottom:0;mso-position-horizontal:absolute;mso-position-horizontal-relative:text;mso-position-vertical:absolute;mso-position-vertical-relative:text" o:gfxdata="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" strokecolor="#4472c4 [3204]" strokeweight=".5pt">
                 <v:stroke endarrow="block" joinstyle="miter"/>
               </v:shape>
             </w:pict>
@@ -1580,7 +1597,7 @@
           </mc:Choice>
           <mc:Fallback>
             <w:pict>
-              <v:shape w14:anchorId="0EB13115" id="Straight Arrow Connector 35" o:spid="_x0000_s1026" type="#_x0000_t32" style="position:absolute;margin-left:87.5pt;margin-top:18.25pt;width:39.3pt;height:37.65pt;z-index:251664384;visibility:visible;mso-wrap-style:square;mso-wrap-distance-left:9pt;mso-wrap-distance-top:0;mso-wrap-distance-right:9pt;mso-wrap-distance-bottom:0;mso-position-horizontal:absolute;mso-position-horizontal-relative:text;mso-position-vertical:absolute;mso-position-vertical-relative:text" o:gfxdata="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" strokecolor="#4472c4 [3204]" strokeweight=".5pt">
+              <v:shape w14:anchorId="0B13EDE7" id="Straight Arrow Connector 35" o:spid="_x0000_s1026" type="#_x0000_t32" style="position:absolute;margin-left:87.5pt;margin-top:18.25pt;width:39.3pt;height:37.65pt;z-index:251664384;visibility:visible;mso-wrap-style:square;mso-wrap-distance-left:9pt;mso-wrap-distance-top:0;mso-wrap-distance-right:9pt;mso-wrap-distance-bottom:0;mso-position-horizontal:absolute;mso-position-horizontal-relative:text;mso-position-vertical:absolute;mso-position-vertical-relative:text" o:gfxdata="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" strokecolor="#4472c4 [3204]" strokeweight=".5pt">
                 <v:stroke endarrow="block" joinstyle="miter"/>
               </v:shape>
             </w:pict>
@@ -1707,7 +1724,7 @@
           </mc:Choice>
           <mc:Fallback>
             <w:pict>
-              <v:shape w14:anchorId="2ACB8B46" id="Straight Arrow Connector 36" o:spid="_x0000_s1026" type="#_x0000_t32" style="position:absolute;margin-left:156.75pt;margin-top:14.1pt;width:63.15pt;height:20.5pt;z-index:251665408;visibility:visible;mso-wrap-style:square;mso-wrap-distance-left:9pt;mso-wrap-distance-top:0;mso-wrap-distance-right:9pt;mso-wrap-distance-bottom:0;mso-position-horizontal:absolute;mso-position-horizontal-relative:text;mso-position-vertical:absolute;mso-position-vertical-relative:text" o:gfxdata="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" strokecolor="#4472c4 [3204]" strokeweight=".5pt">
+              <v:shape w14:anchorId="17BC2848" id="Straight Arrow Connector 36" o:spid="_x0000_s1026" type="#_x0000_t32" style="position:absolute;margin-left:156.75pt;margin-top:14.1pt;width:63.15pt;height:20.5pt;z-index:251665408;visibility:visible;mso-wrap-style:square;mso-wrap-distance-left:9pt;mso-wrap-distance-top:0;mso-wrap-distance-right:9pt;mso-wrap-distance-bottom:0;mso-position-horizontal:absolute;mso-position-horizontal-relative:text;mso-position-vertical:absolute;mso-position-vertical-relative:text" o:gfxdata="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" strokecolor="#4472c4 [3204]" strokeweight=".5pt">
                 <v:stroke endarrow="block" joinstyle="miter"/>
               </v:shape>
             </w:pict>
@@ -1900,7 +1917,7 @@
           </mc:Choice>
           <mc:Fallback>
             <w:pict>
-              <v:shape w14:anchorId="21FEE932" id="Straight Arrow Connector 37" o:spid="_x0000_s1026" type="#_x0000_t32" style="position:absolute;margin-left:254.05pt;margin-top:.5pt;width:21.6pt;height:14.95pt;z-index:251666432;visibility:visible;mso-wrap-style:square;mso-wrap-distance-left:9pt;mso-wrap-distance-top:0;mso-wrap-distance-right:9pt;mso-wrap-distance-bottom:0;mso-position-horizontal:absolute;mso-position-horizontal-relative:text;mso-position-vertical:absolute;mso-position-vertical-relative:text" o:gfxdata="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" strokecolor="#4472c4 [3204]" strokeweight=".5pt">
+              <v:shape w14:anchorId="466239FD" id="Straight Arrow Connector 37" o:spid="_x0000_s1026" type="#_x0000_t32" style="position:absolute;margin-left:254.05pt;margin-top:.5pt;width:21.6pt;height:14.95pt;z-index:251666432;visibility:visible;mso-wrap-style:square;mso-wrap-distance-left:9pt;mso-wrap-distance-top:0;mso-wrap-distance-right:9pt;mso-wrap-distance-bottom:0;mso-position-horizontal:absolute;mso-position-horizontal-relative:text;mso-position-vertical:absolute;mso-position-vertical-relative:text" o:gfxdata="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" strokecolor="#4472c4 [3204]" strokeweight=".5pt">
                 <v:stroke endarrow="block" joinstyle="miter"/>
               </v:shape>
             </w:pict>
@@ -2276,6 +2293,3339 @@
         </w:rPr>
         <w:t>(“Welcome to Java”);</w:t>
       </w:r>
+    </w:p>
+    <w:p>
+      <w:pPr>
+        <w:rPr>
+          <w:b/>
+          <w:bCs/>
+          <w:sz w:val="28"/>
+          <w:szCs w:val="28"/>
+        </w:rPr>
+      </w:pPr>
+    </w:p>
+    <w:p>
+      <w:pPr>
+        <w:rPr>
+          <w:b/>
+          <w:bCs/>
+          <w:sz w:val="28"/>
+          <w:szCs w:val="28"/>
+        </w:rPr>
+      </w:pPr>
+    </w:p>
+    <w:p>
+      <w:pPr>
+        <w:rPr>
+          <w:b/>
+          <w:bCs/>
+          <w:sz w:val="28"/>
+          <w:szCs w:val="28"/>
+        </w:rPr>
+      </w:pPr>
+    </w:p>
+    <w:p>
+      <w:pPr>
+        <w:rPr>
+          <w:b/>
+          <w:bCs/>
+          <w:sz w:val="28"/>
+          <w:szCs w:val="28"/>
+        </w:rPr>
+      </w:pPr>
+    </w:p>
+    <w:p>
+      <w:pPr>
+        <w:rPr>
+          <w:b/>
+          <w:bCs/>
+          <w:sz w:val="28"/>
+          <w:szCs w:val="28"/>
+        </w:rPr>
+      </w:pPr>
+    </w:p>
+    <w:p>
+      <w:pPr>
+        <w:rPr>
+          <w:b/>
+          <w:bCs/>
+          <w:sz w:val="28"/>
+          <w:szCs w:val="28"/>
+        </w:rPr>
+      </w:pPr>
+    </w:p>
+    <w:p>
+      <w:pPr>
+        <w:rPr>
+          <w:b/>
+          <w:bCs/>
+          <w:sz w:val="28"/>
+          <w:szCs w:val="28"/>
+        </w:rPr>
+      </w:pPr>
+    </w:p>
+    <w:p>
+      <w:pPr>
+        <w:rPr>
+          <w:b/>
+          <w:bCs/>
+          <w:sz w:val="28"/>
+          <w:szCs w:val="28"/>
+        </w:rPr>
+      </w:pPr>
+    </w:p>
+    <w:p>
+      <w:pPr>
+        <w:rPr>
+          <w:b/>
+          <w:bCs/>
+          <w:sz w:val="28"/>
+          <w:szCs w:val="28"/>
+        </w:rPr>
+      </w:pPr>
+      <w:r>
+        <w:rPr>
+          <w:b/>
+          <w:bCs/>
+          <w:sz w:val="28"/>
+          <w:szCs w:val="28"/>
+        </w:rPr>
+        <w:lastRenderedPageBreak/>
+        <w:t xml:space="preserve">Object </w:t>
+      </w:r>
+      <w:proofErr w:type="gramStart"/>
+      <w:r>
+        <w:rPr>
+          <w:b/>
+          <w:bCs/>
+          <w:sz w:val="28"/>
+          <w:szCs w:val="28"/>
+        </w:rPr>
+        <w:t>Serialization :</w:t>
+      </w:r>
+      <w:proofErr w:type="gramEnd"/>
+      <w:r>
+        <w:rPr>
+          <w:b/>
+          <w:bCs/>
+          <w:sz w:val="28"/>
+          <w:szCs w:val="28"/>
+        </w:rPr>
+        <w:t xml:space="preserve"> converting object state into byte format or serializable format. </w:t>
+      </w:r>
+    </w:p>
+    <w:p>
+      <w:pPr>
+        <w:rPr>
+          <w:b/>
+          <w:bCs/>
+          <w:sz w:val="28"/>
+          <w:szCs w:val="28"/>
+        </w:rPr>
+      </w:pPr>
+      <w:r>
+        <w:rPr>
+          <w:b/>
+          <w:bCs/>
+          <w:sz w:val="28"/>
+          <w:szCs w:val="28"/>
+        </w:rPr>
+        <w:t xml:space="preserve">Employee class object </w:t>
+      </w:r>
+    </w:p>
+    <w:p>
+      <w:pPr>
+        <w:rPr>
+          <w:b/>
+          <w:bCs/>
+          <w:sz w:val="28"/>
+          <w:szCs w:val="28"/>
+        </w:rPr>
+      </w:pPr>
+      <w:r>
+        <w:rPr>
+          <w:b/>
+          <w:bCs/>
+          <w:sz w:val="28"/>
+          <w:szCs w:val="28"/>
+        </w:rPr>
+        <w:t xml:space="preserve">Property </w:t>
+      </w:r>
+      <w:r>
+        <w:rPr>
+          <w:b/>
+          <w:bCs/>
+          <w:sz w:val="28"/>
+          <w:szCs w:val="28"/>
+        </w:rPr>
+        <w:tab/>
+      </w:r>
+      <w:r>
+        <w:rPr>
+          <w:b/>
+          <w:bCs/>
+          <w:sz w:val="28"/>
+          <w:szCs w:val="28"/>
+        </w:rPr>
+        <w:tab/>
+      </w:r>
+      <w:proofErr w:type="spellStart"/>
+      <w:proofErr w:type="gramStart"/>
+      <w:r>
+        <w:rPr>
+          <w:b/>
+          <w:bCs/>
+          <w:sz w:val="28"/>
+          <w:szCs w:val="28"/>
+        </w:rPr>
+        <w:t>id,name</w:t>
+      </w:r>
+      <w:proofErr w:type="gramEnd"/>
+      <w:r>
+        <w:rPr>
+          <w:b/>
+          <w:bCs/>
+          <w:sz w:val="28"/>
+          <w:szCs w:val="28"/>
+        </w:rPr>
+        <w:t>,salary</w:t>
+      </w:r>
+      <w:proofErr w:type="spellEnd"/>
+    </w:p>
+    <w:p>
+      <w:pPr>
+        <w:rPr>
+          <w:b/>
+          <w:bCs/>
+          <w:sz w:val="28"/>
+          <w:szCs w:val="28"/>
+        </w:rPr>
+      </w:pPr>
+      <w:r>
+        <w:rPr>
+          <w:b/>
+          <w:bCs/>
+          <w:sz w:val="28"/>
+          <w:szCs w:val="28"/>
+        </w:rPr>
+        <w:t xml:space="preserve">Behaviour </w:t>
+      </w:r>
+      <w:r>
+        <w:rPr>
+          <w:b/>
+          <w:bCs/>
+          <w:sz w:val="28"/>
+          <w:szCs w:val="28"/>
+        </w:rPr>
+        <w:tab/>
+      </w:r>
+      <w:r>
+        <w:rPr>
+          <w:b/>
+          <w:bCs/>
+          <w:sz w:val="28"/>
+          <w:szCs w:val="28"/>
+        </w:rPr>
+        <w:tab/>
+      </w:r>
+      <w:proofErr w:type="spellStart"/>
+      <w:r>
+        <w:rPr>
+          <w:b/>
+          <w:bCs/>
+          <w:sz w:val="28"/>
+          <w:szCs w:val="28"/>
+        </w:rPr>
+        <w:t>readEmp</w:t>
+      </w:r>
+      <w:proofErr w:type="spellEnd"/>
+      <w:r>
+        <w:rPr>
+          <w:b/>
+          <w:bCs/>
+          <w:sz w:val="28"/>
+          <w:szCs w:val="28"/>
+        </w:rPr>
+        <w:t xml:space="preserve">, </w:t>
+      </w:r>
+      <w:proofErr w:type="spellStart"/>
+      <w:r>
+        <w:rPr>
+          <w:b/>
+          <w:bCs/>
+          <w:sz w:val="28"/>
+          <w:szCs w:val="28"/>
+        </w:rPr>
+        <w:t>disEmp</w:t>
+      </w:r>
+      <w:proofErr w:type="spellEnd"/>
+    </w:p>
+    <w:p>
+      <w:pPr>
+        <w:rPr>
+          <w:b/>
+          <w:bCs/>
+          <w:sz w:val="28"/>
+          <w:szCs w:val="28"/>
+        </w:rPr>
+      </w:pPr>
+      <w:r>
+        <w:rPr>
+          <w:b/>
+          <w:bCs/>
+          <w:sz w:val="28"/>
+          <w:szCs w:val="28"/>
+        </w:rPr>
+        <w:t xml:space="preserve">Identity </w:t>
+      </w:r>
+      <w:r>
+        <w:rPr>
+          <w:b/>
+          <w:bCs/>
+          <w:sz w:val="28"/>
+          <w:szCs w:val="28"/>
+        </w:rPr>
+        <w:tab/>
+      </w:r>
+      <w:r>
+        <w:rPr>
+          <w:b/>
+          <w:bCs/>
+          <w:sz w:val="28"/>
+          <w:szCs w:val="28"/>
+        </w:rPr>
+        <w:tab/>
+        <w:t>emp1</w:t>
+      </w:r>
+    </w:p>
+    <w:p>
+      <w:pPr>
+        <w:rPr>
+          <w:b/>
+          <w:bCs/>
+          <w:sz w:val="28"/>
+          <w:szCs w:val="28"/>
+        </w:rPr>
+      </w:pPr>
+      <w:r>
+        <w:rPr>
+          <w:b/>
+          <w:bCs/>
+          <w:sz w:val="28"/>
+          <w:szCs w:val="28"/>
+        </w:rPr>
+        <w:t>We can’t store or transfer in network environment their behaviour or identity.</w:t>
+      </w:r>
+    </w:p>
+    <w:p>
+      <w:pPr>
+        <w:rPr>
+          <w:b/>
+          <w:bCs/>
+          <w:sz w:val="28"/>
+          <w:szCs w:val="28"/>
+        </w:rPr>
+      </w:pPr>
+    </w:p>
+    <w:p>
+      <w:pPr>
+        <w:rPr>
+          <w:b/>
+          <w:bCs/>
+          <w:sz w:val="28"/>
+          <w:szCs w:val="28"/>
+        </w:rPr>
+      </w:pPr>
+    </w:p>
+    <w:p>
+      <w:pPr>
+        <w:rPr>
+          <w:b/>
+          <w:bCs/>
+          <w:sz w:val="28"/>
+          <w:szCs w:val="28"/>
+        </w:rPr>
+      </w:pPr>
+      <w:r>
+        <w:rPr>
+          <w:b/>
+          <w:bCs/>
+          <w:sz w:val="28"/>
+          <w:szCs w:val="28"/>
+          <w:highlight w:val="yellow"/>
+        </w:rPr>
+        <w:t>JDBC: Java Database Connectivity</w:t>
+      </w:r>
+      <w:r>
+        <w:rPr>
+          <w:b/>
+          <w:bCs/>
+          <w:sz w:val="28"/>
+          <w:szCs w:val="28"/>
+        </w:rPr>
+        <w:t xml:space="preserve"> </w:t>
+      </w:r>
+    </w:p>
+    <w:p>
+      <w:pPr>
+        <w:rPr>
+          <w:b/>
+          <w:bCs/>
+          <w:sz w:val="28"/>
+          <w:szCs w:val="28"/>
+        </w:rPr>
+      </w:pPr>
+    </w:p>
+    <w:p>
+      <w:pPr>
+        <w:rPr>
+          <w:b/>
+          <w:bCs/>
+          <w:sz w:val="28"/>
+          <w:szCs w:val="28"/>
+        </w:rPr>
+      </w:pPr>
+      <w:proofErr w:type="gramStart"/>
+      <w:r>
+        <w:rPr>
+          <w:b/>
+          <w:bCs/>
+          <w:sz w:val="28"/>
+          <w:szCs w:val="28"/>
+        </w:rPr>
+        <w:t>Database :</w:t>
+      </w:r>
+      <w:proofErr w:type="gramEnd"/>
+      <w:r>
+        <w:rPr>
+          <w:b/>
+          <w:bCs/>
+          <w:sz w:val="28"/>
+          <w:szCs w:val="28"/>
+        </w:rPr>
+        <w:t xml:space="preserve"> it </w:t>
+      </w:r>
+      <w:proofErr w:type="gramStart"/>
+      <w:r>
+        <w:rPr>
+          <w:b/>
+          <w:bCs/>
+          <w:sz w:val="28"/>
+          <w:szCs w:val="28"/>
+        </w:rPr>
+        <w:t>use</w:t>
+      </w:r>
+      <w:proofErr w:type="gramEnd"/>
+      <w:r>
+        <w:rPr>
+          <w:b/>
+          <w:bCs/>
+          <w:sz w:val="28"/>
+          <w:szCs w:val="28"/>
+        </w:rPr>
+        <w:t xml:space="preserve"> to store the data in table format. </w:t>
+      </w:r>
+    </w:p>
+    <w:p>
+      <w:pPr>
+        <w:rPr>
+          <w:b/>
+          <w:bCs/>
+          <w:sz w:val="28"/>
+          <w:szCs w:val="28"/>
+        </w:rPr>
+      </w:pPr>
+    </w:p>
+    <w:p>
+      <w:pPr>
+        <w:rPr>
+          <w:b/>
+          <w:bCs/>
+          <w:sz w:val="28"/>
+          <w:szCs w:val="28"/>
+        </w:rPr>
+      </w:pPr>
+      <w:r>
+        <w:rPr>
+          <w:b/>
+          <w:bCs/>
+          <w:sz w:val="28"/>
+          <w:szCs w:val="28"/>
+        </w:rPr>
+        <w:t xml:space="preserve">We can store the data permanently </w:t>
+      </w:r>
+    </w:p>
+    <w:p>
+      <w:pPr>
+        <w:pStyle w:val="ListParagraph"/>
+        <w:numPr>
+          <w:ilvl w:val="0"/>
+          <w:numId w:val="23"/>
+        </w:numPr>
+        <w:rPr>
+          <w:b/>
+          <w:bCs/>
+          <w:sz w:val="28"/>
+          <w:szCs w:val="28"/>
+        </w:rPr>
+      </w:pPr>
+      <w:r>
+        <w:rPr>
+          <w:b/>
+          <w:bCs/>
+          <w:sz w:val="28"/>
+          <w:szCs w:val="28"/>
+        </w:rPr>
+        <w:t xml:space="preserve">File system </w:t>
+      </w:r>
+    </w:p>
+    <w:p>
+      <w:pPr>
+        <w:pStyle w:val="ListParagraph"/>
+        <w:numPr>
+          <w:ilvl w:val="0"/>
+          <w:numId w:val="23"/>
+        </w:numPr>
+        <w:rPr>
+          <w:b/>
+          <w:bCs/>
+          <w:sz w:val="28"/>
+          <w:szCs w:val="28"/>
+        </w:rPr>
+      </w:pPr>
+      <w:r>
+        <w:rPr>
+          <w:b/>
+          <w:bCs/>
+          <w:sz w:val="28"/>
+          <w:szCs w:val="28"/>
+        </w:rPr>
+        <w:t xml:space="preserve">Database system </w:t>
+      </w:r>
+    </w:p>
+    <w:p>
+      <w:pPr>
+        <w:rPr>
+          <w:b/>
+          <w:bCs/>
+          <w:sz w:val="28"/>
+          <w:szCs w:val="28"/>
+        </w:rPr>
+      </w:pPr>
+    </w:p>
+    <w:p>
+      <w:pPr>
+        <w:rPr>
+          <w:b/>
+          <w:bCs/>
+          <w:sz w:val="28"/>
+          <w:szCs w:val="28"/>
+        </w:rPr>
+      </w:pPr>
+    </w:p>
+    <w:p>
+      <w:pPr>
+        <w:rPr>
+          <w:b/>
+          <w:bCs/>
+          <w:sz w:val="28"/>
+          <w:szCs w:val="28"/>
+        </w:rPr>
+      </w:pPr>
+    </w:p>
+    <w:p>
+      <w:pPr>
+        <w:rPr>
+          <w:b/>
+          <w:bCs/>
+          <w:sz w:val="28"/>
+          <w:szCs w:val="28"/>
+        </w:rPr>
+      </w:pPr>
+    </w:p>
+    <w:p>
+      <w:pPr>
+        <w:rPr>
+          <w:b/>
+          <w:bCs/>
+          <w:sz w:val="28"/>
+          <w:szCs w:val="28"/>
+        </w:rPr>
+      </w:pPr>
+    </w:p>
+    <w:p>
+      <w:pPr>
+        <w:rPr>
+          <w:b/>
+          <w:bCs/>
+          <w:sz w:val="28"/>
+          <w:szCs w:val="28"/>
+        </w:rPr>
+      </w:pPr>
+    </w:p>
+    <w:p>
+      <w:pPr>
+        <w:rPr>
+          <w:b/>
+          <w:bCs/>
+          <w:sz w:val="28"/>
+          <w:szCs w:val="28"/>
+        </w:rPr>
+      </w:pPr>
+    </w:p>
+    <w:p>
+      <w:pPr>
+        <w:rPr>
+          <w:b/>
+          <w:bCs/>
+          <w:sz w:val="28"/>
+          <w:szCs w:val="28"/>
+        </w:rPr>
+      </w:pPr>
+    </w:p>
+    <w:p>
+      <w:pPr>
+        <w:rPr>
+          <w:b/>
+          <w:bCs/>
+          <w:sz w:val="28"/>
+          <w:szCs w:val="28"/>
+        </w:rPr>
+      </w:pPr>
+    </w:p>
+    <w:p>
+      <w:pPr>
+        <w:rPr>
+          <w:b/>
+          <w:bCs/>
+          <w:sz w:val="28"/>
+          <w:szCs w:val="28"/>
+        </w:rPr>
+      </w:pPr>
+    </w:p>
+    <w:p>
+      <w:pPr>
+        <w:rPr>
+          <w:b/>
+          <w:bCs/>
+          <w:sz w:val="28"/>
+          <w:szCs w:val="28"/>
+        </w:rPr>
+      </w:pPr>
+      <w:r>
+        <w:rPr>
+          <w:b/>
+          <w:bCs/>
+          <w:sz w:val="28"/>
+          <w:szCs w:val="28"/>
+        </w:rPr>
+        <w:lastRenderedPageBreak/>
+        <w:t xml:space="preserve">Limitation of file system </w:t>
+      </w:r>
+    </w:p>
+    <w:p>
+      <w:pPr>
+        <w:pStyle w:val="ListParagraph"/>
+        <w:numPr>
+          <w:ilvl w:val="0"/>
+          <w:numId w:val="24"/>
+        </w:numPr>
+        <w:rPr>
+          <w:b/>
+          <w:bCs/>
+          <w:sz w:val="28"/>
+          <w:szCs w:val="28"/>
+        </w:rPr>
+      </w:pPr>
+      <w:r>
+        <w:rPr>
+          <w:b/>
+          <w:bCs/>
+          <w:sz w:val="28"/>
+          <w:szCs w:val="28"/>
+        </w:rPr>
+        <w:t xml:space="preserve">Data redundancy: mean we can store duplicate records. </w:t>
+      </w:r>
+    </w:p>
+    <w:p>
+      <w:pPr>
+        <w:pStyle w:val="ListParagraph"/>
+        <w:numPr>
+          <w:ilvl w:val="0"/>
+          <w:numId w:val="24"/>
+        </w:numPr>
+        <w:rPr>
+          <w:b/>
+          <w:bCs/>
+          <w:sz w:val="28"/>
+          <w:szCs w:val="28"/>
+        </w:rPr>
+      </w:pPr>
+      <w:r>
+        <w:rPr>
+          <w:b/>
+          <w:bCs/>
+          <w:sz w:val="28"/>
+          <w:szCs w:val="28"/>
+        </w:rPr>
+        <w:t xml:space="preserve">Data In consistency: </w:t>
+      </w:r>
+    </w:p>
+    <w:p>
+      <w:pPr>
+        <w:pStyle w:val="ListParagraph"/>
+        <w:numPr>
+          <w:ilvl w:val="1"/>
+          <w:numId w:val="24"/>
+        </w:numPr>
+        <w:rPr>
+          <w:b/>
+          <w:bCs/>
+          <w:sz w:val="28"/>
+          <w:szCs w:val="28"/>
+        </w:rPr>
+      </w:pPr>
+      <w:r>
+        <w:rPr>
+          <w:b/>
+          <w:bCs/>
+          <w:sz w:val="28"/>
+          <w:szCs w:val="28"/>
+        </w:rPr>
+        <w:t xml:space="preserve">Format the </w:t>
+      </w:r>
+      <w:proofErr w:type="gramStart"/>
+      <w:r>
+        <w:rPr>
+          <w:b/>
+          <w:bCs/>
+          <w:sz w:val="28"/>
+          <w:szCs w:val="28"/>
+        </w:rPr>
+        <w:t>file :</w:t>
+      </w:r>
+      <w:proofErr w:type="gramEnd"/>
+      <w:r>
+        <w:rPr>
+          <w:b/>
+          <w:bCs/>
+          <w:sz w:val="28"/>
+          <w:szCs w:val="28"/>
+        </w:rPr>
+        <w:t xml:space="preserve"> .doc, pdf, .txt, csv etc </w:t>
+      </w:r>
+    </w:p>
+    <w:p>
+      <w:pPr>
+        <w:pStyle w:val="ListParagraph"/>
+        <w:numPr>
+          <w:ilvl w:val="1"/>
+          <w:numId w:val="24"/>
+        </w:numPr>
+        <w:rPr>
+          <w:b/>
+          <w:bCs/>
+          <w:sz w:val="28"/>
+          <w:szCs w:val="28"/>
+        </w:rPr>
+      </w:pPr>
+      <w:proofErr w:type="gramStart"/>
+      <w:r>
+        <w:rPr>
+          <w:b/>
+          <w:bCs/>
+          <w:sz w:val="28"/>
+          <w:szCs w:val="28"/>
+        </w:rPr>
+        <w:t>Delimiter :</w:t>
+      </w:r>
+      <w:proofErr w:type="gramEnd"/>
+      <w:r>
+        <w:rPr>
+          <w:b/>
+          <w:bCs/>
+          <w:sz w:val="28"/>
+          <w:szCs w:val="28"/>
+        </w:rPr>
+        <w:t xml:space="preserve"> </w:t>
+      </w:r>
+    </w:p>
+    <w:p>
+      <w:pPr>
+        <w:pStyle w:val="ListParagraph"/>
+        <w:ind w:left="1440"/>
+        <w:rPr>
+          <w:b/>
+          <w:bCs/>
+          <w:sz w:val="28"/>
+          <w:szCs w:val="28"/>
+        </w:rPr>
+      </w:pPr>
+      <w:proofErr w:type="spellStart"/>
+      <w:proofErr w:type="gramStart"/>
+      <w:r>
+        <w:rPr>
+          <w:b/>
+          <w:bCs/>
+          <w:sz w:val="28"/>
+          <w:szCs w:val="28"/>
+        </w:rPr>
+        <w:t>Id,Name</w:t>
+      </w:r>
+      <w:proofErr w:type="gramEnd"/>
+      <w:r>
+        <w:rPr>
+          <w:b/>
+          <w:bCs/>
+          <w:sz w:val="28"/>
+          <w:szCs w:val="28"/>
+        </w:rPr>
+        <w:t>,salary</w:t>
+      </w:r>
+      <w:proofErr w:type="spellEnd"/>
+    </w:p>
+    <w:p>
+      <w:pPr>
+        <w:pStyle w:val="ListParagraph"/>
+        <w:ind w:left="1440"/>
+        <w:rPr>
+          <w:b/>
+          <w:bCs/>
+          <w:sz w:val="28"/>
+          <w:szCs w:val="28"/>
+        </w:rPr>
+      </w:pPr>
+      <w:proofErr w:type="gramStart"/>
+      <w:r>
+        <w:rPr>
+          <w:b/>
+          <w:bCs/>
+          <w:sz w:val="28"/>
+          <w:szCs w:val="28"/>
+        </w:rPr>
+        <w:t>1,Ravi</w:t>
+      </w:r>
+      <w:proofErr w:type="gramEnd"/>
+      <w:r>
+        <w:rPr>
+          <w:b/>
+          <w:bCs/>
+          <w:sz w:val="28"/>
+          <w:szCs w:val="28"/>
+        </w:rPr>
+        <w:t>,12000</w:t>
+      </w:r>
+    </w:p>
+    <w:p>
+      <w:pPr>
+        <w:pStyle w:val="ListParagraph"/>
+        <w:ind w:left="1440"/>
+        <w:rPr>
+          <w:b/>
+          <w:bCs/>
+          <w:sz w:val="28"/>
+          <w:szCs w:val="28"/>
+        </w:rPr>
+      </w:pPr>
+      <w:r>
+        <w:rPr>
+          <w:b/>
+          <w:bCs/>
+          <w:sz w:val="28"/>
+          <w:szCs w:val="28"/>
+        </w:rPr>
+        <w:t>1 Ravi 1200</w:t>
+      </w:r>
+    </w:p>
+    <w:p>
+      <w:pPr>
+        <w:pStyle w:val="ListParagraph"/>
+        <w:ind w:left="1440"/>
+        <w:rPr>
+          <w:b/>
+          <w:bCs/>
+          <w:sz w:val="28"/>
+          <w:szCs w:val="28"/>
+        </w:rPr>
+      </w:pPr>
+      <w:r>
+        <w:rPr>
+          <w:b/>
+          <w:bCs/>
+          <w:sz w:val="28"/>
+          <w:szCs w:val="28"/>
+        </w:rPr>
+        <w:t>1/Ravi/12000</w:t>
+      </w:r>
+    </w:p>
+    <w:p>
+      <w:pPr>
+        <w:pStyle w:val="ListParagraph"/>
+        <w:ind w:left="1440"/>
+        <w:rPr>
+          <w:b/>
+          <w:bCs/>
+          <w:sz w:val="28"/>
+          <w:szCs w:val="28"/>
+        </w:rPr>
+      </w:pPr>
+      <w:r>
+        <w:rPr>
+          <w:b/>
+          <w:bCs/>
+          <w:sz w:val="28"/>
+          <w:szCs w:val="28"/>
+        </w:rPr>
+        <w:t>1</w:t>
+      </w:r>
+      <w:r>
+        <w:rPr>
+          <w:b/>
+          <w:bCs/>
+          <w:sz w:val="28"/>
+          <w:szCs w:val="28"/>
+        </w:rPr>
+        <w:tab/>
+        <w:t>Ravi</w:t>
+      </w:r>
+      <w:r>
+        <w:rPr>
+          <w:b/>
+          <w:bCs/>
+          <w:sz w:val="28"/>
+          <w:szCs w:val="28"/>
+        </w:rPr>
+        <w:tab/>
+        <w:t>12000</w:t>
+      </w:r>
+    </w:p>
+    <w:p>
+      <w:pPr>
+        <w:rPr>
+          <w:b/>
+          <w:bCs/>
+          <w:sz w:val="28"/>
+          <w:szCs w:val="28"/>
+        </w:rPr>
+      </w:pPr>
+      <w:r>
+        <w:rPr>
+          <w:b/>
+          <w:bCs/>
+          <w:sz w:val="28"/>
+          <w:szCs w:val="28"/>
+        </w:rPr>
+        <w:t xml:space="preserve">3. </w:t>
+      </w:r>
+      <w:proofErr w:type="gramStart"/>
+      <w:r>
+        <w:rPr>
+          <w:b/>
+          <w:bCs/>
+          <w:sz w:val="28"/>
+          <w:szCs w:val="28"/>
+        </w:rPr>
+        <w:t>security :</w:t>
+      </w:r>
+      <w:proofErr w:type="gramEnd"/>
+      <w:r>
+        <w:rPr>
+          <w:b/>
+          <w:bCs/>
+          <w:sz w:val="28"/>
+          <w:szCs w:val="28"/>
+        </w:rPr>
+        <w:t xml:space="preserve"> read mode or write mode or execute mode </w:t>
+      </w:r>
+    </w:p>
+    <w:p>
+      <w:pPr>
+        <w:rPr>
+          <w:b/>
+          <w:bCs/>
+          <w:sz w:val="28"/>
+          <w:szCs w:val="28"/>
+        </w:rPr>
+      </w:pPr>
+      <w:r>
+        <w:rPr>
+          <w:b/>
+          <w:bCs/>
+          <w:sz w:val="28"/>
+          <w:szCs w:val="28"/>
+        </w:rPr>
+        <w:t xml:space="preserve">4. CRUD </w:t>
+      </w:r>
+      <w:proofErr w:type="gramStart"/>
+      <w:r>
+        <w:rPr>
+          <w:b/>
+          <w:bCs/>
+          <w:sz w:val="28"/>
+          <w:szCs w:val="28"/>
+        </w:rPr>
+        <w:t>Operation :</w:t>
+      </w:r>
+      <w:proofErr w:type="gramEnd"/>
+      <w:r>
+        <w:rPr>
+          <w:b/>
+          <w:bCs/>
+          <w:sz w:val="28"/>
+          <w:szCs w:val="28"/>
+        </w:rPr>
+        <w:t xml:space="preserve"> creating / insert, </w:t>
+      </w:r>
+      <w:proofErr w:type="gramStart"/>
+      <w:r>
+        <w:rPr>
+          <w:b/>
+          <w:bCs/>
+          <w:sz w:val="28"/>
+          <w:szCs w:val="28"/>
+        </w:rPr>
+        <w:t>Read ,</w:t>
+      </w:r>
+      <w:proofErr w:type="gramEnd"/>
+      <w:r>
+        <w:rPr>
+          <w:b/>
+          <w:bCs/>
+          <w:sz w:val="28"/>
+          <w:szCs w:val="28"/>
+        </w:rPr>
+        <w:t xml:space="preserve"> Update and Delete. Complex task on file system. </w:t>
+      </w:r>
+      <w:r>
+        <w:rPr>
+          <w:b/>
+          <w:bCs/>
+          <w:sz w:val="28"/>
+          <w:szCs w:val="28"/>
+        </w:rPr>
+        <w:t xml:space="preserve"> </w:t>
+      </w:r>
+    </w:p>
+    <w:p>
+      <w:pPr>
+        <w:rPr>
+          <w:b/>
+          <w:bCs/>
+          <w:sz w:val="28"/>
+          <w:szCs w:val="28"/>
+        </w:rPr>
+      </w:pPr>
+    </w:p>
+    <w:p>
+      <w:pPr>
+        <w:rPr>
+          <w:b/>
+          <w:bCs/>
+          <w:sz w:val="28"/>
+          <w:szCs w:val="28"/>
+        </w:rPr>
+      </w:pPr>
+      <w:proofErr w:type="gramStart"/>
+      <w:r>
+        <w:rPr>
+          <w:b/>
+          <w:bCs/>
+          <w:sz w:val="28"/>
+          <w:szCs w:val="28"/>
+        </w:rPr>
+        <w:t>Database :</w:t>
+      </w:r>
+      <w:proofErr w:type="gramEnd"/>
+      <w:r>
+        <w:rPr>
+          <w:b/>
+          <w:bCs/>
+          <w:sz w:val="28"/>
+          <w:szCs w:val="28"/>
+        </w:rPr>
+        <w:t xml:space="preserve"> </w:t>
+      </w:r>
+    </w:p>
+    <w:p>
+      <w:pPr>
+        <w:rPr>
+          <w:b/>
+          <w:bCs/>
+          <w:sz w:val="28"/>
+          <w:szCs w:val="28"/>
+        </w:rPr>
+      </w:pPr>
+      <w:proofErr w:type="gramStart"/>
+      <w:r>
+        <w:rPr>
+          <w:b/>
+          <w:bCs/>
+          <w:sz w:val="28"/>
+          <w:szCs w:val="28"/>
+        </w:rPr>
+        <w:t>MySQL :</w:t>
+      </w:r>
+      <w:proofErr w:type="gramEnd"/>
+      <w:r>
+        <w:rPr>
+          <w:b/>
+          <w:bCs/>
+          <w:sz w:val="28"/>
+          <w:szCs w:val="28"/>
+        </w:rPr>
+        <w:t xml:space="preserve"> My SQL is a type of RDBMS. which allow to store data in table format. </w:t>
+      </w:r>
+    </w:p>
+    <w:p>
+      <w:pPr>
+        <w:rPr>
+          <w:b/>
+          <w:bCs/>
+          <w:sz w:val="28"/>
+          <w:szCs w:val="28"/>
+        </w:rPr>
+      </w:pPr>
+    </w:p>
+    <w:p>
+      <w:pPr>
+        <w:rPr>
+          <w:b/>
+          <w:bCs/>
+          <w:sz w:val="28"/>
+          <w:szCs w:val="28"/>
+        </w:rPr>
+      </w:pPr>
+      <w:r>
+        <w:rPr>
+          <w:b/>
+          <w:bCs/>
+          <w:sz w:val="28"/>
+          <w:szCs w:val="28"/>
+        </w:rPr>
+        <w:t xml:space="preserve">To interact with SQL Database or RDBMS database </w:t>
+      </w:r>
+    </w:p>
+    <w:p>
+      <w:pPr>
+        <w:rPr>
+          <w:b/>
+          <w:bCs/>
+          <w:sz w:val="28"/>
+          <w:szCs w:val="28"/>
+        </w:rPr>
+      </w:pPr>
+      <w:proofErr w:type="gramStart"/>
+      <w:r>
+        <w:rPr>
+          <w:b/>
+          <w:bCs/>
+          <w:sz w:val="28"/>
+          <w:szCs w:val="28"/>
+        </w:rPr>
+        <w:t>SQL :</w:t>
+      </w:r>
+      <w:proofErr w:type="gramEnd"/>
+      <w:r>
+        <w:rPr>
+          <w:b/>
+          <w:bCs/>
+          <w:sz w:val="28"/>
+          <w:szCs w:val="28"/>
+        </w:rPr>
+        <w:t xml:space="preserve"> Structured Query language </w:t>
+      </w:r>
+    </w:p>
+    <w:p>
+      <w:pPr>
+        <w:rPr>
+          <w:b/>
+          <w:bCs/>
+          <w:sz w:val="28"/>
+          <w:szCs w:val="28"/>
+        </w:rPr>
+      </w:pPr>
+      <w:r>
+        <w:rPr>
+          <w:b/>
+          <w:bCs/>
+          <w:sz w:val="28"/>
+          <w:szCs w:val="28"/>
+        </w:rPr>
+        <w:t xml:space="preserve">Mainly divided into 5 types. </w:t>
+      </w:r>
+    </w:p>
+    <w:p>
+      <w:pPr>
+        <w:pStyle w:val="ListParagraph"/>
+        <w:numPr>
+          <w:ilvl w:val="0"/>
+          <w:numId w:val="25"/>
+        </w:numPr>
+        <w:rPr>
+          <w:b/>
+          <w:bCs/>
+          <w:sz w:val="28"/>
+          <w:szCs w:val="28"/>
+        </w:rPr>
+      </w:pPr>
+      <w:r>
+        <w:rPr>
+          <w:b/>
+          <w:bCs/>
+          <w:sz w:val="28"/>
+          <w:szCs w:val="28"/>
+        </w:rPr>
+        <w:t>DRL or DQL (Data Query / Retrieval language)</w:t>
+      </w:r>
+    </w:p>
+    <w:p>
+      <w:pPr>
+        <w:pStyle w:val="ListParagraph"/>
+        <w:ind w:left="1440"/>
+        <w:rPr>
+          <w:b/>
+          <w:bCs/>
+          <w:sz w:val="28"/>
+          <w:szCs w:val="28"/>
+        </w:rPr>
+      </w:pPr>
+      <w:r>
+        <w:rPr>
+          <w:b/>
+          <w:bCs/>
+          <w:sz w:val="28"/>
+          <w:szCs w:val="28"/>
+        </w:rPr>
+        <w:t xml:space="preserve">Select clause </w:t>
+      </w:r>
+      <w:r>
+        <w:rPr>
+          <w:b/>
+          <w:bCs/>
+          <w:sz w:val="28"/>
+          <w:szCs w:val="28"/>
+        </w:rPr>
+        <w:tab/>
+      </w:r>
+      <w:r>
+        <w:rPr>
+          <w:b/>
+          <w:bCs/>
+          <w:sz w:val="28"/>
+          <w:szCs w:val="28"/>
+        </w:rPr>
+        <w:tab/>
+      </w:r>
+      <w:r>
+        <w:rPr>
+          <w:b/>
+          <w:bCs/>
+          <w:sz w:val="28"/>
+          <w:szCs w:val="28"/>
+        </w:rPr>
+        <w:tab/>
+        <w:t>(View purpose)</w:t>
+      </w:r>
+    </w:p>
+    <w:p>
+      <w:pPr>
+        <w:pStyle w:val="ListParagraph"/>
+        <w:numPr>
+          <w:ilvl w:val="0"/>
+          <w:numId w:val="25"/>
+        </w:numPr>
+        <w:rPr>
+          <w:b/>
+          <w:bCs/>
+          <w:sz w:val="28"/>
+          <w:szCs w:val="28"/>
+        </w:rPr>
+      </w:pPr>
+      <w:r>
+        <w:rPr>
+          <w:b/>
+          <w:bCs/>
+          <w:sz w:val="28"/>
+          <w:szCs w:val="28"/>
+        </w:rPr>
+        <w:t>DDL (Data definition language)</w:t>
+      </w:r>
+    </w:p>
+    <w:p>
+      <w:pPr>
+        <w:pStyle w:val="ListParagraph"/>
+        <w:ind w:left="1440"/>
+        <w:rPr>
+          <w:b/>
+          <w:bCs/>
+          <w:sz w:val="28"/>
+          <w:szCs w:val="28"/>
+        </w:rPr>
+      </w:pPr>
+      <w:r>
+        <w:rPr>
+          <w:b/>
+          <w:bCs/>
+          <w:sz w:val="28"/>
+          <w:szCs w:val="28"/>
+        </w:rPr>
+        <w:t xml:space="preserve">Create, drop, </w:t>
+      </w:r>
+      <w:proofErr w:type="gramStart"/>
+      <w:r>
+        <w:rPr>
+          <w:b/>
+          <w:bCs/>
+          <w:sz w:val="28"/>
+          <w:szCs w:val="28"/>
+        </w:rPr>
+        <w:t>alter ,</w:t>
+      </w:r>
+      <w:proofErr w:type="gramEnd"/>
+      <w:r>
+        <w:rPr>
+          <w:b/>
+          <w:bCs/>
+          <w:sz w:val="28"/>
+          <w:szCs w:val="28"/>
+        </w:rPr>
+        <w:t xml:space="preserve"> rename, truncate etc. (Structure of the table)</w:t>
+      </w:r>
+    </w:p>
+    <w:p>
+      <w:pPr>
+        <w:pStyle w:val="ListParagraph"/>
+        <w:numPr>
+          <w:ilvl w:val="0"/>
+          <w:numId w:val="25"/>
+        </w:numPr>
+        <w:rPr>
+          <w:b/>
+          <w:bCs/>
+          <w:sz w:val="28"/>
+          <w:szCs w:val="28"/>
+        </w:rPr>
+      </w:pPr>
+      <w:r>
+        <w:rPr>
+          <w:b/>
+          <w:bCs/>
+          <w:sz w:val="28"/>
+          <w:szCs w:val="28"/>
+        </w:rPr>
+        <w:t>DML (Data manipulation language)</w:t>
+      </w:r>
+    </w:p>
+    <w:p>
+      <w:pPr>
+        <w:ind w:left="1440"/>
+        <w:rPr>
+          <w:b/>
+          <w:bCs/>
+          <w:sz w:val="28"/>
+          <w:szCs w:val="28"/>
+        </w:rPr>
+      </w:pPr>
+      <w:r>
+        <w:rPr>
+          <w:b/>
+          <w:bCs/>
+          <w:sz w:val="28"/>
+          <w:szCs w:val="28"/>
+        </w:rPr>
+        <w:t xml:space="preserve">Insert, Delete and Update </w:t>
+      </w:r>
+      <w:r>
+        <w:rPr>
+          <w:b/>
+          <w:bCs/>
+          <w:sz w:val="28"/>
+          <w:szCs w:val="28"/>
+        </w:rPr>
+        <w:tab/>
+        <w:t xml:space="preserve">(deal with </w:t>
+      </w:r>
+      <w:proofErr w:type="gramStart"/>
+      <w:r>
+        <w:rPr>
+          <w:b/>
+          <w:bCs/>
+          <w:sz w:val="28"/>
+          <w:szCs w:val="28"/>
+        </w:rPr>
+        <w:t>data )</w:t>
+      </w:r>
+      <w:proofErr w:type="gramEnd"/>
+    </w:p>
+    <w:p>
+      <w:pPr>
+        <w:pStyle w:val="ListParagraph"/>
+        <w:numPr>
+          <w:ilvl w:val="0"/>
+          <w:numId w:val="25"/>
+        </w:numPr>
+        <w:rPr>
+          <w:b/>
+          <w:bCs/>
+          <w:sz w:val="28"/>
+          <w:szCs w:val="28"/>
+        </w:rPr>
+      </w:pPr>
+      <w:r>
+        <w:rPr>
+          <w:b/>
+          <w:bCs/>
+          <w:sz w:val="28"/>
+          <w:szCs w:val="28"/>
+        </w:rPr>
+        <w:t>TCL (Transactional control language)</w:t>
+      </w:r>
+    </w:p>
+    <w:p>
+      <w:pPr>
+        <w:pStyle w:val="ListParagraph"/>
+        <w:ind w:left="2160"/>
+        <w:rPr>
+          <w:b/>
+          <w:bCs/>
+          <w:sz w:val="28"/>
+          <w:szCs w:val="28"/>
+        </w:rPr>
+      </w:pPr>
+      <w:r>
+        <w:rPr>
+          <w:b/>
+          <w:bCs/>
+          <w:sz w:val="28"/>
+          <w:szCs w:val="28"/>
+        </w:rPr>
+        <w:t xml:space="preserve">Commit, </w:t>
+      </w:r>
+      <w:proofErr w:type="spellStart"/>
+      <w:r>
+        <w:rPr>
+          <w:b/>
+          <w:bCs/>
+          <w:sz w:val="28"/>
+          <w:szCs w:val="28"/>
+        </w:rPr>
+        <w:t>savepoint</w:t>
+      </w:r>
+      <w:proofErr w:type="spellEnd"/>
+      <w:r>
+        <w:rPr>
+          <w:b/>
+          <w:bCs/>
+          <w:sz w:val="28"/>
+          <w:szCs w:val="28"/>
+        </w:rPr>
+        <w:t xml:space="preserve"> and rollback etc </w:t>
+      </w:r>
+    </w:p>
+    <w:p>
+      <w:pPr>
+        <w:pStyle w:val="ListParagraph"/>
+        <w:numPr>
+          <w:ilvl w:val="0"/>
+          <w:numId w:val="25"/>
+        </w:numPr>
+        <w:rPr>
+          <w:b/>
+          <w:bCs/>
+          <w:sz w:val="28"/>
+          <w:szCs w:val="28"/>
+        </w:rPr>
+      </w:pPr>
+      <w:r>
+        <w:rPr>
+          <w:b/>
+          <w:bCs/>
+          <w:sz w:val="28"/>
+          <w:szCs w:val="28"/>
+        </w:rPr>
+        <w:t xml:space="preserve">DCL (Data control language) </w:t>
+      </w:r>
+    </w:p>
+    <w:p>
+      <w:pPr>
+        <w:pStyle w:val="ListParagraph"/>
+        <w:rPr>
+          <w:b/>
+          <w:bCs/>
+          <w:sz w:val="28"/>
+          <w:szCs w:val="28"/>
+        </w:rPr>
+      </w:pPr>
+      <w:r>
+        <w:rPr>
+          <w:b/>
+          <w:bCs/>
+          <w:sz w:val="28"/>
+          <w:szCs w:val="28"/>
+        </w:rPr>
+        <w:t xml:space="preserve"> </w:t>
+      </w:r>
+      <w:r>
+        <w:rPr>
+          <w:b/>
+          <w:bCs/>
+          <w:sz w:val="28"/>
+          <w:szCs w:val="28"/>
+        </w:rPr>
+        <w:t xml:space="preserve">Create the account, grant the permission and revoke the permission etc. </w:t>
+      </w:r>
+    </w:p>
+    <w:p>
+      <w:pPr>
+        <w:rPr>
+          <w:b/>
+          <w:bCs/>
+          <w:sz w:val="28"/>
+          <w:szCs w:val="28"/>
+        </w:rPr>
+      </w:pPr>
+      <w:r>
+        <w:rPr>
+          <w:b/>
+          <w:bCs/>
+          <w:sz w:val="28"/>
+          <w:szCs w:val="28"/>
+          <w:highlight w:val="yellow"/>
+        </w:rPr>
+        <w:lastRenderedPageBreak/>
+        <w:t>show databases;</w:t>
+      </w:r>
+      <w:r>
+        <w:rPr>
+          <w:b/>
+          <w:bCs/>
+          <w:sz w:val="28"/>
+          <w:szCs w:val="28"/>
+        </w:rPr>
+        <w:tab/>
+      </w:r>
+      <w:r>
+        <w:rPr>
+          <w:b/>
+          <w:bCs/>
+          <w:sz w:val="28"/>
+          <w:szCs w:val="28"/>
+        </w:rPr>
+        <w:tab/>
+      </w:r>
+      <w:r>
+        <w:rPr>
+          <w:b/>
+          <w:bCs/>
+          <w:sz w:val="28"/>
+          <w:szCs w:val="28"/>
+        </w:rPr>
+        <w:tab/>
+        <w:t xml:space="preserve">show all database </w:t>
+      </w:r>
+    </w:p>
+    <w:p>
+      <w:pPr>
+        <w:rPr>
+          <w:b/>
+          <w:bCs/>
+          <w:sz w:val="28"/>
+          <w:szCs w:val="28"/>
+        </w:rPr>
+      </w:pPr>
+      <w:r>
+        <w:rPr>
+          <w:b/>
+          <w:bCs/>
+          <w:sz w:val="28"/>
+          <w:szCs w:val="28"/>
+          <w:highlight w:val="yellow"/>
+        </w:rPr>
+        <w:t xml:space="preserve">create database </w:t>
+      </w:r>
+      <w:proofErr w:type="spellStart"/>
+      <w:r>
+        <w:rPr>
+          <w:b/>
+          <w:bCs/>
+          <w:sz w:val="28"/>
+          <w:szCs w:val="28"/>
+          <w:highlight w:val="yellow"/>
+        </w:rPr>
+        <w:t>databaseName</w:t>
+      </w:r>
+      <w:proofErr w:type="spellEnd"/>
+      <w:r>
+        <w:rPr>
+          <w:b/>
+          <w:bCs/>
+          <w:sz w:val="28"/>
+          <w:szCs w:val="28"/>
+          <w:highlight w:val="yellow"/>
+        </w:rPr>
+        <w:t>;</w:t>
+      </w:r>
+      <w:r>
+        <w:rPr>
+          <w:b/>
+          <w:bCs/>
+          <w:sz w:val="28"/>
+          <w:szCs w:val="28"/>
+        </w:rPr>
+        <w:tab/>
+        <w:t xml:space="preserve">create new database </w:t>
+      </w:r>
+    </w:p>
+    <w:p>
+      <w:pPr>
+        <w:rPr>
+          <w:b/>
+          <w:bCs/>
+          <w:sz w:val="28"/>
+          <w:szCs w:val="28"/>
+        </w:rPr>
+      </w:pPr>
+      <w:r>
+        <w:rPr>
+          <w:b/>
+          <w:bCs/>
+          <w:sz w:val="28"/>
+          <w:szCs w:val="28"/>
+          <w:highlight w:val="yellow"/>
+        </w:rPr>
+        <w:t xml:space="preserve">use </w:t>
+      </w:r>
+      <w:proofErr w:type="spellStart"/>
+      <w:r>
+        <w:rPr>
+          <w:b/>
+          <w:bCs/>
+          <w:sz w:val="28"/>
+          <w:szCs w:val="28"/>
+          <w:highlight w:val="yellow"/>
+        </w:rPr>
+        <w:t>databaseName</w:t>
+      </w:r>
+      <w:proofErr w:type="spellEnd"/>
+      <w:r>
+        <w:rPr>
+          <w:b/>
+          <w:bCs/>
+          <w:sz w:val="28"/>
+          <w:szCs w:val="28"/>
+          <w:highlight w:val="yellow"/>
+        </w:rPr>
+        <w:t>;</w:t>
+      </w:r>
+      <w:r>
+        <w:rPr>
+          <w:b/>
+          <w:bCs/>
+          <w:sz w:val="28"/>
+          <w:szCs w:val="28"/>
+        </w:rPr>
+        <w:tab/>
+      </w:r>
+      <w:r>
+        <w:rPr>
+          <w:b/>
+          <w:bCs/>
+          <w:sz w:val="28"/>
+          <w:szCs w:val="28"/>
+        </w:rPr>
+        <w:tab/>
+      </w:r>
+      <w:r>
+        <w:rPr>
+          <w:b/>
+          <w:bCs/>
+          <w:sz w:val="28"/>
+          <w:szCs w:val="28"/>
+        </w:rPr>
+        <w:tab/>
+        <w:t xml:space="preserve">switch inside existing database. </w:t>
+      </w:r>
+    </w:p>
+    <w:p>
+      <w:pPr>
+        <w:rPr>
+          <w:b/>
+          <w:bCs/>
+          <w:sz w:val="28"/>
+          <w:szCs w:val="28"/>
+        </w:rPr>
+      </w:pPr>
+      <w:r>
+        <w:rPr>
+          <w:b/>
+          <w:bCs/>
+          <w:sz w:val="28"/>
+          <w:szCs w:val="28"/>
+          <w:highlight w:val="yellow"/>
+        </w:rPr>
+        <w:t>show tables;</w:t>
+      </w:r>
+      <w:r>
+        <w:rPr>
+          <w:b/>
+          <w:bCs/>
+          <w:sz w:val="28"/>
+          <w:szCs w:val="28"/>
+        </w:rPr>
+        <w:tab/>
+      </w:r>
+      <w:r>
+        <w:rPr>
+          <w:b/>
+          <w:bCs/>
+          <w:sz w:val="28"/>
+          <w:szCs w:val="28"/>
+        </w:rPr>
+        <w:tab/>
+      </w:r>
+      <w:r>
+        <w:rPr>
+          <w:b/>
+          <w:bCs/>
+          <w:sz w:val="28"/>
+          <w:szCs w:val="28"/>
+        </w:rPr>
+        <w:tab/>
+        <w:t xml:space="preserve">it is use to display all tables present in db. </w:t>
+      </w:r>
+    </w:p>
+    <w:p>
+      <w:pPr>
+        <w:rPr>
+          <w:b/>
+          <w:bCs/>
+          <w:sz w:val="28"/>
+          <w:szCs w:val="28"/>
+        </w:rPr>
+      </w:pPr>
+    </w:p>
+    <w:p>
+      <w:pPr>
+        <w:rPr>
+          <w:b/>
+          <w:bCs/>
+          <w:sz w:val="28"/>
+          <w:szCs w:val="28"/>
+        </w:rPr>
+      </w:pPr>
+      <w:r>
+        <w:rPr>
+          <w:b/>
+          <w:bCs/>
+          <w:sz w:val="28"/>
+          <w:szCs w:val="28"/>
+        </w:rPr>
+        <w:t>Product -</w:t>
+      </w:r>
+      <w:r>
+        <w:rPr>
+          <w:b/>
+          <w:bCs/>
+          <w:sz w:val="28"/>
+          <w:szCs w:val="28"/>
+        </w:rPr>
+        <w:sym w:font="Wingdings" w:char="F0E0"/>
+      </w:r>
+      <w:r>
+        <w:rPr>
+          <w:b/>
+          <w:bCs/>
+          <w:sz w:val="28"/>
+          <w:szCs w:val="28"/>
+        </w:rPr>
+        <w:t xml:space="preserve"> Name</w:t>
+      </w:r>
+    </w:p>
+    <w:p>
+      <w:pPr>
+        <w:rPr>
+          <w:b/>
+          <w:bCs/>
+          <w:sz w:val="28"/>
+          <w:szCs w:val="28"/>
+        </w:rPr>
+      </w:pPr>
+      <w:r>
+        <w:rPr>
+          <w:b/>
+          <w:bCs/>
+          <w:sz w:val="28"/>
+          <w:szCs w:val="28"/>
+        </w:rPr>
+        <w:tab/>
+      </w:r>
+      <w:proofErr w:type="gramStart"/>
+      <w:r>
+        <w:rPr>
+          <w:b/>
+          <w:bCs/>
+          <w:sz w:val="28"/>
+          <w:szCs w:val="28"/>
+        </w:rPr>
+        <w:t>Pid(</w:t>
+      </w:r>
+      <w:proofErr w:type="gramEnd"/>
+      <w:r>
+        <w:rPr>
+          <w:b/>
+          <w:bCs/>
+          <w:sz w:val="28"/>
+          <w:szCs w:val="28"/>
+        </w:rPr>
+        <w:t>PK)</w:t>
+      </w:r>
+      <w:r>
+        <w:rPr>
+          <w:b/>
+          <w:bCs/>
+          <w:sz w:val="28"/>
+          <w:szCs w:val="28"/>
+        </w:rPr>
+        <w:tab/>
+      </w:r>
+      <w:r>
+        <w:rPr>
+          <w:b/>
+          <w:bCs/>
+          <w:sz w:val="28"/>
+          <w:szCs w:val="28"/>
+        </w:rPr>
+        <w:tab/>
+      </w:r>
+      <w:proofErr w:type="spellStart"/>
+      <w:r>
+        <w:rPr>
+          <w:b/>
+          <w:bCs/>
+          <w:sz w:val="28"/>
+          <w:szCs w:val="28"/>
+        </w:rPr>
+        <w:t>PName</w:t>
+      </w:r>
+      <w:proofErr w:type="spellEnd"/>
+      <w:r>
+        <w:rPr>
+          <w:b/>
+          <w:bCs/>
+          <w:sz w:val="28"/>
+          <w:szCs w:val="28"/>
+        </w:rPr>
+        <w:tab/>
+      </w:r>
+      <w:r>
+        <w:rPr>
+          <w:b/>
+          <w:bCs/>
+          <w:sz w:val="28"/>
+          <w:szCs w:val="28"/>
+        </w:rPr>
+        <w:tab/>
+        <w:t xml:space="preserve">price </w:t>
+      </w:r>
+      <w:r>
+        <w:rPr>
+          <w:b/>
+          <w:bCs/>
+          <w:sz w:val="28"/>
+          <w:szCs w:val="28"/>
+        </w:rPr>
+        <w:tab/>
+      </w:r>
+      <w:r>
+        <w:rPr>
+          <w:b/>
+          <w:bCs/>
+          <w:sz w:val="28"/>
+          <w:szCs w:val="28"/>
+        </w:rPr>
+        <w:tab/>
+        <w:t>column</w:t>
+      </w:r>
+    </w:p>
+    <w:p>
+      <w:pPr>
+        <w:rPr>
+          <w:b/>
+          <w:bCs/>
+          <w:sz w:val="28"/>
+          <w:szCs w:val="28"/>
+        </w:rPr>
+      </w:pPr>
+      <w:r>
+        <w:rPr>
+          <w:b/>
+          <w:bCs/>
+          <w:sz w:val="28"/>
+          <w:szCs w:val="28"/>
+        </w:rPr>
+        <w:tab/>
+        <w:t xml:space="preserve">int </w:t>
+      </w:r>
+      <w:r>
+        <w:rPr>
+          <w:b/>
+          <w:bCs/>
+          <w:sz w:val="28"/>
+          <w:szCs w:val="28"/>
+        </w:rPr>
+        <w:tab/>
+      </w:r>
+      <w:r>
+        <w:rPr>
+          <w:b/>
+          <w:bCs/>
+          <w:sz w:val="28"/>
+          <w:szCs w:val="28"/>
+        </w:rPr>
+        <w:tab/>
+      </w:r>
+      <w:r>
+        <w:rPr>
+          <w:b/>
+          <w:bCs/>
+          <w:sz w:val="28"/>
+          <w:szCs w:val="28"/>
+        </w:rPr>
+        <w:tab/>
+      </w:r>
+      <w:proofErr w:type="gramStart"/>
+      <w:r>
+        <w:rPr>
+          <w:b/>
+          <w:bCs/>
+          <w:sz w:val="28"/>
+          <w:szCs w:val="28"/>
+        </w:rPr>
+        <w:t>varchar(</w:t>
+      </w:r>
+      <w:proofErr w:type="gramEnd"/>
+      <w:r>
+        <w:rPr>
+          <w:b/>
+          <w:bCs/>
+          <w:sz w:val="28"/>
+          <w:szCs w:val="28"/>
+        </w:rPr>
+        <w:t>30)</w:t>
+      </w:r>
+      <w:r>
+        <w:rPr>
+          <w:b/>
+          <w:bCs/>
+          <w:sz w:val="28"/>
+          <w:szCs w:val="28"/>
+        </w:rPr>
+        <w:tab/>
+      </w:r>
+      <w:r>
+        <w:rPr>
+          <w:b/>
+          <w:bCs/>
+          <w:sz w:val="28"/>
+          <w:szCs w:val="28"/>
+        </w:rPr>
+        <w:tab/>
+        <w:t xml:space="preserve">float </w:t>
+      </w:r>
+    </w:p>
+    <w:p>
+      <w:pPr>
+        <w:rPr>
+          <w:b/>
+          <w:bCs/>
+          <w:sz w:val="28"/>
+          <w:szCs w:val="28"/>
+        </w:rPr>
+      </w:pPr>
+    </w:p>
+    <w:p>
+      <w:pPr>
+        <w:rPr>
+          <w:b/>
+          <w:bCs/>
+          <w:sz w:val="28"/>
+          <w:szCs w:val="28"/>
+        </w:rPr>
+      </w:pPr>
+    </w:p>
+    <w:p>
+      <w:pPr>
+        <w:rPr>
+          <w:b/>
+          <w:bCs/>
+          <w:sz w:val="28"/>
+          <w:szCs w:val="28"/>
+        </w:rPr>
+      </w:pPr>
+      <w:r>
+        <w:rPr>
+          <w:b/>
+          <w:bCs/>
+          <w:sz w:val="28"/>
+          <w:szCs w:val="28"/>
+        </w:rPr>
+        <w:t xml:space="preserve">table creation syntax </w:t>
+      </w:r>
+    </w:p>
+    <w:p>
+      <w:pPr>
+        <w:rPr>
+          <w:b/>
+          <w:bCs/>
+          <w:sz w:val="28"/>
+          <w:szCs w:val="28"/>
+        </w:rPr>
+      </w:pPr>
+    </w:p>
+    <w:p>
+      <w:pPr>
+        <w:rPr>
+          <w:b/>
+          <w:bCs/>
+          <w:sz w:val="28"/>
+          <w:szCs w:val="28"/>
+        </w:rPr>
+      </w:pPr>
+      <w:r>
+        <w:rPr>
+          <w:b/>
+          <w:bCs/>
+          <w:sz w:val="28"/>
+          <w:szCs w:val="28"/>
+          <w:highlight w:val="yellow"/>
+        </w:rPr>
+        <w:t xml:space="preserve">create table </w:t>
+      </w:r>
+      <w:proofErr w:type="gramStart"/>
+      <w:r>
+        <w:rPr>
+          <w:b/>
+          <w:bCs/>
+          <w:sz w:val="28"/>
+          <w:szCs w:val="28"/>
+          <w:highlight w:val="yellow"/>
+        </w:rPr>
+        <w:t>product(</w:t>
+      </w:r>
+      <w:proofErr w:type="spellStart"/>
+      <w:proofErr w:type="gramEnd"/>
+      <w:r>
+        <w:rPr>
+          <w:b/>
+          <w:bCs/>
+          <w:sz w:val="28"/>
+          <w:szCs w:val="28"/>
+          <w:highlight w:val="yellow"/>
+        </w:rPr>
+        <w:t>pid</w:t>
+      </w:r>
+      <w:proofErr w:type="spellEnd"/>
+      <w:r>
+        <w:rPr>
+          <w:b/>
+          <w:bCs/>
+          <w:sz w:val="28"/>
+          <w:szCs w:val="28"/>
+          <w:highlight w:val="yellow"/>
+        </w:rPr>
+        <w:t xml:space="preserve"> int primary </w:t>
+      </w:r>
+      <w:proofErr w:type="spellStart"/>
+      <w:proofErr w:type="gramStart"/>
+      <w:r>
+        <w:rPr>
+          <w:b/>
+          <w:bCs/>
+          <w:sz w:val="28"/>
+          <w:szCs w:val="28"/>
+          <w:highlight w:val="yellow"/>
+        </w:rPr>
+        <w:t>key,pname</w:t>
+      </w:r>
+      <w:proofErr w:type="spellEnd"/>
+      <w:proofErr w:type="gramEnd"/>
+      <w:r>
+        <w:rPr>
+          <w:b/>
+          <w:bCs/>
+          <w:sz w:val="28"/>
+          <w:szCs w:val="28"/>
+          <w:highlight w:val="yellow"/>
+        </w:rPr>
+        <w:t xml:space="preserve"> </w:t>
+      </w:r>
+      <w:proofErr w:type="gramStart"/>
+      <w:r>
+        <w:rPr>
+          <w:b/>
+          <w:bCs/>
+          <w:sz w:val="28"/>
+          <w:szCs w:val="28"/>
+          <w:highlight w:val="yellow"/>
+        </w:rPr>
+        <w:t>varchar(</w:t>
+      </w:r>
+      <w:proofErr w:type="gramEnd"/>
+      <w:r>
+        <w:rPr>
+          <w:b/>
+          <w:bCs/>
+          <w:sz w:val="28"/>
+          <w:szCs w:val="28"/>
+          <w:highlight w:val="yellow"/>
+        </w:rPr>
+        <w:t>30), price float);</w:t>
+      </w:r>
+    </w:p>
+    <w:p>
+      <w:pPr>
+        <w:rPr>
+          <w:b/>
+          <w:bCs/>
+          <w:sz w:val="28"/>
+          <w:szCs w:val="28"/>
+        </w:rPr>
+      </w:pPr>
+    </w:p>
+    <w:p>
+      <w:pPr>
+        <w:rPr>
+          <w:b/>
+          <w:bCs/>
+          <w:sz w:val="28"/>
+          <w:szCs w:val="28"/>
+        </w:rPr>
+      </w:pPr>
+    </w:p>
+    <w:p>
+      <w:pPr>
+        <w:rPr>
+          <w:b/>
+          <w:bCs/>
+          <w:sz w:val="28"/>
+          <w:szCs w:val="28"/>
+        </w:rPr>
+      </w:pPr>
+      <w:r>
+        <w:rPr>
+          <w:b/>
+          <w:bCs/>
+          <w:sz w:val="28"/>
+          <w:szCs w:val="28"/>
+        </w:rPr>
+        <w:t xml:space="preserve">view the table structure </w:t>
+      </w:r>
+    </w:p>
+    <w:p>
+      <w:pPr>
+        <w:rPr>
+          <w:b/>
+          <w:bCs/>
+          <w:sz w:val="28"/>
+          <w:szCs w:val="28"/>
+        </w:rPr>
+      </w:pPr>
+    </w:p>
+    <w:p>
+      <w:pPr>
+        <w:rPr>
+          <w:b/>
+          <w:bCs/>
+          <w:sz w:val="28"/>
+          <w:szCs w:val="28"/>
+        </w:rPr>
+      </w:pPr>
+      <w:proofErr w:type="spellStart"/>
+      <w:r>
+        <w:rPr>
+          <w:b/>
+          <w:bCs/>
+          <w:sz w:val="28"/>
+          <w:szCs w:val="28"/>
+          <w:highlight w:val="yellow"/>
+        </w:rPr>
+        <w:t>desc</w:t>
+      </w:r>
+      <w:proofErr w:type="spellEnd"/>
+      <w:r>
+        <w:rPr>
+          <w:b/>
+          <w:bCs/>
+          <w:sz w:val="28"/>
+          <w:szCs w:val="28"/>
+          <w:highlight w:val="yellow"/>
+        </w:rPr>
+        <w:t xml:space="preserve"> product</w:t>
+      </w:r>
+      <w:r>
+        <w:rPr>
+          <w:b/>
+          <w:bCs/>
+          <w:sz w:val="28"/>
+          <w:szCs w:val="28"/>
+        </w:rPr>
+        <w:t xml:space="preserve"> </w:t>
+      </w:r>
+    </w:p>
+    <w:p>
+      <w:pPr>
+        <w:rPr>
+          <w:b/>
+          <w:bCs/>
+          <w:sz w:val="28"/>
+          <w:szCs w:val="28"/>
+        </w:rPr>
+      </w:pPr>
+    </w:p>
+    <w:p>
+      <w:pPr>
+        <w:rPr>
+          <w:b/>
+          <w:bCs/>
+          <w:sz w:val="28"/>
+          <w:szCs w:val="28"/>
+        </w:rPr>
+      </w:pPr>
+      <w:r>
+        <w:rPr>
+          <w:b/>
+          <w:bCs/>
+          <w:sz w:val="28"/>
+          <w:szCs w:val="28"/>
+        </w:rPr>
+        <w:t xml:space="preserve">insert the record into table </w:t>
+      </w:r>
+    </w:p>
+    <w:p>
+      <w:pPr>
+        <w:rPr>
+          <w:b/>
+          <w:bCs/>
+          <w:sz w:val="28"/>
+          <w:szCs w:val="28"/>
+        </w:rPr>
+      </w:pPr>
+    </w:p>
+    <w:p>
+      <w:pPr>
+        <w:rPr>
+          <w:b/>
+          <w:bCs/>
+          <w:sz w:val="28"/>
+          <w:szCs w:val="28"/>
+          <w:highlight w:val="yellow"/>
+        </w:rPr>
+      </w:pPr>
+      <w:r>
+        <w:rPr>
+          <w:b/>
+          <w:bCs/>
+          <w:sz w:val="28"/>
+          <w:szCs w:val="28"/>
+          <w:highlight w:val="yellow"/>
+        </w:rPr>
+        <w:t>insert into product values(100,'TV',67000);</w:t>
+      </w:r>
+    </w:p>
+    <w:p>
+      <w:pPr>
+        <w:rPr>
+          <w:b/>
+          <w:bCs/>
+          <w:sz w:val="28"/>
+          <w:szCs w:val="28"/>
+          <w:highlight w:val="yellow"/>
+        </w:rPr>
+      </w:pPr>
+      <w:r>
+        <w:rPr>
+          <w:b/>
+          <w:bCs/>
+          <w:sz w:val="28"/>
+          <w:szCs w:val="28"/>
+          <w:highlight w:val="yellow"/>
+        </w:rPr>
+        <w:t>insert into product values(101,'Computer',45000);</w:t>
+      </w:r>
+    </w:p>
+    <w:p>
+      <w:pPr>
+        <w:rPr>
+          <w:b/>
+          <w:bCs/>
+          <w:sz w:val="28"/>
+          <w:szCs w:val="28"/>
+        </w:rPr>
+      </w:pPr>
+      <w:r>
+        <w:rPr>
+          <w:b/>
+          <w:bCs/>
+          <w:sz w:val="28"/>
+          <w:szCs w:val="28"/>
+          <w:highlight w:val="yellow"/>
+        </w:rPr>
+        <w:t>insert into product values(102,'Laptop',97000);</w:t>
+      </w:r>
+    </w:p>
+    <w:p>
+      <w:pPr>
+        <w:rPr>
+          <w:b/>
+          <w:bCs/>
+          <w:sz w:val="28"/>
+          <w:szCs w:val="28"/>
+        </w:rPr>
+      </w:pPr>
+    </w:p>
+    <w:p>
+      <w:pPr>
+        <w:rPr>
+          <w:b/>
+          <w:bCs/>
+          <w:sz w:val="28"/>
+          <w:szCs w:val="28"/>
+        </w:rPr>
+      </w:pPr>
+      <w:r>
+        <w:rPr>
+          <w:b/>
+          <w:bCs/>
+          <w:sz w:val="28"/>
+          <w:szCs w:val="28"/>
+        </w:rPr>
+        <w:t xml:space="preserve">view the records from a table </w:t>
+      </w:r>
+    </w:p>
+    <w:p>
+      <w:pPr>
+        <w:rPr>
+          <w:b/>
+          <w:bCs/>
+          <w:sz w:val="28"/>
+          <w:szCs w:val="28"/>
+        </w:rPr>
+      </w:pPr>
+    </w:p>
+    <w:p>
+      <w:pPr>
+        <w:rPr>
+          <w:b/>
+          <w:bCs/>
+          <w:sz w:val="28"/>
+          <w:szCs w:val="28"/>
+        </w:rPr>
+      </w:pPr>
+      <w:r>
+        <w:rPr>
+          <w:b/>
+          <w:bCs/>
+          <w:sz w:val="28"/>
+          <w:szCs w:val="28"/>
+          <w:highlight w:val="yellow"/>
+        </w:rPr>
+        <w:t>select * from product;</w:t>
+      </w:r>
+    </w:p>
+    <w:p>
+      <w:pPr>
+        <w:rPr>
+          <w:b/>
+          <w:bCs/>
+          <w:sz w:val="28"/>
+          <w:szCs w:val="28"/>
+        </w:rPr>
+      </w:pPr>
+    </w:p>
+    <w:p>
+      <w:pPr>
+        <w:rPr>
+          <w:b/>
+          <w:bCs/>
+          <w:sz w:val="28"/>
+          <w:szCs w:val="28"/>
+        </w:rPr>
+      </w:pPr>
+      <w:r>
+        <w:rPr>
+          <w:b/>
+          <w:bCs/>
+          <w:sz w:val="28"/>
+          <w:szCs w:val="28"/>
+        </w:rPr>
+        <w:t xml:space="preserve">JDBC </w:t>
+      </w:r>
+    </w:p>
+    <w:p>
+      <w:pPr>
+        <w:rPr>
+          <w:b/>
+          <w:bCs/>
+          <w:sz w:val="28"/>
+          <w:szCs w:val="28"/>
+        </w:rPr>
+      </w:pPr>
+      <w:r>
+        <w:rPr>
+          <w:b/>
+          <w:bCs/>
+          <w:sz w:val="28"/>
+          <w:szCs w:val="28"/>
+        </w:rPr>
+        <w:t xml:space="preserve">Java Database Connectivity </w:t>
+      </w:r>
+    </w:p>
+    <w:p>
+      <w:pPr>
+        <w:rPr>
+          <w:b/>
+          <w:bCs/>
+          <w:sz w:val="28"/>
+          <w:szCs w:val="28"/>
+        </w:rPr>
+      </w:pPr>
+      <w:r>
+        <w:rPr>
+          <w:b/>
+          <w:bCs/>
+          <w:sz w:val="28"/>
+          <w:szCs w:val="28"/>
+        </w:rPr>
+        <w:t xml:space="preserve">JDBC is </w:t>
+      </w:r>
+      <w:proofErr w:type="gramStart"/>
+      <w:r>
+        <w:rPr>
+          <w:b/>
+          <w:bCs/>
+          <w:sz w:val="28"/>
+          <w:szCs w:val="28"/>
+        </w:rPr>
+        <w:t>a</w:t>
+      </w:r>
+      <w:proofErr w:type="gramEnd"/>
+      <w:r>
+        <w:rPr>
+          <w:b/>
+          <w:bCs/>
+          <w:sz w:val="28"/>
+          <w:szCs w:val="28"/>
+        </w:rPr>
+        <w:t xml:space="preserve"> API (classes / interfaces). Which help to connect any RDBMS or no SQL database like </w:t>
+      </w:r>
+      <w:proofErr w:type="spellStart"/>
+      <w:r>
+        <w:rPr>
+          <w:b/>
+          <w:bCs/>
+          <w:sz w:val="28"/>
+          <w:szCs w:val="28"/>
+        </w:rPr>
+        <w:t>mysql</w:t>
+      </w:r>
+      <w:proofErr w:type="spellEnd"/>
+      <w:r>
+        <w:rPr>
+          <w:b/>
+          <w:bCs/>
+          <w:sz w:val="28"/>
+          <w:szCs w:val="28"/>
+        </w:rPr>
+        <w:t xml:space="preserve">, oracle, db2, </w:t>
+      </w:r>
+      <w:proofErr w:type="spellStart"/>
+      <w:r>
+        <w:rPr>
+          <w:b/>
+          <w:bCs/>
+          <w:sz w:val="28"/>
+          <w:szCs w:val="28"/>
+        </w:rPr>
+        <w:t>postgres</w:t>
+      </w:r>
+      <w:proofErr w:type="spellEnd"/>
+      <w:r>
+        <w:rPr>
+          <w:b/>
+          <w:bCs/>
+          <w:sz w:val="28"/>
+          <w:szCs w:val="28"/>
+        </w:rPr>
+        <w:t xml:space="preserve"> or mongo </w:t>
+      </w:r>
+      <w:proofErr w:type="spellStart"/>
+      <w:r>
+        <w:rPr>
+          <w:b/>
+          <w:bCs/>
+          <w:sz w:val="28"/>
+          <w:szCs w:val="28"/>
+        </w:rPr>
+        <w:t>db</w:t>
+      </w:r>
+      <w:proofErr w:type="spellEnd"/>
+      <w:r>
+        <w:rPr>
+          <w:b/>
+          <w:bCs/>
+          <w:sz w:val="28"/>
+          <w:szCs w:val="28"/>
+        </w:rPr>
+        <w:t xml:space="preserve"> etc. Using Java program we can insert, delete, update and retrieve records. </w:t>
+      </w:r>
+    </w:p>
+    <w:p>
+      <w:pPr>
+        <w:rPr>
+          <w:b/>
+          <w:bCs/>
+          <w:sz w:val="28"/>
+          <w:szCs w:val="28"/>
+        </w:rPr>
+      </w:pPr>
+    </w:p>
+    <w:p>
+      <w:pPr>
+        <w:rPr>
+          <w:b/>
+          <w:bCs/>
+          <w:sz w:val="28"/>
+          <w:szCs w:val="28"/>
+        </w:rPr>
+      </w:pPr>
+      <w:r>
+        <w:rPr>
+          <w:b/>
+          <w:bCs/>
+          <w:sz w:val="28"/>
+          <w:szCs w:val="28"/>
+        </w:rPr>
+        <w:t xml:space="preserve">Steps </w:t>
+      </w:r>
+    </w:p>
+    <w:p>
+      <w:pPr>
+        <w:pStyle w:val="ListParagraph"/>
+        <w:numPr>
+          <w:ilvl w:val="0"/>
+          <w:numId w:val="26"/>
+        </w:numPr>
+        <w:rPr>
+          <w:b/>
+          <w:bCs/>
+          <w:sz w:val="28"/>
+          <w:szCs w:val="28"/>
+        </w:rPr>
+      </w:pPr>
+      <w:r>
+        <w:rPr>
+          <w:b/>
+          <w:bCs/>
+          <w:sz w:val="28"/>
+          <w:szCs w:val="28"/>
+        </w:rPr>
+        <w:t xml:space="preserve">import the package </w:t>
+      </w:r>
+      <w:proofErr w:type="gramStart"/>
+      <w:r>
+        <w:rPr>
+          <w:b/>
+          <w:bCs/>
+          <w:sz w:val="28"/>
+          <w:szCs w:val="28"/>
+        </w:rPr>
+        <w:t>java.sql.*</w:t>
+      </w:r>
+      <w:proofErr w:type="gramEnd"/>
+      <w:r>
+        <w:rPr>
+          <w:b/>
+          <w:bCs/>
+          <w:sz w:val="28"/>
+          <w:szCs w:val="28"/>
+        </w:rPr>
+        <w:t xml:space="preserve"> or </w:t>
+      </w:r>
+      <w:proofErr w:type="spellStart"/>
+      <w:r>
+        <w:rPr>
+          <w:b/>
+          <w:bCs/>
+          <w:sz w:val="28"/>
+          <w:szCs w:val="28"/>
+        </w:rPr>
+        <w:t>javax.sql</w:t>
+      </w:r>
+      <w:proofErr w:type="spellEnd"/>
+      <w:r>
+        <w:rPr>
+          <w:b/>
+          <w:bCs/>
+          <w:sz w:val="28"/>
+          <w:szCs w:val="28"/>
+        </w:rPr>
+        <w:t>.*;</w:t>
+      </w:r>
+    </w:p>
+    <w:p>
+      <w:pPr>
+        <w:pStyle w:val="ListParagraph"/>
+        <w:numPr>
+          <w:ilvl w:val="0"/>
+          <w:numId w:val="26"/>
+        </w:numPr>
+        <w:rPr>
+          <w:b/>
+          <w:bCs/>
+          <w:sz w:val="28"/>
+          <w:szCs w:val="28"/>
+        </w:rPr>
+      </w:pPr>
+      <w:r>
+        <w:rPr>
+          <w:b/>
+          <w:bCs/>
+          <w:sz w:val="28"/>
+          <w:szCs w:val="28"/>
+        </w:rPr>
+        <w:t xml:space="preserve">we need to use exception handling concept try-catch or throws. Because JDBC throw check exception. </w:t>
+      </w:r>
+    </w:p>
+    <w:p>
+      <w:pPr>
+        <w:pStyle w:val="ListParagraph"/>
+        <w:numPr>
+          <w:ilvl w:val="0"/>
+          <w:numId w:val="26"/>
+        </w:numPr>
+        <w:rPr>
+          <w:b/>
+          <w:bCs/>
+          <w:sz w:val="28"/>
+          <w:szCs w:val="28"/>
+        </w:rPr>
+      </w:pPr>
+      <w:r>
+        <w:rPr>
+          <w:b/>
+          <w:bCs/>
+          <w:sz w:val="28"/>
+          <w:szCs w:val="28"/>
+        </w:rPr>
+        <w:t xml:space="preserve">Load the Driver. Driver is a </w:t>
+      </w:r>
+      <w:proofErr w:type="spellStart"/>
+      <w:r>
+        <w:rPr>
+          <w:b/>
+          <w:bCs/>
+          <w:sz w:val="28"/>
+          <w:szCs w:val="28"/>
+        </w:rPr>
+        <w:t>pre defined</w:t>
+      </w:r>
+      <w:proofErr w:type="spellEnd"/>
+      <w:r>
+        <w:rPr>
+          <w:b/>
+          <w:bCs/>
+          <w:sz w:val="28"/>
+          <w:szCs w:val="28"/>
+        </w:rPr>
+        <w:t xml:space="preserve"> class which help to connect the database. </w:t>
+      </w:r>
+    </w:p>
+    <w:p>
+      <w:pPr>
+        <w:pStyle w:val="ListParagraph"/>
+        <w:numPr>
+          <w:ilvl w:val="1"/>
+          <w:numId w:val="26"/>
+        </w:numPr>
+        <w:rPr>
+          <w:b/>
+          <w:bCs/>
+          <w:sz w:val="28"/>
+          <w:szCs w:val="28"/>
+        </w:rPr>
+      </w:pPr>
+      <w:r>
+        <w:rPr>
+          <w:b/>
+          <w:bCs/>
+          <w:sz w:val="28"/>
+          <w:szCs w:val="28"/>
+        </w:rPr>
+        <w:t xml:space="preserve">4 types of </w:t>
+      </w:r>
+      <w:proofErr w:type="gramStart"/>
+      <w:r>
+        <w:rPr>
+          <w:b/>
+          <w:bCs/>
+          <w:sz w:val="28"/>
+          <w:szCs w:val="28"/>
+        </w:rPr>
+        <w:t>Driver</w:t>
+      </w:r>
+      <w:proofErr w:type="gramEnd"/>
+      <w:r>
+        <w:rPr>
+          <w:b/>
+          <w:bCs/>
+          <w:sz w:val="28"/>
+          <w:szCs w:val="28"/>
+        </w:rPr>
+        <w:t xml:space="preserve"> </w:t>
+      </w:r>
+    </w:p>
+    <w:p>
+      <w:pPr>
+        <w:pStyle w:val="ListParagraph"/>
+        <w:numPr>
+          <w:ilvl w:val="2"/>
+          <w:numId w:val="26"/>
+        </w:numPr>
+        <w:rPr>
+          <w:b/>
+          <w:bCs/>
+          <w:sz w:val="28"/>
+          <w:szCs w:val="28"/>
+        </w:rPr>
+      </w:pPr>
+      <w:r>
+        <w:rPr>
+          <w:b/>
+          <w:bCs/>
+          <w:sz w:val="28"/>
+          <w:szCs w:val="28"/>
+        </w:rPr>
+        <w:t xml:space="preserve">Type 1 or JDBC ODBC bridge driver </w:t>
+      </w:r>
+      <w:r>
+        <w:rPr>
+          <w:b/>
+          <w:bCs/>
+          <w:sz w:val="28"/>
+          <w:szCs w:val="28"/>
+        </w:rPr>
+        <w:tab/>
+        <w:t xml:space="preserve">: from java8 onward type1 driver removed or not supported. </w:t>
+      </w:r>
+    </w:p>
+    <w:p>
+      <w:pPr>
+        <w:pStyle w:val="ListParagraph"/>
+        <w:numPr>
+          <w:ilvl w:val="2"/>
+          <w:numId w:val="26"/>
+        </w:numPr>
+        <w:rPr>
+          <w:b/>
+          <w:bCs/>
+          <w:sz w:val="28"/>
+          <w:szCs w:val="28"/>
+        </w:rPr>
+      </w:pPr>
+      <w:r>
+        <w:rPr>
+          <w:b/>
+          <w:bCs/>
+          <w:sz w:val="28"/>
+          <w:szCs w:val="28"/>
+        </w:rPr>
+        <w:t xml:space="preserve">Type 2 or JDBC Native API driver </w:t>
+      </w:r>
+    </w:p>
+    <w:p>
+      <w:pPr>
+        <w:pStyle w:val="ListParagraph"/>
+        <w:numPr>
+          <w:ilvl w:val="2"/>
+          <w:numId w:val="26"/>
+        </w:numPr>
+        <w:rPr>
+          <w:b/>
+          <w:bCs/>
+          <w:sz w:val="28"/>
+          <w:szCs w:val="28"/>
+        </w:rPr>
+      </w:pPr>
+      <w:r>
+        <w:rPr>
+          <w:b/>
+          <w:bCs/>
+          <w:sz w:val="28"/>
+          <w:szCs w:val="28"/>
+        </w:rPr>
+        <w:t xml:space="preserve">Type 3 or JDBC net protocol driver </w:t>
+      </w:r>
+    </w:p>
+    <w:p>
+      <w:pPr>
+        <w:pStyle w:val="ListParagraph"/>
+        <w:numPr>
+          <w:ilvl w:val="2"/>
+          <w:numId w:val="26"/>
+        </w:numPr>
+        <w:rPr>
+          <w:b/>
+          <w:bCs/>
+          <w:sz w:val="28"/>
+          <w:szCs w:val="28"/>
+          <w:highlight w:val="yellow"/>
+        </w:rPr>
+      </w:pPr>
+      <w:r>
+        <w:rPr>
+          <w:b/>
+          <w:bCs/>
+          <w:sz w:val="28"/>
+          <w:szCs w:val="28"/>
+          <w:highlight w:val="yellow"/>
+        </w:rPr>
+        <w:t xml:space="preserve">Type 4 or </w:t>
+      </w:r>
+      <w:proofErr w:type="spellStart"/>
+      <w:r>
+        <w:rPr>
+          <w:b/>
+          <w:bCs/>
+          <w:sz w:val="28"/>
+          <w:szCs w:val="28"/>
+          <w:highlight w:val="yellow"/>
+        </w:rPr>
+        <w:t>Jdbc</w:t>
+      </w:r>
+      <w:proofErr w:type="spellEnd"/>
+      <w:r>
+        <w:rPr>
+          <w:b/>
+          <w:bCs/>
+          <w:sz w:val="28"/>
+          <w:szCs w:val="28"/>
+          <w:highlight w:val="yellow"/>
+        </w:rPr>
+        <w:t xml:space="preserve"> pure or thin driver </w:t>
+      </w:r>
+    </w:p>
+    <w:p>
+      <w:pPr>
+        <w:ind w:left="1440"/>
+        <w:rPr>
+          <w:b/>
+          <w:bCs/>
+          <w:sz w:val="28"/>
+          <w:szCs w:val="28"/>
+        </w:rPr>
+      </w:pPr>
+      <w:proofErr w:type="spellStart"/>
+      <w:r>
+        <w:rPr>
+          <w:b/>
+          <w:bCs/>
+          <w:sz w:val="28"/>
+          <w:szCs w:val="28"/>
+          <w:highlight w:val="yellow"/>
+        </w:rPr>
+        <w:t>Class.forName</w:t>
+      </w:r>
+      <w:proofErr w:type="spellEnd"/>
+      <w:r>
+        <w:rPr>
+          <w:b/>
+          <w:bCs/>
+          <w:sz w:val="28"/>
+          <w:szCs w:val="28"/>
+          <w:highlight w:val="yellow"/>
+        </w:rPr>
+        <w:t>(“</w:t>
+      </w:r>
+      <w:proofErr w:type="spellStart"/>
+      <w:r>
+        <w:rPr>
+          <w:b/>
+          <w:bCs/>
+          <w:sz w:val="28"/>
+          <w:szCs w:val="28"/>
+          <w:highlight w:val="yellow"/>
+        </w:rPr>
+        <w:t>DriverName</w:t>
+      </w:r>
+      <w:proofErr w:type="spellEnd"/>
+      <w:r>
+        <w:rPr>
+          <w:b/>
+          <w:bCs/>
+          <w:sz w:val="28"/>
+          <w:szCs w:val="28"/>
+          <w:highlight w:val="yellow"/>
+        </w:rPr>
+        <w:t>”);</w:t>
+      </w:r>
+    </w:p>
+    <w:p>
+      <w:pPr>
+        <w:pStyle w:val="ListParagraph"/>
+        <w:numPr>
+          <w:ilvl w:val="0"/>
+          <w:numId w:val="26"/>
+        </w:numPr>
+        <w:rPr>
+          <w:b/>
+          <w:bCs/>
+          <w:sz w:val="28"/>
+          <w:szCs w:val="28"/>
+        </w:rPr>
+      </w:pPr>
+      <w:r>
+        <w:rPr>
+          <w:b/>
+          <w:bCs/>
+          <w:sz w:val="28"/>
+          <w:szCs w:val="28"/>
+        </w:rPr>
+        <w:t xml:space="preserve">Establish the connection </w:t>
+      </w:r>
+    </w:p>
+    <w:p>
+      <w:pPr>
+        <w:pStyle w:val="ListParagraph"/>
+        <w:rPr>
+          <w:b/>
+          <w:bCs/>
+          <w:sz w:val="28"/>
+          <w:szCs w:val="28"/>
+        </w:rPr>
+      </w:pPr>
+      <w:r>
+        <w:rPr>
+          <w:b/>
+          <w:bCs/>
+          <w:sz w:val="28"/>
+          <w:szCs w:val="28"/>
+          <w:highlight w:val="yellow"/>
+        </w:rPr>
+        <w:t xml:space="preserve">Connection con = </w:t>
+      </w:r>
+      <w:proofErr w:type="spellStart"/>
+      <w:r>
+        <w:rPr>
+          <w:b/>
+          <w:bCs/>
+          <w:sz w:val="28"/>
+          <w:szCs w:val="28"/>
+          <w:highlight w:val="yellow"/>
+        </w:rPr>
+        <w:t>DriverManager.getConnection</w:t>
+      </w:r>
+      <w:proofErr w:type="spellEnd"/>
+      <w:r>
+        <w:rPr>
+          <w:b/>
+          <w:bCs/>
+          <w:sz w:val="28"/>
+          <w:szCs w:val="28"/>
+          <w:highlight w:val="yellow"/>
+        </w:rPr>
+        <w:t>(</w:t>
+      </w:r>
+      <w:proofErr w:type="spellStart"/>
+      <w:proofErr w:type="gramStart"/>
+      <w:r>
+        <w:rPr>
+          <w:b/>
+          <w:bCs/>
+          <w:sz w:val="28"/>
+          <w:szCs w:val="28"/>
+          <w:highlight w:val="yellow"/>
+        </w:rPr>
+        <w:t>url,username</w:t>
+      </w:r>
+      <w:proofErr w:type="gramEnd"/>
+      <w:r>
+        <w:rPr>
+          <w:b/>
+          <w:bCs/>
+          <w:sz w:val="28"/>
+          <w:szCs w:val="28"/>
+          <w:highlight w:val="yellow"/>
+        </w:rPr>
+        <w:t>,password</w:t>
+      </w:r>
+      <w:proofErr w:type="spellEnd"/>
+      <w:r>
+        <w:rPr>
+          <w:b/>
+          <w:bCs/>
+          <w:sz w:val="28"/>
+          <w:szCs w:val="28"/>
+          <w:highlight w:val="yellow"/>
+        </w:rPr>
+        <w:t>);</w:t>
+      </w:r>
+    </w:p>
+    <w:p>
+      <w:pPr>
+        <w:pStyle w:val="ListParagraph"/>
+        <w:numPr>
+          <w:ilvl w:val="0"/>
+          <w:numId w:val="26"/>
+        </w:numPr>
+        <w:rPr>
+          <w:b/>
+          <w:bCs/>
+          <w:sz w:val="28"/>
+          <w:szCs w:val="28"/>
+        </w:rPr>
+      </w:pPr>
+      <w:r>
+        <w:rPr>
+          <w:b/>
+          <w:bCs/>
+          <w:sz w:val="28"/>
+          <w:szCs w:val="28"/>
+        </w:rPr>
+        <w:t xml:space="preserve">Create Type Statement or </w:t>
+      </w:r>
+      <w:proofErr w:type="spellStart"/>
+      <w:r>
+        <w:rPr>
+          <w:b/>
+          <w:bCs/>
+          <w:sz w:val="28"/>
+          <w:szCs w:val="28"/>
+        </w:rPr>
+        <w:t>PreparedStatement</w:t>
+      </w:r>
+      <w:proofErr w:type="spellEnd"/>
+      <w:r>
+        <w:rPr>
+          <w:b/>
+          <w:bCs/>
+          <w:sz w:val="28"/>
+          <w:szCs w:val="28"/>
+        </w:rPr>
+        <w:t xml:space="preserve"> or </w:t>
+      </w:r>
+      <w:proofErr w:type="spellStart"/>
+      <w:r>
+        <w:rPr>
+          <w:b/>
+          <w:bCs/>
+          <w:sz w:val="28"/>
+          <w:szCs w:val="28"/>
+        </w:rPr>
+        <w:t>CallableStatement</w:t>
+      </w:r>
+      <w:proofErr w:type="spellEnd"/>
+      <w:r>
+        <w:rPr>
+          <w:b/>
+          <w:bCs/>
+          <w:sz w:val="28"/>
+          <w:szCs w:val="28"/>
+        </w:rPr>
+        <w:t xml:space="preserve"> </w:t>
+      </w:r>
+    </w:p>
+    <w:p>
+      <w:pPr>
+        <w:ind w:left="720"/>
+        <w:rPr>
+          <w:b/>
+          <w:bCs/>
+          <w:sz w:val="28"/>
+          <w:szCs w:val="28"/>
+        </w:rPr>
+      </w:pPr>
+      <w:r>
+        <w:rPr>
+          <w:b/>
+          <w:bCs/>
+          <w:sz w:val="28"/>
+          <w:szCs w:val="28"/>
+          <w:highlight w:val="yellow"/>
+        </w:rPr>
+        <w:t xml:space="preserve">Statement </w:t>
+      </w:r>
+      <w:proofErr w:type="spellStart"/>
+      <w:r>
+        <w:rPr>
+          <w:b/>
+          <w:bCs/>
+          <w:sz w:val="28"/>
+          <w:szCs w:val="28"/>
+          <w:highlight w:val="yellow"/>
+        </w:rPr>
+        <w:t>stmt</w:t>
+      </w:r>
+      <w:proofErr w:type="spellEnd"/>
+      <w:r>
+        <w:rPr>
+          <w:b/>
+          <w:bCs/>
+          <w:sz w:val="28"/>
+          <w:szCs w:val="28"/>
+          <w:highlight w:val="yellow"/>
+        </w:rPr>
+        <w:t xml:space="preserve"> = </w:t>
+      </w:r>
+      <w:proofErr w:type="spellStart"/>
+      <w:proofErr w:type="gramStart"/>
+      <w:r>
+        <w:rPr>
+          <w:b/>
+          <w:bCs/>
+          <w:sz w:val="28"/>
+          <w:szCs w:val="28"/>
+          <w:highlight w:val="yellow"/>
+        </w:rPr>
+        <w:t>con.createStatement</w:t>
+      </w:r>
+      <w:proofErr w:type="spellEnd"/>
+      <w:proofErr w:type="gramEnd"/>
+      <w:r>
+        <w:rPr>
+          <w:b/>
+          <w:bCs/>
+          <w:sz w:val="28"/>
+          <w:szCs w:val="28"/>
+          <w:highlight w:val="yellow"/>
+        </w:rPr>
+        <w:t>();</w:t>
+      </w:r>
+    </w:p>
+    <w:p>
+      <w:pPr>
+        <w:ind w:firstLine="720"/>
+        <w:rPr>
+          <w:b/>
+          <w:bCs/>
+          <w:sz w:val="28"/>
+          <w:szCs w:val="28"/>
+        </w:rPr>
+      </w:pPr>
+      <w:proofErr w:type="spellStart"/>
+      <w:proofErr w:type="gramStart"/>
+      <w:r>
+        <w:rPr>
+          <w:b/>
+          <w:bCs/>
+          <w:sz w:val="28"/>
+          <w:szCs w:val="28"/>
+        </w:rPr>
+        <w:t>stmt.</w:t>
+      </w:r>
+      <w:r>
+        <w:rPr>
+          <w:b/>
+          <w:bCs/>
+          <w:sz w:val="28"/>
+          <w:szCs w:val="28"/>
+          <w:highlight w:val="yellow"/>
+        </w:rPr>
+        <w:t>executeUpdate</w:t>
+      </w:r>
+      <w:proofErr w:type="spellEnd"/>
+      <w:proofErr w:type="gramEnd"/>
+      <w:r>
+        <w:rPr>
+          <w:b/>
+          <w:bCs/>
+          <w:sz w:val="28"/>
+          <w:szCs w:val="28"/>
+        </w:rPr>
+        <w:t>(“DML Operation”);</w:t>
+      </w:r>
+    </w:p>
+    <w:p>
+      <w:pPr>
+        <w:ind w:firstLine="720"/>
+        <w:rPr>
+          <w:b/>
+          <w:bCs/>
+          <w:sz w:val="28"/>
+          <w:szCs w:val="28"/>
+        </w:rPr>
+      </w:pPr>
+      <w:r>
+        <w:rPr>
+          <w:b/>
+          <w:bCs/>
+          <w:sz w:val="28"/>
+          <w:szCs w:val="28"/>
+        </w:rPr>
+        <w:t xml:space="preserve">or </w:t>
+      </w:r>
+    </w:p>
+    <w:p>
+      <w:pPr>
+        <w:ind w:left="720"/>
+        <w:rPr>
+          <w:b/>
+          <w:bCs/>
+          <w:sz w:val="28"/>
+          <w:szCs w:val="28"/>
+        </w:rPr>
+      </w:pPr>
+      <w:proofErr w:type="spellStart"/>
+      <w:proofErr w:type="gramStart"/>
+      <w:r>
+        <w:rPr>
+          <w:b/>
+          <w:bCs/>
+          <w:sz w:val="28"/>
+          <w:szCs w:val="28"/>
+        </w:rPr>
+        <w:t>stmt.</w:t>
+      </w:r>
+      <w:r>
+        <w:rPr>
+          <w:b/>
+          <w:bCs/>
+          <w:sz w:val="28"/>
+          <w:szCs w:val="28"/>
+          <w:highlight w:val="yellow"/>
+        </w:rPr>
+        <w:t>executeQuery</w:t>
+      </w:r>
+      <w:proofErr w:type="spellEnd"/>
+      <w:proofErr w:type="gramEnd"/>
+      <w:r>
+        <w:rPr>
+          <w:b/>
+          <w:bCs/>
+          <w:sz w:val="28"/>
+          <w:szCs w:val="28"/>
+        </w:rPr>
+        <w:t>(“select Query”)</w:t>
+      </w:r>
+    </w:p>
+    <w:p>
+      <w:pPr>
+        <w:pStyle w:val="ListParagraph"/>
+        <w:numPr>
+          <w:ilvl w:val="0"/>
+          <w:numId w:val="26"/>
+        </w:numPr>
+        <w:rPr>
+          <w:b/>
+          <w:bCs/>
+          <w:sz w:val="28"/>
+          <w:szCs w:val="28"/>
+        </w:rPr>
+      </w:pPr>
+      <w:r>
+        <w:rPr>
+          <w:b/>
+          <w:bCs/>
+          <w:sz w:val="28"/>
+          <w:szCs w:val="28"/>
+        </w:rPr>
+        <w:t xml:space="preserve">Close the resource like </w:t>
+      </w:r>
+      <w:proofErr w:type="spellStart"/>
+      <w:proofErr w:type="gramStart"/>
+      <w:r>
+        <w:rPr>
+          <w:b/>
+          <w:bCs/>
+          <w:sz w:val="28"/>
+          <w:szCs w:val="28"/>
+        </w:rPr>
+        <w:t>stmt.close</w:t>
+      </w:r>
+      <w:proofErr w:type="spellEnd"/>
+      <w:proofErr w:type="gramEnd"/>
+      <w:r>
+        <w:rPr>
+          <w:b/>
+          <w:bCs/>
+          <w:sz w:val="28"/>
+          <w:szCs w:val="28"/>
+        </w:rPr>
+        <w:t xml:space="preserve">(), </w:t>
+      </w:r>
+      <w:proofErr w:type="spellStart"/>
+      <w:proofErr w:type="gramStart"/>
+      <w:r>
+        <w:rPr>
+          <w:b/>
+          <w:bCs/>
+          <w:sz w:val="28"/>
+          <w:szCs w:val="28"/>
+        </w:rPr>
+        <w:t>con.close</w:t>
+      </w:r>
+      <w:proofErr w:type="spellEnd"/>
+      <w:proofErr w:type="gramEnd"/>
+      <w:r>
+        <w:rPr>
+          <w:b/>
+          <w:bCs/>
+          <w:sz w:val="28"/>
+          <w:szCs w:val="28"/>
+        </w:rPr>
+        <w:t xml:space="preserve">() etc. </w:t>
+      </w:r>
+    </w:p>
+    <w:p>
+      <w:pPr>
+        <w:ind w:left="720"/>
+        <w:rPr>
+          <w:b/>
+          <w:bCs/>
+          <w:sz w:val="28"/>
+          <w:szCs w:val="28"/>
+        </w:rPr>
+      </w:pPr>
+    </w:p>
+    <w:p>
+      <w:pPr>
+        <w:pStyle w:val="ListParagraph"/>
+        <w:rPr>
+          <w:b/>
+          <w:bCs/>
+          <w:sz w:val="28"/>
+          <w:szCs w:val="28"/>
+        </w:rPr>
+      </w:pPr>
+    </w:p>
+    <w:p>
+      <w:pPr>
+        <w:rPr>
+          <w:b/>
+          <w:bCs/>
+          <w:sz w:val="28"/>
+          <w:szCs w:val="28"/>
+        </w:rPr>
+      </w:pPr>
+    </w:p>
+    <w:p>
+      <w:pPr>
+        <w:rPr>
+          <w:b/>
+          <w:bCs/>
+          <w:sz w:val="28"/>
+          <w:szCs w:val="28"/>
+        </w:rPr>
+      </w:pPr>
+    </w:p>
+    <w:p>
+      <w:pPr>
+        <w:rPr>
+          <w:b/>
+          <w:bCs/>
+          <w:sz w:val="28"/>
+          <w:szCs w:val="28"/>
+        </w:rPr>
+      </w:pPr>
     </w:p>
     <w:sectPr>
       <w:pgSz w:w="11906" w:h="16838"/>
@@ -2290,6 +5640,95 @@
 <file path=word/numbering.xml><?xml version="1.0" encoding="utf-8"?>
 <w:numbering xmlns:wpc="http://schemas.microsoft.com/office/word/2010/wordprocessingCanvas" xmlns:cx="http://schemas.microsoft.com/office/drawing/2014/chartex" xmlns:cx1="http://schemas.microsoft.com/office/drawing/2015/9/8/chartex" xmlns:cx2="http://schemas.microsoft.com/office/drawing/2015/10/21/chartex" xmlns:cx3="http://schemas.microsoft.com/office/drawing/2016/5/9/chartex" xmlns:cx4="http://schemas.microsoft.com/office/drawing/2016/5/10/chartex" xmlns:cx5="http://schemas.microsoft.com/office/drawing/2016/5/11/chartex" xmlns:cx6="http://schemas.microsoft.com/office/drawing/2016/5/12/chartex" xmlns:cx7="http://schemas.microsoft.com/office/drawing/2016/5/13/chartex" xmlns:cx8="http://schemas.microsoft.com/office/drawing/2016/5/14/chartex" xmlns:mc="http://schemas.openxmlformats.org/markup-compatibility/2006" xmlns:aink="http://schemas.microsoft.com/office/drawing/2016/ink" xmlns:am3d="http://schemas.microsoft.com/office/drawing/2017/model3d" xmlns:o="urn:schemas-microsoft-com:office:office" xmlns:oel="http://schemas.microsoft.com/office/2019/extlst" xmlns:r="http://schemas.openxmlformats.org/officeDocument/2006/relationships" xmlns:m="http://schemas.openxmlformats.org/officeDocument/2006/math" xmlns:v="urn:schemas-microsoft-com:vml" xmlns:wp14="http://schemas.microsoft.com/office/word/2010/wordprocessingDrawing" xmlns:wp="http://schemas.openxmlformats.org/drawingml/2006/wordprocessingDrawing" xmlns:w10="urn:schemas-microsoft-com:office:word" xmlns:w="http://schemas.openxmlformats.org/wordprocessingml/2006/main" xmlns:w14="http://schemas.microsoft.com/office/word/2010/wordml" xmlns:w15="http://schemas.microsoft.com/office/word/2012/wordml" xmlns:w16cex="http://schemas.microsoft.com/office/word/2018/wordml/cex" xmlns:w16cid="http://schemas.microsoft.com/office/word/2016/wordml/cid" xmlns:w16="http://schemas.microsoft.com/office/word/2018/wordml" xmlns:w16du="http://schemas.microsoft.com/office/word/2023/wordml/word16du" xmlns:w16sdtdh="http://schemas.microsoft.com/office/word/2020/wordml/sdtdatahash" xmlns:w16sdtfl="http://schemas.microsoft.com/office/word/2024/wordml/sdtformatlock" xmlns:w16se="http://schemas.microsoft.com/office/word/2015/wordml/symex" xmlns:wpg="http://schemas.microsoft.com/office/word/2010/wordprocessingGroup" xmlns:wpi="http://schemas.microsoft.com/office/word/2010/wordprocessingInk" xmlns:wne="http://schemas.microsoft.com/office/word/2006/wordml" xmlns:wps="http://schemas.microsoft.com/office/word/2010/wordprocessingShape" mc:Ignorable="w14 w15 w16se w16cid w16 w16cex w16sdtdh w16sdtfl w16du wp14">
   <w:abstractNum w:abstractNumId="0" w15:restartNumberingAfterBreak="0">
+    <w:nsid w:val="09FE74A8"/>
+    <w:multiLevelType w:val="hybridMultilevel"/>
+    <w:tmpl w:val="987C7BEE"/>
+    <w:lvl w:ilvl="0" w:tplc="4009000F">
+      <w:start w:val="1"/>
+      <w:numFmt w:val="decimal"/>
+      <w:lvlText w:val="%1."/>
+      <w:lvlJc w:val="left"/>
+      <w:pPr>
+        <w:ind w:left="720" w:hanging="360"/>
+      </w:pPr>
+      <w:rPr>
+        <w:rFonts w:hint="default"/>
+      </w:rPr>
+    </w:lvl>
+    <w:lvl w:ilvl="1" w:tplc="40090019">
+      <w:start w:val="1"/>
+      <w:numFmt w:val="lowerLetter"/>
+      <w:lvlText w:val="%2."/>
+      <w:lvlJc w:val="left"/>
+      <w:pPr>
+        <w:ind w:left="1440" w:hanging="360"/>
+      </w:pPr>
+    </w:lvl>
+    <w:lvl w:ilvl="2" w:tplc="4009001B" w:tentative="1">
+      <w:start w:val="1"/>
+      <w:numFmt w:val="lowerRoman"/>
+      <w:lvlText w:val="%3."/>
+      <w:lvlJc w:val="right"/>
+      <w:pPr>
+        <w:ind w:left="2160" w:hanging="180"/>
+      </w:pPr>
+    </w:lvl>
+    <w:lvl w:ilvl="3" w:tplc="4009000F" w:tentative="1">
+      <w:start w:val="1"/>
+      <w:numFmt w:val="decimal"/>
+      <w:lvlText w:val="%4."/>
+      <w:lvlJc w:val="left"/>
+      <w:pPr>
+        <w:ind w:left="2880" w:hanging="360"/>
+      </w:pPr>
+    </w:lvl>
+    <w:lvl w:ilvl="4" w:tplc="40090019" w:tentative="1">
+      <w:start w:val="1"/>
+      <w:numFmt w:val="lowerLetter"/>
+      <w:lvlText w:val="%5."/>
+      <w:lvlJc w:val="left"/>
+      <w:pPr>
+        <w:ind w:left="3600" w:hanging="360"/>
+      </w:pPr>
+    </w:lvl>
+    <w:lvl w:ilvl="5" w:tplc="4009001B" w:tentative="1">
+      <w:start w:val="1"/>
+      <w:numFmt w:val="lowerRoman"/>
+      <w:lvlText w:val="%6."/>
+      <w:lvlJc w:val="right"/>
+      <w:pPr>
+        <w:ind w:left="4320" w:hanging="180"/>
+      </w:pPr>
+    </w:lvl>
+    <w:lvl w:ilvl="6" w:tplc="4009000F" w:tentative="1">
+      <w:start w:val="1"/>
+      <w:numFmt w:val="decimal"/>
+      <w:lvlText w:val="%7."/>
+      <w:lvlJc w:val="left"/>
+      <w:pPr>
+        <w:ind w:left="5040" w:hanging="360"/>
+      </w:pPr>
+    </w:lvl>
+    <w:lvl w:ilvl="7" w:tplc="40090019" w:tentative="1">
+      <w:start w:val="1"/>
+      <w:numFmt w:val="lowerLetter"/>
+      <w:lvlText w:val="%8."/>
+      <w:lvlJc w:val="left"/>
+      <w:pPr>
+        <w:ind w:left="5760" w:hanging="360"/>
+      </w:pPr>
+    </w:lvl>
+    <w:lvl w:ilvl="8" w:tplc="4009001B" w:tentative="1">
+      <w:start w:val="1"/>
+      <w:numFmt w:val="lowerRoman"/>
+      <w:lvlText w:val="%9."/>
+      <w:lvlJc w:val="right"/>
+      <w:pPr>
+        <w:ind w:left="6480" w:hanging="180"/>
+      </w:pPr>
+    </w:lvl>
+  </w:abstractNum>
+  <w:abstractNum w:abstractNumId="1" w15:restartNumberingAfterBreak="0">
     <w:nsid w:val="10652D39"/>
     <w:multiLevelType w:val="hybridMultilevel"/>
     <w:tmpl w:val="8C484A2E"/>
@@ -2378,7 +5817,7 @@
       </w:pPr>
     </w:lvl>
   </w:abstractNum>
-  <w:abstractNum w:abstractNumId="1" w15:restartNumberingAfterBreak="0">
+  <w:abstractNum w:abstractNumId="2" w15:restartNumberingAfterBreak="0">
     <w:nsid w:val="18CD268A"/>
     <w:multiLevelType w:val="hybridMultilevel"/>
     <w:tmpl w:val="E8BAAB9E"/>
@@ -2467,7 +5906,7 @@
       </w:pPr>
     </w:lvl>
   </w:abstractNum>
-  <w:abstractNum w:abstractNumId="2" w15:restartNumberingAfterBreak="0">
+  <w:abstractNum w:abstractNumId="3" w15:restartNumberingAfterBreak="0">
     <w:nsid w:val="1C8839F0"/>
     <w:multiLevelType w:val="hybridMultilevel"/>
     <w:tmpl w:val="D160CC00"/>
@@ -2556,7 +5995,7 @@
       </w:pPr>
     </w:lvl>
   </w:abstractNum>
-  <w:abstractNum w:abstractNumId="3" w15:restartNumberingAfterBreak="0">
+  <w:abstractNum w:abstractNumId="4" w15:restartNumberingAfterBreak="0">
     <w:nsid w:val="1E4C7B63"/>
     <w:multiLevelType w:val="hybridMultilevel"/>
     <w:tmpl w:val="D60037FA"/>
@@ -2645,7 +6084,7 @@
       </w:pPr>
     </w:lvl>
   </w:abstractNum>
-  <w:abstractNum w:abstractNumId="4" w15:restartNumberingAfterBreak="0">
+  <w:abstractNum w:abstractNumId="5" w15:restartNumberingAfterBreak="0">
     <w:nsid w:val="208E20B2"/>
     <w:multiLevelType w:val="hybridMultilevel"/>
     <w:tmpl w:val="5D3C63F0"/>
@@ -2734,7 +6173,7 @@
       </w:pPr>
     </w:lvl>
   </w:abstractNum>
-  <w:abstractNum w:abstractNumId="5" w15:restartNumberingAfterBreak="0">
+  <w:abstractNum w:abstractNumId="6" w15:restartNumberingAfterBreak="0">
     <w:nsid w:val="238022D3"/>
     <w:multiLevelType w:val="hybridMultilevel"/>
     <w:tmpl w:val="2E5E1800"/>
@@ -2823,7 +6262,96 @@
       </w:pPr>
     </w:lvl>
   </w:abstractNum>
-  <w:abstractNum w:abstractNumId="6" w15:restartNumberingAfterBreak="0">
+  <w:abstractNum w:abstractNumId="7" w15:restartNumberingAfterBreak="0">
+    <w:nsid w:val="24BF6201"/>
+    <w:multiLevelType w:val="hybridMultilevel"/>
+    <w:tmpl w:val="CE6CB08E"/>
+    <w:lvl w:ilvl="0" w:tplc="4009000F">
+      <w:start w:val="1"/>
+      <w:numFmt w:val="decimal"/>
+      <w:lvlText w:val="%1."/>
+      <w:lvlJc w:val="left"/>
+      <w:pPr>
+        <w:ind w:left="720" w:hanging="360"/>
+      </w:pPr>
+      <w:rPr>
+        <w:rFonts w:hint="default"/>
+      </w:rPr>
+    </w:lvl>
+    <w:lvl w:ilvl="1" w:tplc="40090019">
+      <w:start w:val="1"/>
+      <w:numFmt w:val="lowerLetter"/>
+      <w:lvlText w:val="%2."/>
+      <w:lvlJc w:val="left"/>
+      <w:pPr>
+        <w:ind w:left="1440" w:hanging="360"/>
+      </w:pPr>
+    </w:lvl>
+    <w:lvl w:ilvl="2" w:tplc="4009001B">
+      <w:start w:val="1"/>
+      <w:numFmt w:val="lowerRoman"/>
+      <w:lvlText w:val="%3."/>
+      <w:lvlJc w:val="right"/>
+      <w:pPr>
+        <w:ind w:left="2160" w:hanging="180"/>
+      </w:pPr>
+    </w:lvl>
+    <w:lvl w:ilvl="3" w:tplc="4009000F" w:tentative="1">
+      <w:start w:val="1"/>
+      <w:numFmt w:val="decimal"/>
+      <w:lvlText w:val="%4."/>
+      <w:lvlJc w:val="left"/>
+      <w:pPr>
+        <w:ind w:left="2880" w:hanging="360"/>
+      </w:pPr>
+    </w:lvl>
+    <w:lvl w:ilvl="4" w:tplc="40090019" w:tentative="1">
+      <w:start w:val="1"/>
+      <w:numFmt w:val="lowerLetter"/>
+      <w:lvlText w:val="%5."/>
+      <w:lvlJc w:val="left"/>
+      <w:pPr>
+        <w:ind w:left="3600" w:hanging="360"/>
+      </w:pPr>
+    </w:lvl>
+    <w:lvl w:ilvl="5" w:tplc="4009001B" w:tentative="1">
+      <w:start w:val="1"/>
+      <w:numFmt w:val="lowerRoman"/>
+      <w:lvlText w:val="%6."/>
+      <w:lvlJc w:val="right"/>
+      <w:pPr>
+        <w:ind w:left="4320" w:hanging="180"/>
+      </w:pPr>
+    </w:lvl>
+    <w:lvl w:ilvl="6" w:tplc="4009000F" w:tentative="1">
+      <w:start w:val="1"/>
+      <w:numFmt w:val="decimal"/>
+      <w:lvlText w:val="%7."/>
+      <w:lvlJc w:val="left"/>
+      <w:pPr>
+        <w:ind w:left="5040" w:hanging="360"/>
+      </w:pPr>
+    </w:lvl>
+    <w:lvl w:ilvl="7" w:tplc="40090019" w:tentative="1">
+      <w:start w:val="1"/>
+      <w:numFmt w:val="lowerLetter"/>
+      <w:lvlText w:val="%8."/>
+      <w:lvlJc w:val="left"/>
+      <w:pPr>
+        <w:ind w:left="5760" w:hanging="360"/>
+      </w:pPr>
+    </w:lvl>
+    <w:lvl w:ilvl="8" w:tplc="4009001B" w:tentative="1">
+      <w:start w:val="1"/>
+      <w:numFmt w:val="lowerRoman"/>
+      <w:lvlText w:val="%9."/>
+      <w:lvlJc w:val="right"/>
+      <w:pPr>
+        <w:ind w:left="6480" w:hanging="180"/>
+      </w:pPr>
+    </w:lvl>
+  </w:abstractNum>
+  <w:abstractNum w:abstractNumId="8" w15:restartNumberingAfterBreak="0">
     <w:nsid w:val="265A124F"/>
     <w:multiLevelType w:val="hybridMultilevel"/>
     <w:tmpl w:val="49328864"/>
@@ -2912,7 +6440,7 @@
       </w:pPr>
     </w:lvl>
   </w:abstractNum>
-  <w:abstractNum w:abstractNumId="7" w15:restartNumberingAfterBreak="0">
+  <w:abstractNum w:abstractNumId="9" w15:restartNumberingAfterBreak="0">
     <w:nsid w:val="26B93E0E"/>
     <w:multiLevelType w:val="hybridMultilevel"/>
     <w:tmpl w:val="DDB85EA2"/>
@@ -3001,7 +6529,7 @@
       </w:pPr>
     </w:lvl>
   </w:abstractNum>
-  <w:abstractNum w:abstractNumId="8" w15:restartNumberingAfterBreak="0">
+  <w:abstractNum w:abstractNumId="10" w15:restartNumberingAfterBreak="0">
     <w:nsid w:val="2E484A44"/>
     <w:multiLevelType w:val="hybridMultilevel"/>
     <w:tmpl w:val="2846618C"/>
@@ -3090,7 +6618,7 @@
       </w:pPr>
     </w:lvl>
   </w:abstractNum>
-  <w:abstractNum w:abstractNumId="9" w15:restartNumberingAfterBreak="0">
+  <w:abstractNum w:abstractNumId="11" w15:restartNumberingAfterBreak="0">
     <w:nsid w:val="30C41688"/>
     <w:multiLevelType w:val="hybridMultilevel"/>
     <w:tmpl w:val="1F4863BA"/>
@@ -3179,7 +6707,7 @@
       </w:pPr>
     </w:lvl>
   </w:abstractNum>
-  <w:abstractNum w:abstractNumId="10" w15:restartNumberingAfterBreak="0">
+  <w:abstractNum w:abstractNumId="12" w15:restartNumberingAfterBreak="0">
     <w:nsid w:val="31814E23"/>
     <w:multiLevelType w:val="hybridMultilevel"/>
     <w:tmpl w:val="C9BA6738"/>
@@ -3268,7 +6796,96 @@
       </w:pPr>
     </w:lvl>
   </w:abstractNum>
-  <w:abstractNum w:abstractNumId="11" w15:restartNumberingAfterBreak="0">
+  <w:abstractNum w:abstractNumId="13" w15:restartNumberingAfterBreak="0">
+    <w:nsid w:val="33365187"/>
+    <w:multiLevelType w:val="hybridMultilevel"/>
+    <w:tmpl w:val="621A1B0C"/>
+    <w:lvl w:ilvl="0" w:tplc="4009000F">
+      <w:start w:val="1"/>
+      <w:numFmt w:val="decimal"/>
+      <w:lvlText w:val="%1."/>
+      <w:lvlJc w:val="left"/>
+      <w:pPr>
+        <w:ind w:left="720" w:hanging="360"/>
+      </w:pPr>
+      <w:rPr>
+        <w:rFonts w:hint="default"/>
+      </w:rPr>
+    </w:lvl>
+    <w:lvl w:ilvl="1" w:tplc="40090019">
+      <w:start w:val="1"/>
+      <w:numFmt w:val="lowerLetter"/>
+      <w:lvlText w:val="%2."/>
+      <w:lvlJc w:val="left"/>
+      <w:pPr>
+        <w:ind w:left="1440" w:hanging="360"/>
+      </w:pPr>
+    </w:lvl>
+    <w:lvl w:ilvl="2" w:tplc="4009001B" w:tentative="1">
+      <w:start w:val="1"/>
+      <w:numFmt w:val="lowerRoman"/>
+      <w:lvlText w:val="%3."/>
+      <w:lvlJc w:val="right"/>
+      <w:pPr>
+        <w:ind w:left="2160" w:hanging="180"/>
+      </w:pPr>
+    </w:lvl>
+    <w:lvl w:ilvl="3" w:tplc="4009000F" w:tentative="1">
+      <w:start w:val="1"/>
+      <w:numFmt w:val="decimal"/>
+      <w:lvlText w:val="%4."/>
+      <w:lvlJc w:val="left"/>
+      <w:pPr>
+        <w:ind w:left="2880" w:hanging="360"/>
+      </w:pPr>
+    </w:lvl>
+    <w:lvl w:ilvl="4" w:tplc="40090019" w:tentative="1">
+      <w:start w:val="1"/>
+      <w:numFmt w:val="lowerLetter"/>
+      <w:lvlText w:val="%5."/>
+      <w:lvlJc w:val="left"/>
+      <w:pPr>
+        <w:ind w:left="3600" w:hanging="360"/>
+      </w:pPr>
+    </w:lvl>
+    <w:lvl w:ilvl="5" w:tplc="4009001B" w:tentative="1">
+      <w:start w:val="1"/>
+      <w:numFmt w:val="lowerRoman"/>
+      <w:lvlText w:val="%6."/>
+      <w:lvlJc w:val="right"/>
+      <w:pPr>
+        <w:ind w:left="4320" w:hanging="180"/>
+      </w:pPr>
+    </w:lvl>
+    <w:lvl w:ilvl="6" w:tplc="4009000F" w:tentative="1">
+      <w:start w:val="1"/>
+      <w:numFmt w:val="decimal"/>
+      <w:lvlText w:val="%7."/>
+      <w:lvlJc w:val="left"/>
+      <w:pPr>
+        <w:ind w:left="5040" w:hanging="360"/>
+      </w:pPr>
+    </w:lvl>
+    <w:lvl w:ilvl="7" w:tplc="40090019" w:tentative="1">
+      <w:start w:val="1"/>
+      <w:numFmt w:val="lowerLetter"/>
+      <w:lvlText w:val="%8."/>
+      <w:lvlJc w:val="left"/>
+      <w:pPr>
+        <w:ind w:left="5760" w:hanging="360"/>
+      </w:pPr>
+    </w:lvl>
+    <w:lvl w:ilvl="8" w:tplc="4009001B" w:tentative="1">
+      <w:start w:val="1"/>
+      <w:numFmt w:val="lowerRoman"/>
+      <w:lvlText w:val="%9."/>
+      <w:lvlJc w:val="right"/>
+      <w:pPr>
+        <w:ind w:left="6480" w:hanging="180"/>
+      </w:pPr>
+    </w:lvl>
+  </w:abstractNum>
+  <w:abstractNum w:abstractNumId="14" w15:restartNumberingAfterBreak="0">
     <w:nsid w:val="33435B6E"/>
     <w:multiLevelType w:val="hybridMultilevel"/>
     <w:tmpl w:val="C0147064"/>
@@ -3357,7 +6974,96 @@
       </w:pPr>
     </w:lvl>
   </w:abstractNum>
-  <w:abstractNum w:abstractNumId="12" w15:restartNumberingAfterBreak="0">
+  <w:abstractNum w:abstractNumId="15" w15:restartNumberingAfterBreak="0">
+    <w:nsid w:val="39BF1DD3"/>
+    <w:multiLevelType w:val="hybridMultilevel"/>
+    <w:tmpl w:val="C138F70A"/>
+    <w:lvl w:ilvl="0" w:tplc="4009000F">
+      <w:start w:val="1"/>
+      <w:numFmt w:val="decimal"/>
+      <w:lvlText w:val="%1."/>
+      <w:lvlJc w:val="left"/>
+      <w:pPr>
+        <w:ind w:left="720" w:hanging="360"/>
+      </w:pPr>
+      <w:rPr>
+        <w:rFonts w:hint="default"/>
+      </w:rPr>
+    </w:lvl>
+    <w:lvl w:ilvl="1" w:tplc="40090019" w:tentative="1">
+      <w:start w:val="1"/>
+      <w:numFmt w:val="lowerLetter"/>
+      <w:lvlText w:val="%2."/>
+      <w:lvlJc w:val="left"/>
+      <w:pPr>
+        <w:ind w:left="1440" w:hanging="360"/>
+      </w:pPr>
+    </w:lvl>
+    <w:lvl w:ilvl="2" w:tplc="4009001B" w:tentative="1">
+      <w:start w:val="1"/>
+      <w:numFmt w:val="lowerRoman"/>
+      <w:lvlText w:val="%3."/>
+      <w:lvlJc w:val="right"/>
+      <w:pPr>
+        <w:ind w:left="2160" w:hanging="180"/>
+      </w:pPr>
+    </w:lvl>
+    <w:lvl w:ilvl="3" w:tplc="4009000F" w:tentative="1">
+      <w:start w:val="1"/>
+      <w:numFmt w:val="decimal"/>
+      <w:lvlText w:val="%4."/>
+      <w:lvlJc w:val="left"/>
+      <w:pPr>
+        <w:ind w:left="2880" w:hanging="360"/>
+      </w:pPr>
+    </w:lvl>
+    <w:lvl w:ilvl="4" w:tplc="40090019" w:tentative="1">
+      <w:start w:val="1"/>
+      <w:numFmt w:val="lowerLetter"/>
+      <w:lvlText w:val="%5."/>
+      <w:lvlJc w:val="left"/>
+      <w:pPr>
+        <w:ind w:left="3600" w:hanging="360"/>
+      </w:pPr>
+    </w:lvl>
+    <w:lvl w:ilvl="5" w:tplc="4009001B" w:tentative="1">
+      <w:start w:val="1"/>
+      <w:numFmt w:val="lowerRoman"/>
+      <w:lvlText w:val="%6."/>
+      <w:lvlJc w:val="right"/>
+      <w:pPr>
+        <w:ind w:left="4320" w:hanging="180"/>
+      </w:pPr>
+    </w:lvl>
+    <w:lvl w:ilvl="6" w:tplc="4009000F" w:tentative="1">
+      <w:start w:val="1"/>
+      <w:numFmt w:val="decimal"/>
+      <w:lvlText w:val="%7."/>
+      <w:lvlJc w:val="left"/>
+      <w:pPr>
+        <w:ind w:left="5040" w:hanging="360"/>
+      </w:pPr>
+    </w:lvl>
+    <w:lvl w:ilvl="7" w:tplc="40090019" w:tentative="1">
+      <w:start w:val="1"/>
+      <w:numFmt w:val="lowerLetter"/>
+      <w:lvlText w:val="%8."/>
+      <w:lvlJc w:val="left"/>
+      <w:pPr>
+        <w:ind w:left="5760" w:hanging="360"/>
+      </w:pPr>
+    </w:lvl>
+    <w:lvl w:ilvl="8" w:tplc="4009001B" w:tentative="1">
+      <w:start w:val="1"/>
+      <w:numFmt w:val="lowerRoman"/>
+      <w:lvlText w:val="%9."/>
+      <w:lvlJc w:val="right"/>
+      <w:pPr>
+        <w:ind w:left="6480" w:hanging="180"/>
+      </w:pPr>
+    </w:lvl>
+  </w:abstractNum>
+  <w:abstractNum w:abstractNumId="16" w15:restartNumberingAfterBreak="0">
     <w:nsid w:val="3B9C0DF0"/>
     <w:multiLevelType w:val="hybridMultilevel"/>
     <w:tmpl w:val="17A8F51A"/>
@@ -3446,7 +7152,7 @@
       </w:pPr>
     </w:lvl>
   </w:abstractNum>
-  <w:abstractNum w:abstractNumId="13" w15:restartNumberingAfterBreak="0">
+  <w:abstractNum w:abstractNumId="17" w15:restartNumberingAfterBreak="0">
     <w:nsid w:val="408D153E"/>
     <w:multiLevelType w:val="hybridMultilevel"/>
     <w:tmpl w:val="913C1D38"/>
@@ -3535,7 +7241,7 @@
       </w:pPr>
     </w:lvl>
   </w:abstractNum>
-  <w:abstractNum w:abstractNumId="14" w15:restartNumberingAfterBreak="0">
+  <w:abstractNum w:abstractNumId="18" w15:restartNumberingAfterBreak="0">
     <w:nsid w:val="478632C7"/>
     <w:multiLevelType w:val="hybridMultilevel"/>
     <w:tmpl w:val="1BD06AEC"/>
@@ -3624,7 +7330,7 @@
       </w:pPr>
     </w:lvl>
   </w:abstractNum>
-  <w:abstractNum w:abstractNumId="15" w15:restartNumberingAfterBreak="0">
+  <w:abstractNum w:abstractNumId="19" w15:restartNumberingAfterBreak="0">
     <w:nsid w:val="50B9217D"/>
     <w:multiLevelType w:val="hybridMultilevel"/>
     <w:tmpl w:val="9D4ABA6A"/>
@@ -3713,7 +7419,7 @@
       </w:pPr>
     </w:lvl>
   </w:abstractNum>
-  <w:abstractNum w:abstractNumId="16" w15:restartNumberingAfterBreak="0">
+  <w:abstractNum w:abstractNumId="20" w15:restartNumberingAfterBreak="0">
     <w:nsid w:val="50F63327"/>
     <w:multiLevelType w:val="hybridMultilevel"/>
     <w:tmpl w:val="C5C248FA"/>
@@ -3802,7 +7508,7 @@
       </w:pPr>
     </w:lvl>
   </w:abstractNum>
-  <w:abstractNum w:abstractNumId="17" w15:restartNumberingAfterBreak="0">
+  <w:abstractNum w:abstractNumId="21" w15:restartNumberingAfterBreak="0">
     <w:nsid w:val="5B4D7414"/>
     <w:multiLevelType w:val="hybridMultilevel"/>
     <w:tmpl w:val="DE88BCF8"/>
@@ -3891,7 +7597,7 @@
       </w:pPr>
     </w:lvl>
   </w:abstractNum>
-  <w:abstractNum w:abstractNumId="18" w15:restartNumberingAfterBreak="0">
+  <w:abstractNum w:abstractNumId="22" w15:restartNumberingAfterBreak="0">
     <w:nsid w:val="66396B1E"/>
     <w:multiLevelType w:val="hybridMultilevel"/>
     <w:tmpl w:val="6CE0672A"/>
@@ -3980,7 +7686,7 @@
       </w:pPr>
     </w:lvl>
   </w:abstractNum>
-  <w:abstractNum w:abstractNumId="19" w15:restartNumberingAfterBreak="0">
+  <w:abstractNum w:abstractNumId="23" w15:restartNumberingAfterBreak="0">
     <w:nsid w:val="76EC0E12"/>
     <w:multiLevelType w:val="hybridMultilevel"/>
     <w:tmpl w:val="A942C690"/>
@@ -4069,7 +7775,7 @@
       </w:pPr>
     </w:lvl>
   </w:abstractNum>
-  <w:abstractNum w:abstractNumId="20" w15:restartNumberingAfterBreak="0">
+  <w:abstractNum w:abstractNumId="24" w15:restartNumberingAfterBreak="0">
     <w:nsid w:val="7C383BC3"/>
     <w:multiLevelType w:val="hybridMultilevel"/>
     <w:tmpl w:val="F87E7AB0"/>
@@ -4158,7 +7864,7 @@
       </w:pPr>
     </w:lvl>
   </w:abstractNum>
-  <w:abstractNum w:abstractNumId="21" w15:restartNumberingAfterBreak="0">
+  <w:abstractNum w:abstractNumId="25" w15:restartNumberingAfterBreak="0">
     <w:nsid w:val="7FC32496"/>
     <w:multiLevelType w:val="hybridMultilevel"/>
     <w:tmpl w:val="63AAD5A8"/>
@@ -4248,70 +7954,82 @@
     </w:lvl>
   </w:abstractNum>
   <w:num w:numId="1" w16cid:durableId="1610308524">
+    <w:abstractNumId w:val="11"/>
+  </w:num>
+  <w:num w:numId="2" w16cid:durableId="1465854401">
+    <w:abstractNumId w:val="16"/>
+  </w:num>
+  <w:num w:numId="3" w16cid:durableId="2005664826">
+    <w:abstractNumId w:val="19"/>
+  </w:num>
+  <w:num w:numId="4" w16cid:durableId="1333681547">
+    <w:abstractNumId w:val="8"/>
+  </w:num>
+  <w:num w:numId="5" w16cid:durableId="2147118117">
+    <w:abstractNumId w:val="6"/>
+  </w:num>
+  <w:num w:numId="6" w16cid:durableId="470488848">
+    <w:abstractNumId w:val="24"/>
+  </w:num>
+  <w:num w:numId="7" w16cid:durableId="1921986392">
+    <w:abstractNumId w:val="21"/>
+  </w:num>
+  <w:num w:numId="8" w16cid:durableId="719717844">
+    <w:abstractNumId w:val="17"/>
+  </w:num>
+  <w:num w:numId="9" w16cid:durableId="213198468">
+    <w:abstractNumId w:val="23"/>
+  </w:num>
+  <w:num w:numId="10" w16cid:durableId="1433277069">
     <w:abstractNumId w:val="9"/>
   </w:num>
-  <w:num w:numId="2" w16cid:durableId="1465854401">
+  <w:num w:numId="11" w16cid:durableId="286662940">
+    <w:abstractNumId w:val="3"/>
+  </w:num>
+  <w:num w:numId="12" w16cid:durableId="1899319567">
+    <w:abstractNumId w:val="4"/>
+  </w:num>
+  <w:num w:numId="13" w16cid:durableId="1785684876">
+    <w:abstractNumId w:val="25"/>
+  </w:num>
+  <w:num w:numId="14" w16cid:durableId="1577668520">
+    <w:abstractNumId w:val="10"/>
+  </w:num>
+  <w:num w:numId="15" w16cid:durableId="1337222744">
+    <w:abstractNumId w:val="18"/>
+  </w:num>
+  <w:num w:numId="16" w16cid:durableId="1442217079">
+    <w:abstractNumId w:val="5"/>
+  </w:num>
+  <w:num w:numId="17" w16cid:durableId="414981609">
+    <w:abstractNumId w:val="14"/>
+  </w:num>
+  <w:num w:numId="18" w16cid:durableId="1332636678">
+    <w:abstractNumId w:val="2"/>
+  </w:num>
+  <w:num w:numId="19" w16cid:durableId="2076777565">
     <w:abstractNumId w:val="12"/>
   </w:num>
-  <w:num w:numId="3" w16cid:durableId="2005664826">
+  <w:num w:numId="20" w16cid:durableId="598413955">
+    <w:abstractNumId w:val="20"/>
+  </w:num>
+  <w:num w:numId="21" w16cid:durableId="1751275189">
+    <w:abstractNumId w:val="22"/>
+  </w:num>
+  <w:num w:numId="22" w16cid:durableId="316501358">
+    <w:abstractNumId w:val="1"/>
+  </w:num>
+  <w:num w:numId="23" w16cid:durableId="124205552">
     <w:abstractNumId w:val="15"/>
   </w:num>
-  <w:num w:numId="4" w16cid:durableId="1333681547">
-    <w:abstractNumId w:val="6"/>
-  </w:num>
-  <w:num w:numId="5" w16cid:durableId="2147118117">
-    <w:abstractNumId w:val="5"/>
-  </w:num>
-  <w:num w:numId="6" w16cid:durableId="470488848">
-    <w:abstractNumId w:val="20"/>
-  </w:num>
-  <w:num w:numId="7" w16cid:durableId="1921986392">
-    <w:abstractNumId w:val="17"/>
-  </w:num>
-  <w:num w:numId="8" w16cid:durableId="719717844">
+  <w:num w:numId="24" w16cid:durableId="589385877">
     <w:abstractNumId w:val="13"/>
   </w:num>
-  <w:num w:numId="9" w16cid:durableId="213198468">
-    <w:abstractNumId w:val="19"/>
+  <w:num w:numId="25" w16cid:durableId="1894925718">
+    <w:abstractNumId w:val="0"/>
   </w:num>
-  <w:num w:numId="10" w16cid:durableId="1433277069">
+  <w:num w:numId="26" w16cid:durableId="1175269758">
     <w:abstractNumId w:val="7"/>
-  </w:num>
-  <w:num w:numId="11" w16cid:durableId="286662940">
-    <w:abstractNumId w:val="2"/>
-  </w:num>
-  <w:num w:numId="12" w16cid:durableId="1899319567">
-    <w:abstractNumId w:val="3"/>
-  </w:num>
-  <w:num w:numId="13" w16cid:durableId="1785684876">
-    <w:abstractNumId w:val="21"/>
-  </w:num>
-  <w:num w:numId="14" w16cid:durableId="1577668520">
-    <w:abstractNumId w:val="8"/>
-  </w:num>
-  <w:num w:numId="15" w16cid:durableId="1337222744">
-    <w:abstractNumId w:val="14"/>
-  </w:num>
-  <w:num w:numId="16" w16cid:durableId="1442217079">
-    <w:abstractNumId w:val="4"/>
-  </w:num>
-  <w:num w:numId="17" w16cid:durableId="414981609">
-    <w:abstractNumId w:val="11"/>
-  </w:num>
-  <w:num w:numId="18" w16cid:durableId="1332636678">
-    <w:abstractNumId w:val="1"/>
-  </w:num>
-  <w:num w:numId="19" w16cid:durableId="2076777565">
-    <w:abstractNumId w:val="10"/>
-  </w:num>
-  <w:num w:numId="20" w16cid:durableId="598413955">
-    <w:abstractNumId w:val="16"/>
-  </w:num>
-  <w:num w:numId="21" w16cid:durableId="1751275189">
-    <w:abstractNumId w:val="18"/>
-  </w:num>
-  <w:num w:numId="22" w16cid:durableId="316501358">
-    <w:abstractNumId w:val="0"/>
   </w:num>
 </w:numbering>
 </file>

--- a/11-06-2025 Day 8 - Java.docx
+++ b/11-06-2025 Day 8 - Java.docx
@@ -4852,6 +4852,7 @@
         <w:t xml:space="preserve"> or </w:t>
       </w:r>
       <w:proofErr w:type="spellStart"/>
+      <w:proofErr w:type="gramStart"/>
       <w:r>
         <w:rPr>
           <w:b/>
@@ -4869,7 +4870,17 @@
           <w:sz w:val="28"/>
           <w:szCs w:val="28"/>
         </w:rPr>
-        <w:t>.*;</w:t>
+        <w:t>.*</w:t>
+      </w:r>
+      <w:proofErr w:type="gramEnd"/>
+      <w:r>
+        <w:rPr>
+          <w:b/>
+          <w:bCs/>
+          <w:sz w:val="28"/>
+          <w:szCs w:val="28"/>
+        </w:rPr>
+        <w:t>;</w:t>
       </w:r>
     </w:p>
     <w:p>
@@ -5616,6 +5627,428 @@
           <w:szCs w:val="28"/>
         </w:rPr>
       </w:pPr>
+    </w:p>
+    <w:p>
+      <w:pPr>
+        <w:rPr>
+          <w:b/>
+          <w:bCs/>
+          <w:sz w:val="28"/>
+          <w:szCs w:val="28"/>
+        </w:rPr>
+      </w:pPr>
+      <w:r>
+        <w:rPr>
+          <w:b/>
+          <w:bCs/>
+          <w:sz w:val="28"/>
+          <w:szCs w:val="28"/>
+        </w:rPr>
+        <w:t xml:space="preserve">Maven </w:t>
+      </w:r>
+    </w:p>
+    <w:p>
+      <w:pPr>
+        <w:rPr>
+          <w:b/>
+          <w:bCs/>
+          <w:sz w:val="28"/>
+          <w:szCs w:val="28"/>
+        </w:rPr>
+      </w:pPr>
+      <w:r>
+        <w:rPr>
+          <w:b/>
+          <w:bCs/>
+          <w:sz w:val="28"/>
+          <w:szCs w:val="28"/>
+        </w:rPr>
+        <w:t xml:space="preserve">Gradle </w:t>
+      </w:r>
+    </w:p>
+    <w:p>
+      <w:pPr>
+        <w:rPr>
+          <w:b/>
+          <w:bCs/>
+          <w:sz w:val="28"/>
+          <w:szCs w:val="28"/>
+        </w:rPr>
+      </w:pPr>
+    </w:p>
+    <w:p>
+      <w:pPr>
+        <w:rPr>
+          <w:b/>
+          <w:bCs/>
+          <w:sz w:val="28"/>
+          <w:szCs w:val="28"/>
+        </w:rPr>
+      </w:pPr>
+      <w:r>
+        <w:rPr>
+          <w:b/>
+          <w:bCs/>
+          <w:sz w:val="28"/>
+          <w:szCs w:val="28"/>
+        </w:rPr>
+        <w:t xml:space="preserve">Pom.xml (Project Object Model) </w:t>
+      </w:r>
+    </w:p>
+    <w:p>
+      <w:pPr>
+        <w:rPr>
+          <w:b/>
+          <w:bCs/>
+          <w:sz w:val="28"/>
+          <w:szCs w:val="28"/>
+        </w:rPr>
+      </w:pPr>
+    </w:p>
+    <w:p>
+      <w:pPr>
+        <w:rPr>
+          <w:b/>
+          <w:bCs/>
+          <w:sz w:val="28"/>
+          <w:szCs w:val="28"/>
+        </w:rPr>
+      </w:pPr>
+    </w:p>
+    <w:p>
+      <w:pPr>
+        <w:rPr>
+          <w:b/>
+          <w:bCs/>
+          <w:sz w:val="28"/>
+          <w:szCs w:val="28"/>
+        </w:rPr>
+      </w:pPr>
+      <w:r>
+        <w:rPr>
+          <w:b/>
+          <w:bCs/>
+          <w:sz w:val="28"/>
+          <w:szCs w:val="28"/>
+        </w:rPr>
+        <w:t xml:space="preserve">Maven command </w:t>
+      </w:r>
+    </w:p>
+    <w:p>
+      <w:pPr>
+        <w:rPr>
+          <w:b/>
+          <w:bCs/>
+          <w:sz w:val="28"/>
+          <w:szCs w:val="28"/>
+        </w:rPr>
+      </w:pPr>
+      <w:proofErr w:type="spellStart"/>
+      <w:proofErr w:type="gramStart"/>
+      <w:r>
+        <w:rPr>
+          <w:b/>
+          <w:bCs/>
+          <w:sz w:val="28"/>
+          <w:szCs w:val="28"/>
+          <w:highlight w:val="yellow"/>
+        </w:rPr>
+        <w:t>mvn</w:t>
+      </w:r>
+      <w:proofErr w:type="spellEnd"/>
+      <w:proofErr w:type="gramEnd"/>
+      <w:r>
+        <w:rPr>
+          <w:b/>
+          <w:bCs/>
+          <w:sz w:val="28"/>
+          <w:szCs w:val="28"/>
+          <w:highlight w:val="yellow"/>
+        </w:rPr>
+        <w:t xml:space="preserve"> validate</w:t>
+      </w:r>
+      <w:r>
+        <w:rPr>
+          <w:b/>
+          <w:bCs/>
+          <w:sz w:val="28"/>
+          <w:szCs w:val="28"/>
+        </w:rPr>
+        <w:t xml:space="preserve"> </w:t>
+      </w:r>
+      <w:r>
+        <w:rPr>
+          <w:b/>
+          <w:bCs/>
+          <w:sz w:val="28"/>
+          <w:szCs w:val="28"/>
+        </w:rPr>
+        <w:tab/>
+      </w:r>
+      <w:r>
+        <w:rPr>
+          <w:b/>
+          <w:bCs/>
+          <w:sz w:val="28"/>
+          <w:szCs w:val="28"/>
+        </w:rPr>
+        <w:tab/>
+      </w:r>
+      <w:r>
+        <w:rPr>
+          <w:b/>
+          <w:bCs/>
+          <w:sz w:val="28"/>
+          <w:szCs w:val="28"/>
+        </w:rPr>
+        <w:tab/>
+        <w:t xml:space="preserve">it validate pom.xml file code </w:t>
+      </w:r>
+    </w:p>
+    <w:p>
+      <w:pPr>
+        <w:ind w:left="2880" w:hanging="2880"/>
+        <w:rPr>
+          <w:b/>
+          <w:bCs/>
+          <w:sz w:val="28"/>
+          <w:szCs w:val="28"/>
+        </w:rPr>
+      </w:pPr>
+      <w:proofErr w:type="spellStart"/>
+      <w:r>
+        <w:rPr>
+          <w:b/>
+          <w:bCs/>
+          <w:sz w:val="28"/>
+          <w:szCs w:val="28"/>
+        </w:rPr>
+        <w:t>mvn</w:t>
+      </w:r>
+      <w:proofErr w:type="spellEnd"/>
+      <w:r>
+        <w:rPr>
+          <w:b/>
+          <w:bCs/>
+          <w:sz w:val="28"/>
+          <w:szCs w:val="28"/>
+        </w:rPr>
+        <w:t xml:space="preserve"> compile </w:t>
+      </w:r>
+      <w:r>
+        <w:rPr>
+          <w:b/>
+          <w:bCs/>
+          <w:sz w:val="28"/>
+          <w:szCs w:val="28"/>
+        </w:rPr>
+        <w:tab/>
+        <w:t xml:space="preserve">compile the project (it generate target folder) which contains all build files  </w:t>
+      </w:r>
+    </w:p>
+    <w:p>
+      <w:pPr>
+        <w:rPr>
+          <w:b/>
+          <w:bCs/>
+          <w:sz w:val="28"/>
+          <w:szCs w:val="28"/>
+        </w:rPr>
+      </w:pPr>
+      <w:proofErr w:type="spellStart"/>
+      <w:r>
+        <w:rPr>
+          <w:b/>
+          <w:bCs/>
+          <w:sz w:val="28"/>
+          <w:szCs w:val="28"/>
+        </w:rPr>
+        <w:t>mvn</w:t>
+      </w:r>
+      <w:proofErr w:type="spellEnd"/>
+      <w:r>
+        <w:rPr>
+          <w:b/>
+          <w:bCs/>
+          <w:sz w:val="28"/>
+          <w:szCs w:val="28"/>
+        </w:rPr>
+        <w:t xml:space="preserve"> clean </w:t>
+      </w:r>
+      <w:r>
+        <w:rPr>
+          <w:b/>
+          <w:bCs/>
+          <w:sz w:val="28"/>
+          <w:szCs w:val="28"/>
+        </w:rPr>
+        <w:tab/>
+      </w:r>
+      <w:r>
+        <w:rPr>
+          <w:b/>
+          <w:bCs/>
+          <w:sz w:val="28"/>
+          <w:szCs w:val="28"/>
+        </w:rPr>
+        <w:tab/>
+      </w:r>
+      <w:r>
+        <w:rPr>
+          <w:b/>
+          <w:bCs/>
+          <w:sz w:val="28"/>
+          <w:szCs w:val="28"/>
+        </w:rPr>
+        <w:tab/>
+        <w:t xml:space="preserve">clean </w:t>
+      </w:r>
+      <w:proofErr w:type="gramStart"/>
+      <w:r>
+        <w:rPr>
+          <w:b/>
+          <w:bCs/>
+          <w:sz w:val="28"/>
+          <w:szCs w:val="28"/>
+        </w:rPr>
+        <w:t>project  (</w:t>
+      </w:r>
+      <w:proofErr w:type="gramEnd"/>
+      <w:r>
+        <w:rPr>
+          <w:b/>
+          <w:bCs/>
+          <w:sz w:val="28"/>
+          <w:szCs w:val="28"/>
+        </w:rPr>
+        <w:t>remove target folder)</w:t>
+      </w:r>
+    </w:p>
+    <w:p>
+      <w:pPr>
+        <w:rPr>
+          <w:b/>
+          <w:bCs/>
+          <w:sz w:val="28"/>
+          <w:szCs w:val="28"/>
+        </w:rPr>
+      </w:pPr>
+      <w:proofErr w:type="spellStart"/>
+      <w:r>
+        <w:rPr>
+          <w:b/>
+          <w:bCs/>
+          <w:sz w:val="28"/>
+          <w:szCs w:val="28"/>
+        </w:rPr>
+        <w:t>mvn</w:t>
+      </w:r>
+      <w:proofErr w:type="spellEnd"/>
+      <w:r>
+        <w:rPr>
+          <w:b/>
+          <w:bCs/>
+          <w:sz w:val="28"/>
+          <w:szCs w:val="28"/>
+        </w:rPr>
+        <w:t xml:space="preserve"> package </w:t>
+      </w:r>
+      <w:r>
+        <w:rPr>
+          <w:b/>
+          <w:bCs/>
+          <w:sz w:val="28"/>
+          <w:szCs w:val="28"/>
+        </w:rPr>
+        <w:tab/>
+      </w:r>
+      <w:r>
+        <w:rPr>
+          <w:b/>
+          <w:bCs/>
+          <w:sz w:val="28"/>
+          <w:szCs w:val="28"/>
+        </w:rPr>
+        <w:tab/>
+        <w:t xml:space="preserve">it is use to create jar or war file </w:t>
+      </w:r>
+    </w:p>
+    <w:p>
+      <w:pPr>
+        <w:rPr>
+          <w:b/>
+          <w:bCs/>
+          <w:sz w:val="28"/>
+          <w:szCs w:val="28"/>
+        </w:rPr>
+      </w:pPr>
+      <w:proofErr w:type="spellStart"/>
+      <w:r>
+        <w:rPr>
+          <w:b/>
+          <w:bCs/>
+          <w:sz w:val="28"/>
+          <w:szCs w:val="28"/>
+        </w:rPr>
+        <w:t>mvn</w:t>
+      </w:r>
+      <w:proofErr w:type="spellEnd"/>
+      <w:r>
+        <w:rPr>
+          <w:b/>
+          <w:bCs/>
+          <w:sz w:val="28"/>
+          <w:szCs w:val="28"/>
+        </w:rPr>
+        <w:t xml:space="preserve"> test</w:t>
+      </w:r>
+      <w:r>
+        <w:rPr>
+          <w:b/>
+          <w:bCs/>
+          <w:sz w:val="28"/>
+          <w:szCs w:val="28"/>
+        </w:rPr>
+        <w:tab/>
+      </w:r>
+      <w:r>
+        <w:rPr>
+          <w:b/>
+          <w:bCs/>
+          <w:sz w:val="28"/>
+          <w:szCs w:val="28"/>
+        </w:rPr>
+        <w:tab/>
+      </w:r>
+      <w:r>
+        <w:rPr>
+          <w:b/>
+          <w:bCs/>
+          <w:sz w:val="28"/>
+          <w:szCs w:val="28"/>
+        </w:rPr>
+        <w:tab/>
+        <w:t xml:space="preserve">it is use to test project </w:t>
+      </w:r>
+    </w:p>
+    <w:p>
+      <w:pPr>
+        <w:rPr>
+          <w:b/>
+          <w:bCs/>
+          <w:sz w:val="28"/>
+          <w:szCs w:val="28"/>
+        </w:rPr>
+      </w:pPr>
+      <w:r>
+        <w:rPr>
+          <w:b/>
+          <w:bCs/>
+          <w:sz w:val="28"/>
+          <w:szCs w:val="28"/>
+        </w:rPr>
+        <w:t xml:space="preserve"> </w:t>
+      </w:r>
     </w:p>
     <w:p>
       <w:pPr>
